--- a/FASE 1/Evidencias Individuales/GAETE_MARIA_1.3_APT122_AutoevaluaciónFase1.docx
+++ b/FASE 1/Evidencias Individuales/GAETE_MARIA_1.3_APT122_AutoevaluaciónFase1.docx
@@ -1306,7 +1306,7 @@
         <w:rPr>
           <w:rFonts w:ascii="Calibri" w:hAnsi="Calibri" w:cs="Calibri"/>
         </w:rPr>
-        <w:t xml:space="preserve"> móvil, orientada a la gestión integral de campañas, personajes y progresos narrativos para la comunidad chilena aficionada a los juegos de rol de mesa. Esta iniciativa surge como respuesta directa a una necesidad identificada entre jóvenes y adultos roleros, quienes actualmente carecen de herramientas digitales completas y adaptadas que permitan organizar, personalizar y gestionar eficientemente sesiones de rol, personajes y tramas de manera accesible desde múltiples dispositivos. La problemática se observa especialmente en el ámbito nacional, donde, a pesar del crecimiento de eventos presenciales, comunidades virtuales y grupos especializados en redes sociales y </w:t>
+        <w:t xml:space="preserve"> móvil, orientada a la gestión integral de campañas, personajes y progresos narrativos para la comunidad aficionada a los juegos de rol de mesa. Esta iniciativa surge como respuesta directa a una necesidad identificada entre jóvenes y adultos roleros, quienes actualmente carecen de herramientas digitales completas y adaptadas que permitan organizar, personalizar y gestionar eficientemente sesiones de rol, personajes y tramas de manera accesible desde múltiples dispositivos. La problemática se observa especialmente en el ámbito nacional, donde, a pesar del crecimiento de eventos presenciales, comunidades virtuales y grupos especializados en redes sociales y </w:t>
       </w:r>
       <w:proofErr w:type="spellStart"/>
       <w:r>
@@ -1458,7 +1458,21 @@
           <w:rFonts w:ascii="Calibri" w:hAnsi="Calibri" w:cs="Calibri"/>
           <w:lang w:val="en-GB"/>
         </w:rPr>
-        <w:t xml:space="preserve"> on the design and development of a technology platform composed of a web application and a mobile app, intended for the comprehensive management of campaigns, characters, and narrative progress for the Chilean tabletop role-playing community. This initiative arises as a direct response to a need identified among both young adults and adults in Chile who are passionate about tabletop RPGs and currently lack comprehensive digital tools tailored to organize, personalize, and efficiently manage their role-playing sessions, characters, and storylines with access from various devices. The issue has become especially evident in the Chilean context, where, despite the growth of in-person events, virtual communities, and specialized discussion groups on social networks and Discord, existing solutions are insufficient for addressing the collaborative management unique to the tabletop role-playing experience.</w:t>
+        <w:t xml:space="preserve"> on the design and development of a technology platform composed of a web application and a mobile app, intended for the comprehensive management of campaigns, characters, and narrative progress for the tabletop role-playing community. This initiative arises as a direct response to a need identified among both young adults and adults who are passionate about tabletop RPGs and currently lack comprehensive digital tools tailored to organize, personalize, and efficiently manage their role-playing sessions, characters, and storylines with access from various devices. The issue has become especially evident in the</w:t>
+      </w:r>
+      <w:r>
+        <w:rPr>
+          <w:rFonts w:ascii="Calibri" w:hAnsi="Calibri" w:cs="Calibri"/>
+          <w:lang w:val="en-GB"/>
+        </w:rPr>
+        <w:t xml:space="preserve"> role-play</w:t>
+      </w:r>
+      <w:r>
+        <w:rPr>
+          <w:rFonts w:ascii="Calibri" w:hAnsi="Calibri" w:cs="Calibri"/>
+          <w:lang w:val="en-GB"/>
+        </w:rPr>
+        <w:t xml:space="preserve"> context, where, despite the growth of in-person events, virtual communities, and specialized discussion groups on social networks and Discord, existing solutions are insufficient for addressing the collaborative management unique to the tabletop role-playing experience.</w:t>
       </w:r>
     </w:p>
     <w:p>
@@ -1523,7 +1537,7 @@
           <w:rFonts w:ascii="Calibri" w:hAnsi="Calibri" w:cs="Calibri"/>
           <w:lang w:val="en-GB"/>
         </w:rPr>
-        <w:t xml:space="preserve"> and management, object-oriented programming, full stack technology integration, quality testing, and effective project management. In addition, RollForge offers an opportunity for professional and personal development, integrating interests in programming, user experience design, collaborative management, and providing tangible value to the local Chilean role-playing game community.</w:t>
+        <w:t xml:space="preserve"> and management, object-oriented programming, full stack technology integration, quality testing, and effective project management. In addition, RollForge offers an opportunity for professional and personal development, integrating interests in programming, user experience design, collaborative management, and providing tangible value to the role-playing game community.</w:t>
       </w:r>
     </w:p>
     <w:p>
@@ -1570,7 +1584,7 @@
         <w:rPr>
           <w:rFonts w:ascii="Calibri" w:hAnsi="Calibri" w:cs="Calibri"/>
         </w:rPr>
-        <w:t xml:space="preserve"> móvil, diseñada para facilitar la gestión integral de campañas y personajes en juegos de rol de mesa, dirigida especialmente a la comunidad chilena aficionada a esta actividad. El proyecto surge como una respuesta concreta a la necesidad observable en grupos juveniles y adultos, quienes carecen actualmente de herramientas digitales completas que permitan organizar, personalizar y registrar de forma eficiente sus partidas, avatares y progresos narrativos, accediendo a ellos fácilmente desde distintos dispositivos.</w:t>
+        <w:t xml:space="preserve"> móvil, diseñada para facilitar la gestión integral de campañas y personajes en juegos de rol de mesa, dirigida especialmente a la comunidad aficionada a esta actividad. El proyecto surge como una respuesta concreta a la necesidad observable en grupos juveniles y adultos, quienes carecen actualmente de herramientas digitales completas que permitan organizar, personalizar y registrar de forma eficiente sus partidas, avatares y progresos narrativos, accediendo a ellos fácilmente desde distintos dispositivos.</w:t>
       </w:r>
     </w:p>
     <w:p>
@@ -1591,7 +1605,7 @@
           <w:rFonts w:ascii="Calibri" w:hAnsi="Calibri" w:cs="Calibri"/>
         </w:rPr>
         <w:lastRenderedPageBreak/>
-        <w:t xml:space="preserve">personalización de la experiencia de juego. En contextos como mesas presenciales, eventos, redes sociales especializadas y comunidades digitales chilenas, se observa una carencia de soluciones diseñadas específicamente para las dinámicas del rol de mesa. RollForge se </w:t>
+        <w:t xml:space="preserve">personalización de la experiencia de juego. En contextos como mesas presenciales, eventos, redes sociales especializadas y comunidades digitales, se observa una carencia de soluciones diseñadas específicamente para las dinámicas del rol de mesa. RollForge se </w:t>
       </w:r>
       <w:proofErr w:type="gramStart"/>
       <w:r>
@@ -1758,7 +1772,7 @@
         <w:rPr>
           <w:rFonts w:ascii="Calibri" w:hAnsi="Calibri" w:cs="Calibri"/>
         </w:rPr>
-        <w:t> se alinea profundamente con mis intereses profesionales, centrados en el desarrollo de soluciones digitales innovadoras que integren programación web y móvil, con un fuerte enfoque en la creación de plataformas que aporten valor a comunidades específicas, en este caso la comunidad de rol en Chile. A lo largo de mi formación en Ingeniería Informática, he tenido un especial interés en trabajar con tecnologías modernas y en desarrollar aplicaciones que sean útiles, accesibles y atractivas, fomentando la interacción social y la creatividad en entornos digitales.</w:t>
+        <w:t> se alinea profundamente con mis intereses profesionales, centrados en el desarrollo de soluciones digitales innovadoras que integren programación web y móvil, con un fuerte enfoque en la creación de plataformas que aporten valor a comunidades específicas, en este caso la comunidad de rol. A lo largo de mi formación en Ingeniería Informática, he tenido un especial interés en trabajar con tecnologías modernas y en desarrollar aplicaciones que sean útiles, accesibles y atractivas, fomentando la interacción social y la creatividad en entornos digitales.</w:t>
       </w:r>
     </w:p>
     <w:p>
@@ -2381,7 +2395,7 @@
     <w:tbl>
       <w:tblPr>
         <w:tblStyle w:val="Tablaconcuadrcula"/>
-        <w:tblW w:w="11055" w:type="dxa"/>
+        <w:tblW w:w="9502" w:type="dxa"/>
         <w:jc w:val="center"/>
         <w:tblBorders>
           <w:top w:val="single" w:sz="4" w:space="0" w:color="BFBFBF" w:themeColor="background1" w:themeShade="BF"/>
@@ -2396,12 +2410,11 @@
       </w:tblPr>
       <w:tblGrid>
         <w:gridCol w:w="1696"/>
-        <w:gridCol w:w="1463"/>
-        <w:gridCol w:w="1796"/>
-        <w:gridCol w:w="1362"/>
-        <w:gridCol w:w="1187"/>
-        <w:gridCol w:w="1558"/>
-        <w:gridCol w:w="1993"/>
+        <w:gridCol w:w="1464"/>
+        <w:gridCol w:w="1797"/>
+        <w:gridCol w:w="1363"/>
+        <w:gridCol w:w="1188"/>
+        <w:gridCol w:w="1994"/>
       </w:tblGrid>
       <w:tr>
         <w:trPr>
@@ -2409,29 +2422,169 @@
         </w:trPr>
         <w:tc>
           <w:tcPr>
-            <w:tcW w:w="11055" w:type="dxa"/>
-            <w:gridSpan w:val="7"/>
+            <w:tcW w:w="1696" w:type="dxa"/>
+          </w:tcPr>
+          <w:p>
+            <w:pPr>
+              <w:jc w:val="center"/>
+              <w:rPr>
+                <w:rFonts w:ascii="Calibri" w:hAnsi="Calibri" w:cs="Calibri"/>
+                <w:lang w:val="en-GB"/>
+              </w:rPr>
+            </w:pPr>
+            <w:commentRangeStart w:id="9"/>
+            <w:commentRangeEnd w:id="9"/>
+            <w:r>
+              <w:rPr>
+                <w:rFonts w:ascii="Calibri" w:hAnsi="Calibri" w:cs="Calibri"/>
+                <w:lang w:val="en-GB"/>
+              </w:rPr>
+              <w:commentReference w:id="9"/>
+            </w:r>
+            <w:r>
+              <w:rPr>
+                <w:rFonts w:ascii="Calibri" w:hAnsi="Calibri" w:cs="Calibri"/>
+                <w:lang w:val="en-GB"/>
+              </w:rPr>
+              <w:t>Competencia o unidades de competencias</w:t>
+            </w:r>
+          </w:p>
+        </w:tc>
+        <w:tc>
+          <w:tcPr>
+            <w:tcW w:w="1464" w:type="dxa"/>
+            <w:vAlign w:val="center"/>
+          </w:tcPr>
+          <w:p>
+            <w:pPr>
+              <w:jc w:val="center"/>
+              <w:rPr>
+                <w:rFonts w:ascii="Calibri" w:hAnsi="Calibri" w:cs="Calibri"/>
+                <w:lang w:val="en-GB"/>
+              </w:rPr>
+            </w:pPr>
+            <w:r>
+              <w:rPr>
+                <w:rFonts w:ascii="Calibri" w:hAnsi="Calibri" w:cs="Calibri"/>
+                <w:lang w:val="en-GB"/>
+              </w:rPr>
+              <w:t xml:space="preserve">Nombre </w:t>
+            </w:r>
+            <w:proofErr w:type="gramStart"/>
+            <w:r>
+              <w:rPr>
+                <w:rFonts w:ascii="Calibri" w:hAnsi="Calibri" w:cs="Calibri"/>
+                <w:lang w:val="en-GB"/>
+              </w:rPr>
+              <w:t>de  Actividades</w:t>
+            </w:r>
+            <w:proofErr w:type="gramEnd"/>
+            <w:r>
+              <w:rPr>
+                <w:rFonts w:ascii="Calibri" w:hAnsi="Calibri" w:cs="Calibri"/>
+                <w:lang w:val="en-GB"/>
+              </w:rPr>
+              <w:t>/Tareas</w:t>
+            </w:r>
+          </w:p>
+        </w:tc>
+        <w:tc>
+          <w:tcPr>
+            <w:tcW w:w="1797" w:type="dxa"/>
+            <w:vAlign w:val="center"/>
+          </w:tcPr>
+          <w:p>
+            <w:pPr>
+              <w:jc w:val="center"/>
+              <w:rPr>
+                <w:rFonts w:ascii="Calibri" w:hAnsi="Calibri" w:cs="Calibri"/>
+                <w:lang w:val="en-GB"/>
+              </w:rPr>
+            </w:pPr>
+            <w:r>
+              <w:rPr>
+                <w:rFonts w:ascii="Calibri" w:hAnsi="Calibri" w:cs="Calibri"/>
+                <w:lang w:val="en-GB"/>
+              </w:rPr>
+              <w:t>Descripción Actividades/Tareas</w:t>
+            </w:r>
+          </w:p>
+        </w:tc>
+        <w:tc>
+          <w:tcPr>
+            <w:tcW w:w="1363" w:type="dxa"/>
+            <w:vAlign w:val="center"/>
+          </w:tcPr>
+          <w:p>
+            <w:pPr>
+              <w:jc w:val="center"/>
+              <w:rPr>
+                <w:rFonts w:ascii="Calibri" w:hAnsi="Calibri" w:cs="Calibri"/>
+                <w:lang w:val="en-GB"/>
+              </w:rPr>
+            </w:pPr>
+            <w:r>
+              <w:rPr>
+                <w:rFonts w:ascii="Calibri" w:hAnsi="Calibri" w:cs="Calibri"/>
+                <w:lang w:val="en-GB"/>
+              </w:rPr>
+              <w:t>Recursos</w:t>
+            </w:r>
+          </w:p>
+        </w:tc>
+        <w:tc>
+          <w:tcPr>
+            <w:tcW w:w="1188" w:type="dxa"/>
             <w:tcBorders>
-              <w:top w:val="single" w:sz="4" w:space="0" w:color="BFBFBF" w:themeColor="background1" w:themeShade="BF"/>
-              <w:left w:val="single" w:sz="4" w:space="0" w:color="BFBFBF" w:themeColor="background1" w:themeShade="BF"/>
-              <w:bottom w:val="single" w:sz="4" w:space="0" w:color="BFBFBF" w:themeColor="background1" w:themeShade="BF"/>
-              <w:right w:val="single" w:sz="4" w:space="0" w:color="BFBFBF" w:themeColor="background1" w:themeShade="BF"/>
+              <w:right w:val="single" w:sz="4" w:space="0" w:color="FFFFFF" w:themeColor="background1"/>
             </w:tcBorders>
-            <w:hideMark/>
-          </w:tcPr>
-          <w:p>
-            <w:pPr>
-              <w:spacing w:after="160" w:line="276" w:lineRule="auto"/>
-              <w:rPr>
-                <w:rFonts w:ascii="Calibri" w:hAnsi="Calibri" w:cs="Calibri"/>
-              </w:rPr>
-            </w:pPr>
-            <w:r>
-              <w:rPr>
-                <w:rFonts w:ascii="Calibri" w:hAnsi="Calibri" w:cs="Calibri"/>
-                <w:b/>
-              </w:rPr>
-              <w:t>Plan de Trabajo Proyecto APT</w:t>
+            <w:vAlign w:val="center"/>
+          </w:tcPr>
+          <w:p>
+            <w:pPr>
+              <w:jc w:val="center"/>
+              <w:rPr>
+                <w:rFonts w:ascii="Calibri" w:hAnsi="Calibri" w:cs="Calibri"/>
+                <w:lang w:val="en-GB"/>
+              </w:rPr>
+            </w:pPr>
+            <w:r>
+              <w:rPr>
+                <w:rFonts w:ascii="Calibri" w:hAnsi="Calibri" w:cs="Calibri"/>
+                <w:lang w:val="en-GB"/>
+              </w:rPr>
+              <w:t>Duración de la actividad</w:t>
+            </w:r>
+          </w:p>
+          <w:p>
+            <w:pPr>
+              <w:jc w:val="center"/>
+              <w:rPr>
+                <w:rFonts w:ascii="Calibri" w:hAnsi="Calibri" w:cs="Calibri"/>
+                <w:lang w:val="en-GB"/>
+              </w:rPr>
+            </w:pPr>
+          </w:p>
+        </w:tc>
+        <w:tc>
+          <w:tcPr>
+            <w:tcW w:w="1994" w:type="dxa"/>
+            <w:vAlign w:val="center"/>
+          </w:tcPr>
+          <w:p>
+            <w:pPr>
+              <w:jc w:val="center"/>
+              <w:rPr>
+                <w:rFonts w:ascii="Calibri" w:hAnsi="Calibri" w:cs="Calibri"/>
+                <w:lang w:val="en-GB"/>
+              </w:rPr>
+            </w:pPr>
+            <w:r>
+              <w:rPr>
+                <w:rFonts w:ascii="Calibri" w:hAnsi="Calibri" w:cs="Calibri"/>
+                <w:lang w:val="en-GB"/>
+              </w:rPr>
+              <w:t>Observaciones</w:t>
             </w:r>
           </w:p>
         </w:tc>
@@ -2443,253 +2596,149 @@
         <w:tc>
           <w:tcPr>
             <w:tcW w:w="1696" w:type="dxa"/>
+          </w:tcPr>
+          <w:p>
+            <w:pPr>
+              <w:rPr>
+                <w:rFonts w:ascii="Calibri" w:hAnsi="Calibri" w:cs="Calibri"/>
+                <w:lang w:val="en-GB"/>
+              </w:rPr>
+            </w:pPr>
+            <w:proofErr w:type="spellStart"/>
+            <w:r>
+              <w:rPr>
+                <w:rFonts w:ascii="Calibri" w:hAnsi="Calibri" w:cs="Calibri"/>
+                <w:lang w:val="en-GB"/>
+              </w:rPr>
+              <w:t>Análisis</w:t>
+            </w:r>
+            <w:proofErr w:type="spellEnd"/>
+            <w:r>
+              <w:rPr>
+                <w:rFonts w:ascii="Calibri" w:hAnsi="Calibri" w:cs="Calibri"/>
+                <w:lang w:val="en-GB"/>
+              </w:rPr>
+              <w:t xml:space="preserve"> </w:t>
+            </w:r>
+            <w:proofErr w:type="spellStart"/>
+            <w:r>
+              <w:rPr>
+                <w:rFonts w:ascii="Calibri" w:hAnsi="Calibri" w:cs="Calibri"/>
+                <w:lang w:val="en-GB"/>
+              </w:rPr>
+              <w:t>estratégico</w:t>
+            </w:r>
+            <w:proofErr w:type="spellEnd"/>
+          </w:p>
+        </w:tc>
+        <w:tc>
+          <w:tcPr>
+            <w:tcW w:w="1464" w:type="dxa"/>
+          </w:tcPr>
+          <w:p>
+            <w:pPr>
+              <w:rPr>
+                <w:rFonts w:ascii="Calibri" w:hAnsi="Calibri" w:cs="Calibri"/>
+                <w:lang w:val="en-GB"/>
+              </w:rPr>
+            </w:pPr>
+            <w:r>
+              <w:rPr>
+                <w:rFonts w:ascii="Calibri" w:hAnsi="Calibri" w:cs="Calibri"/>
+                <w:lang w:val="en-GB"/>
+              </w:rPr>
+              <w:t>Realizar mini FODA del proyecto.</w:t>
+            </w:r>
+          </w:p>
+        </w:tc>
+        <w:tc>
+          <w:tcPr>
+            <w:tcW w:w="1797" w:type="dxa"/>
+          </w:tcPr>
+          <w:p>
+            <w:pPr>
+              <w:rPr>
+                <w:rFonts w:ascii="Calibri" w:hAnsi="Calibri" w:cs="Calibri"/>
+                <w:lang w:val="en-GB"/>
+              </w:rPr>
+            </w:pPr>
+            <w:r>
+              <w:rPr>
+                <w:rFonts w:ascii="Calibri" w:hAnsi="Calibri" w:cs="Calibri"/>
+                <w:lang w:val="en-GB"/>
+              </w:rPr>
+              <w:t>Analizar fortalezas, oportunidades, debilidades y amenazas del proyecto.</w:t>
+            </w:r>
+          </w:p>
+        </w:tc>
+        <w:tc>
+          <w:tcPr>
+            <w:tcW w:w="1363" w:type="dxa"/>
+          </w:tcPr>
+          <w:p>
+            <w:pPr>
+              <w:rPr>
+                <w:rFonts w:ascii="Calibri" w:hAnsi="Calibri" w:cs="Calibri"/>
+                <w:lang w:val="en-GB"/>
+              </w:rPr>
+            </w:pPr>
+            <w:r>
+              <w:rPr>
+                <w:rFonts w:ascii="Calibri" w:hAnsi="Calibri" w:cs="Calibri"/>
+                <w:lang w:val="en-GB"/>
+              </w:rPr>
+              <w:t>Computador, acceso a internet, software de procesamiento de texto o presentaciones.</w:t>
+            </w:r>
+          </w:p>
+        </w:tc>
+        <w:tc>
+          <w:tcPr>
+            <w:tcW w:w="1188" w:type="dxa"/>
             <w:tcBorders>
-              <w:top w:val="single" w:sz="4" w:space="0" w:color="BFBFBF" w:themeColor="background1" w:themeShade="BF"/>
-              <w:left w:val="single" w:sz="4" w:space="0" w:color="BFBFBF" w:themeColor="background1" w:themeShade="BF"/>
-              <w:bottom w:val="single" w:sz="4" w:space="0" w:color="BFBFBF" w:themeColor="background1" w:themeShade="BF"/>
-              <w:right w:val="single" w:sz="4" w:space="0" w:color="BFBFBF" w:themeColor="background1" w:themeShade="BF"/>
+              <w:right w:val="single" w:sz="4" w:space="0" w:color="FFFFFF" w:themeColor="background1"/>
             </w:tcBorders>
-            <w:hideMark/>
-          </w:tcPr>
-          <w:p>
-            <w:pPr>
-              <w:spacing w:after="160" w:line="276" w:lineRule="auto"/>
-              <w:rPr>
-                <w:rFonts w:ascii="Calibri" w:hAnsi="Calibri" w:cs="Calibri"/>
-                <w:b/>
-                <w:bCs/>
-              </w:rPr>
-            </w:pPr>
-            <w:r>
-              <w:rPr>
-                <w:rFonts w:ascii="Calibri" w:hAnsi="Calibri" w:cs="Calibri"/>
-                <w:b/>
-                <w:bCs/>
-              </w:rPr>
-              <w:t>Competencia o unidades de competencias</w:t>
-            </w:r>
-          </w:p>
-        </w:tc>
-        <w:tc>
-          <w:tcPr>
-            <w:tcW w:w="1463" w:type="dxa"/>
-            <w:tcBorders>
-              <w:top w:val="single" w:sz="4" w:space="0" w:color="BFBFBF" w:themeColor="background1" w:themeShade="BF"/>
-              <w:left w:val="single" w:sz="4" w:space="0" w:color="BFBFBF" w:themeColor="background1" w:themeShade="BF"/>
-              <w:bottom w:val="single" w:sz="4" w:space="0" w:color="BFBFBF" w:themeColor="background1" w:themeShade="BF"/>
-              <w:right w:val="single" w:sz="4" w:space="0" w:color="BFBFBF" w:themeColor="background1" w:themeShade="BF"/>
-            </w:tcBorders>
-            <w:vAlign w:val="center"/>
-            <w:hideMark/>
-          </w:tcPr>
-          <w:p>
-            <w:pPr>
-              <w:spacing w:after="160" w:line="276" w:lineRule="auto"/>
-              <w:rPr>
-                <w:rFonts w:ascii="Calibri" w:hAnsi="Calibri" w:cs="Calibri"/>
-                <w:b/>
-                <w:bCs/>
-              </w:rPr>
-            </w:pPr>
-            <w:r>
-              <w:rPr>
-                <w:rFonts w:ascii="Calibri" w:hAnsi="Calibri" w:cs="Calibri"/>
-                <w:b/>
-                <w:bCs/>
-              </w:rPr>
-              <w:t xml:space="preserve">Nombre </w:t>
-            </w:r>
-            <w:proofErr w:type="gramStart"/>
-            <w:r>
-              <w:rPr>
-                <w:rFonts w:ascii="Calibri" w:hAnsi="Calibri" w:cs="Calibri"/>
-                <w:b/>
-                <w:bCs/>
-              </w:rPr>
-              <w:t>de  Actividades</w:t>
-            </w:r>
-            <w:proofErr w:type="gramEnd"/>
-            <w:r>
-              <w:rPr>
-                <w:rFonts w:ascii="Calibri" w:hAnsi="Calibri" w:cs="Calibri"/>
-                <w:b/>
-                <w:bCs/>
-              </w:rPr>
-              <w:t>/Tareas</w:t>
-            </w:r>
-          </w:p>
-        </w:tc>
-        <w:tc>
-          <w:tcPr>
-            <w:tcW w:w="1796" w:type="dxa"/>
-            <w:tcBorders>
-              <w:top w:val="single" w:sz="4" w:space="0" w:color="BFBFBF" w:themeColor="background1" w:themeShade="BF"/>
-              <w:left w:val="single" w:sz="4" w:space="0" w:color="BFBFBF" w:themeColor="background1" w:themeShade="BF"/>
-              <w:bottom w:val="single" w:sz="4" w:space="0" w:color="BFBFBF" w:themeColor="background1" w:themeShade="BF"/>
-              <w:right w:val="single" w:sz="4" w:space="0" w:color="BFBFBF" w:themeColor="background1" w:themeShade="BF"/>
-            </w:tcBorders>
-            <w:vAlign w:val="center"/>
-            <w:hideMark/>
-          </w:tcPr>
-          <w:p>
-            <w:pPr>
-              <w:spacing w:after="160" w:line="276" w:lineRule="auto"/>
-              <w:rPr>
-                <w:rFonts w:ascii="Calibri" w:hAnsi="Calibri" w:cs="Calibri"/>
-                <w:b/>
-                <w:bCs/>
-              </w:rPr>
-            </w:pPr>
-            <w:r>
-              <w:rPr>
-                <w:rFonts w:ascii="Calibri" w:hAnsi="Calibri" w:cs="Calibri"/>
-                <w:b/>
-                <w:bCs/>
-              </w:rPr>
-              <w:t>Descripción Actividades/Tareas</w:t>
-            </w:r>
-          </w:p>
-        </w:tc>
-        <w:tc>
-          <w:tcPr>
-            <w:tcW w:w="1362" w:type="dxa"/>
-            <w:tcBorders>
-              <w:top w:val="single" w:sz="4" w:space="0" w:color="BFBFBF" w:themeColor="background1" w:themeShade="BF"/>
-              <w:left w:val="single" w:sz="4" w:space="0" w:color="BFBFBF" w:themeColor="background1" w:themeShade="BF"/>
-              <w:bottom w:val="single" w:sz="4" w:space="0" w:color="BFBFBF" w:themeColor="background1" w:themeShade="BF"/>
-              <w:right w:val="single" w:sz="4" w:space="0" w:color="BFBFBF" w:themeColor="background1" w:themeShade="BF"/>
-            </w:tcBorders>
-            <w:vAlign w:val="center"/>
-            <w:hideMark/>
-          </w:tcPr>
-          <w:p>
-            <w:pPr>
-              <w:spacing w:after="160" w:line="276" w:lineRule="auto"/>
-              <w:rPr>
-                <w:rFonts w:ascii="Calibri" w:hAnsi="Calibri" w:cs="Calibri"/>
-                <w:b/>
-                <w:bCs/>
-              </w:rPr>
-            </w:pPr>
-            <w:r>
-              <w:rPr>
-                <w:rFonts w:ascii="Calibri" w:hAnsi="Calibri" w:cs="Calibri"/>
-                <w:b/>
-                <w:bCs/>
-              </w:rPr>
-              <w:t>Recursos</w:t>
-            </w:r>
-          </w:p>
-        </w:tc>
-        <w:tc>
-          <w:tcPr>
-            <w:tcW w:w="1187" w:type="dxa"/>
-            <w:tcBorders>
-              <w:top w:val="single" w:sz="4" w:space="0" w:color="BFBFBF" w:themeColor="background1" w:themeShade="BF"/>
-              <w:left w:val="single" w:sz="4" w:space="0" w:color="BFBFBF" w:themeColor="background1" w:themeShade="BF"/>
-              <w:bottom w:val="single" w:sz="4" w:space="0" w:color="BFBFBF" w:themeColor="background1" w:themeShade="BF"/>
-              <w:right w:val="single" w:sz="4" w:space="0" w:color="BFBFBF" w:themeColor="background1" w:themeShade="BF"/>
-            </w:tcBorders>
-            <w:vAlign w:val="center"/>
-          </w:tcPr>
-          <w:p>
-            <w:pPr>
-              <w:spacing w:after="160" w:line="276" w:lineRule="auto"/>
-              <w:rPr>
-                <w:rFonts w:ascii="Calibri" w:hAnsi="Calibri" w:cs="Calibri"/>
-                <w:b/>
-                <w:bCs/>
-              </w:rPr>
-            </w:pPr>
-            <w:r>
-              <w:rPr>
-                <w:rFonts w:ascii="Calibri" w:hAnsi="Calibri" w:cs="Calibri"/>
-                <w:b/>
-                <w:bCs/>
-              </w:rPr>
-              <w:t>Duración de la actividad</w:t>
-            </w:r>
-          </w:p>
-          <w:p>
-            <w:pPr>
-              <w:spacing w:after="160" w:line="276" w:lineRule="auto"/>
-              <w:rPr>
-                <w:rFonts w:ascii="Calibri" w:hAnsi="Calibri" w:cs="Calibri"/>
-                <w:b/>
-                <w:bCs/>
-              </w:rPr>
-            </w:pPr>
-          </w:p>
-        </w:tc>
-        <w:tc>
-          <w:tcPr>
-            <w:tcW w:w="1558" w:type="dxa"/>
-            <w:tcBorders>
-              <w:top w:val="single" w:sz="4" w:space="0" w:color="BFBFBF" w:themeColor="background1" w:themeShade="BF"/>
-              <w:left w:val="single" w:sz="4" w:space="0" w:color="BFBFBF" w:themeColor="background1" w:themeShade="BF"/>
-              <w:bottom w:val="single" w:sz="4" w:space="0" w:color="BFBFBF" w:themeColor="background1" w:themeShade="BF"/>
-              <w:right w:val="single" w:sz="4" w:space="0" w:color="BFBFBF" w:themeColor="background1" w:themeShade="BF"/>
-            </w:tcBorders>
-            <w:shd w:val="clear" w:color="auto" w:fill="D9D9D9" w:themeFill="background1" w:themeFillShade="D9"/>
-            <w:vAlign w:val="center"/>
-            <w:hideMark/>
-          </w:tcPr>
-          <w:p>
-            <w:pPr>
-              <w:spacing w:after="160" w:line="276" w:lineRule="auto"/>
-              <w:rPr>
-                <w:rFonts w:ascii="Calibri" w:hAnsi="Calibri" w:cs="Calibri"/>
-                <w:b/>
-                <w:bCs/>
-              </w:rPr>
-            </w:pPr>
-            <w:r>
-              <w:rPr>
-                <w:rFonts w:ascii="Calibri" w:hAnsi="Calibri" w:cs="Calibri"/>
-                <w:b/>
-                <w:bCs/>
-              </w:rPr>
-              <w:t>Responsable</w:t>
-            </w:r>
-            <w:r>
-              <w:rPr>
-                <w:rFonts w:ascii="Calibri" w:hAnsi="Calibri" w:cs="Calibri"/>
-                <w:b/>
-                <w:bCs/>
-                <w:vertAlign w:val="superscript"/>
-              </w:rPr>
-              <w:footnoteReference w:id="1"/>
-            </w:r>
-          </w:p>
-        </w:tc>
-        <w:tc>
-          <w:tcPr>
-            <w:tcW w:w="1993" w:type="dxa"/>
-            <w:tcBorders>
-              <w:top w:val="single" w:sz="4" w:space="0" w:color="BFBFBF" w:themeColor="background1" w:themeShade="BF"/>
-              <w:left w:val="single" w:sz="4" w:space="0" w:color="BFBFBF" w:themeColor="background1" w:themeShade="BF"/>
-              <w:bottom w:val="single" w:sz="4" w:space="0" w:color="BFBFBF" w:themeColor="background1" w:themeShade="BF"/>
-              <w:right w:val="single" w:sz="4" w:space="0" w:color="BFBFBF" w:themeColor="background1" w:themeShade="BF"/>
-            </w:tcBorders>
-            <w:vAlign w:val="center"/>
-            <w:hideMark/>
-          </w:tcPr>
-          <w:p>
-            <w:pPr>
-              <w:spacing w:after="160" w:line="276" w:lineRule="auto"/>
-              <w:rPr>
-                <w:rFonts w:ascii="Calibri" w:hAnsi="Calibri" w:cs="Calibri"/>
-                <w:b/>
-                <w:bCs/>
-              </w:rPr>
-            </w:pPr>
-            <w:r>
-              <w:rPr>
-                <w:rFonts w:ascii="Calibri" w:hAnsi="Calibri" w:cs="Calibri"/>
-                <w:b/>
-                <w:bCs/>
-              </w:rPr>
-              <w:t>Observaciones</w:t>
+          </w:tcPr>
+          <w:p>
+            <w:pPr>
+              <w:rPr>
+                <w:rFonts w:ascii="Calibri" w:hAnsi="Calibri" w:cs="Calibri"/>
+                <w:lang w:val="en-GB"/>
+              </w:rPr>
+            </w:pPr>
+            <w:r>
+              <w:rPr>
+                <w:rFonts w:ascii="Calibri" w:hAnsi="Calibri" w:cs="Calibri"/>
+                <w:lang w:val="en-GB"/>
+              </w:rPr>
+              <w:t>1 semana</w:t>
+            </w:r>
+          </w:p>
+        </w:tc>
+        <w:tc>
+          <w:tcPr>
+            <w:tcW w:w="1994" w:type="dxa"/>
+          </w:tcPr>
+          <w:p>
+            <w:pPr>
+              <w:rPr>
+                <w:rFonts w:ascii="Calibri" w:hAnsi="Calibri" w:cs="Calibri"/>
+                <w:lang w:val="en-GB"/>
+              </w:rPr>
+            </w:pPr>
+            <w:r>
+              <w:rPr>
+                <w:rFonts w:ascii="Calibri" w:hAnsi="Calibri" w:cs="Calibri"/>
+                <w:lang w:val="en-GB"/>
+              </w:rPr>
+              <w:t>Facilitadores: Claridad en objetivos, herramientas digitales accesibles.</w:t>
+            </w:r>
+            <w:r>
+              <w:rPr>
+                <w:rFonts w:ascii="Calibri" w:hAnsi="Calibri" w:cs="Calibri"/>
+                <w:lang w:val="en-GB"/>
+              </w:rPr>
+              <w:br/>
+              <w:t>Dificultades: Falta de información completa o análisis sesgado.</w:t>
             </w:r>
           </w:p>
         </w:tc>
@@ -2701,230 +2750,189 @@
         <w:tc>
           <w:tcPr>
             <w:tcW w:w="1696" w:type="dxa"/>
+          </w:tcPr>
+          <w:p>
+            <w:pPr>
+              <w:rPr>
+                <w:rFonts w:ascii="Calibri" w:hAnsi="Calibri" w:cs="Calibri"/>
+                <w:lang w:val="en-GB"/>
+              </w:rPr>
+            </w:pPr>
+            <w:r>
+              <w:rPr>
+                <w:rFonts w:ascii="Calibri" w:hAnsi="Calibri" w:cs="Calibri"/>
+                <w:lang w:val="en-GB"/>
+              </w:rPr>
+              <w:t>Ingeniería de requisitos</w:t>
+            </w:r>
+          </w:p>
+        </w:tc>
+        <w:tc>
+          <w:tcPr>
+            <w:tcW w:w="1464" w:type="dxa"/>
+          </w:tcPr>
+          <w:p>
+            <w:pPr>
+              <w:rPr>
+                <w:rFonts w:ascii="Calibri" w:hAnsi="Calibri" w:cs="Calibri"/>
+                <w:lang w:val="en-GB"/>
+              </w:rPr>
+            </w:pPr>
+            <w:r>
+              <w:rPr>
+                <w:rFonts w:ascii="Calibri" w:hAnsi="Calibri" w:cs="Calibri"/>
+                <w:lang w:val="en-GB"/>
+              </w:rPr>
+              <w:t xml:space="preserve">Elaborar planilla de requerimientos funcionales </w:t>
+            </w:r>
+            <w:r>
+              <w:rPr>
+                <w:rFonts w:ascii="Calibri" w:hAnsi="Calibri" w:cs="Calibri"/>
+                <w:lang w:val="en-GB"/>
+              </w:rPr>
+              <w:lastRenderedPageBreak/>
+              <w:t>y no funcionales.</w:t>
+            </w:r>
+          </w:p>
+        </w:tc>
+        <w:tc>
+          <w:tcPr>
+            <w:tcW w:w="1797" w:type="dxa"/>
+          </w:tcPr>
+          <w:p>
+            <w:pPr>
+              <w:rPr>
+                <w:rFonts w:ascii="Calibri" w:hAnsi="Calibri" w:cs="Calibri"/>
+                <w:lang w:val="en-GB"/>
+              </w:rPr>
+            </w:pPr>
+            <w:r>
+              <w:rPr>
+                <w:rFonts w:ascii="Calibri" w:hAnsi="Calibri" w:cs="Calibri"/>
+                <w:lang w:val="en-GB"/>
+              </w:rPr>
+              <w:lastRenderedPageBreak/>
+              <w:t>Listar las necesidades funcionales y no funcionales del sistema.</w:t>
+            </w:r>
+          </w:p>
+        </w:tc>
+        <w:tc>
+          <w:tcPr>
+            <w:tcW w:w="1363" w:type="dxa"/>
+          </w:tcPr>
+          <w:p>
+            <w:pPr>
+              <w:rPr>
+                <w:rFonts w:ascii="Calibri" w:hAnsi="Calibri" w:cs="Calibri"/>
+                <w:lang w:val="en-GB"/>
+              </w:rPr>
+            </w:pPr>
+            <w:r>
+              <w:rPr>
+                <w:rFonts w:ascii="Calibri" w:hAnsi="Calibri" w:cs="Calibri"/>
+                <w:lang w:val="en-GB"/>
+              </w:rPr>
+              <w:t>Herramientas para diseño de documentos (Word/Goo</w:t>
+            </w:r>
+            <w:r>
+              <w:rPr>
+                <w:rFonts w:ascii="Calibri" w:hAnsi="Calibri" w:cs="Calibri"/>
+                <w:lang w:val="en-GB"/>
+              </w:rPr>
+              <w:lastRenderedPageBreak/>
+              <w:t xml:space="preserve">gle </w:t>
+            </w:r>
+            <w:proofErr w:type="spellStart"/>
+            <w:r>
+              <w:rPr>
+                <w:rFonts w:ascii="Calibri" w:hAnsi="Calibri" w:cs="Calibri"/>
+                <w:lang w:val="en-GB"/>
+              </w:rPr>
+              <w:t>Docs</w:t>
+            </w:r>
+            <w:proofErr w:type="spellEnd"/>
+            <w:r>
+              <w:rPr>
+                <w:rFonts w:ascii="Calibri" w:hAnsi="Calibri" w:cs="Calibri"/>
+                <w:lang w:val="en-GB"/>
+              </w:rPr>
+              <w:t xml:space="preserve">), encuestas electrónicas (Google </w:t>
+            </w:r>
+            <w:proofErr w:type="spellStart"/>
+            <w:r>
+              <w:rPr>
+                <w:rFonts w:ascii="Calibri" w:hAnsi="Calibri" w:cs="Calibri"/>
+                <w:lang w:val="en-GB"/>
+              </w:rPr>
+              <w:t>Forms</w:t>
+            </w:r>
+            <w:proofErr w:type="spellEnd"/>
+            <w:r>
+              <w:rPr>
+                <w:rFonts w:ascii="Calibri" w:hAnsi="Calibri" w:cs="Calibri"/>
+                <w:lang w:val="en-GB"/>
+              </w:rPr>
+              <w:t>).</w:t>
+            </w:r>
+          </w:p>
+        </w:tc>
+        <w:tc>
+          <w:tcPr>
+            <w:tcW w:w="1188" w:type="dxa"/>
             <w:tcBorders>
-              <w:top w:val="single" w:sz="4" w:space="0" w:color="BFBFBF" w:themeColor="background1" w:themeShade="BF"/>
-              <w:left w:val="single" w:sz="4" w:space="0" w:color="BFBFBF" w:themeColor="background1" w:themeShade="BF"/>
-              <w:bottom w:val="single" w:sz="4" w:space="0" w:color="BFBFBF" w:themeColor="background1" w:themeShade="BF"/>
-              <w:right w:val="single" w:sz="4" w:space="0" w:color="BFBFBF" w:themeColor="background1" w:themeShade="BF"/>
+              <w:right w:val="single" w:sz="4" w:space="0" w:color="FFFFFF" w:themeColor="background1"/>
             </w:tcBorders>
-            <w:hideMark/>
-          </w:tcPr>
-          <w:p>
-            <w:pPr>
-              <w:spacing w:after="160"/>
-              <w:rPr>
-                <w:rFonts w:ascii="Calibri" w:hAnsi="Calibri" w:cs="Calibri"/>
-                <w:i/>
-              </w:rPr>
-            </w:pPr>
-            <w:r>
-              <w:rPr>
-                <w:rFonts w:ascii="Calibri" w:hAnsi="Calibri" w:cs="Calibri"/>
-                <w:iCs/>
-              </w:rPr>
-              <w:t>Análisis y levantamiento de requerimientos</w:t>
-            </w:r>
-          </w:p>
-        </w:tc>
-        <w:tc>
-          <w:tcPr>
-            <w:tcW w:w="1463" w:type="dxa"/>
-            <w:tcBorders>
-              <w:top w:val="single" w:sz="4" w:space="0" w:color="BFBFBF" w:themeColor="background1" w:themeShade="BF"/>
-              <w:left w:val="single" w:sz="4" w:space="0" w:color="BFBFBF" w:themeColor="background1" w:themeShade="BF"/>
-              <w:bottom w:val="single" w:sz="4" w:space="0" w:color="BFBFBF" w:themeColor="background1" w:themeShade="BF"/>
-              <w:right w:val="single" w:sz="4" w:space="0" w:color="BFBFBF" w:themeColor="background1" w:themeShade="BF"/>
-            </w:tcBorders>
-            <w:hideMark/>
-          </w:tcPr>
-          <w:p>
-            <w:pPr>
-              <w:spacing w:after="160"/>
-              <w:rPr>
-                <w:rFonts w:ascii="Calibri" w:hAnsi="Calibri" w:cs="Calibri"/>
-                <w:b/>
-              </w:rPr>
-            </w:pPr>
-            <w:r>
-              <w:rPr>
-                <w:rFonts w:ascii="Calibri" w:hAnsi="Calibri" w:cs="Calibri"/>
-                <w:iCs/>
-              </w:rPr>
-              <w:t>Levantamiento de necesidades</w:t>
-            </w:r>
-          </w:p>
-        </w:tc>
-        <w:tc>
-          <w:tcPr>
-            <w:tcW w:w="1796" w:type="dxa"/>
-            <w:tcBorders>
-              <w:top w:val="single" w:sz="4" w:space="0" w:color="BFBFBF" w:themeColor="background1" w:themeShade="BF"/>
-              <w:left w:val="single" w:sz="4" w:space="0" w:color="BFBFBF" w:themeColor="background1" w:themeShade="BF"/>
-              <w:bottom w:val="single" w:sz="4" w:space="0" w:color="BFBFBF" w:themeColor="background1" w:themeShade="BF"/>
-              <w:right w:val="single" w:sz="4" w:space="0" w:color="BFBFBF" w:themeColor="background1" w:themeShade="BF"/>
-            </w:tcBorders>
-            <w:hideMark/>
-          </w:tcPr>
-          <w:p>
-            <w:pPr>
-              <w:spacing w:after="160"/>
-              <w:rPr>
-                <w:rFonts w:ascii="Calibri" w:hAnsi="Calibri" w:cs="Calibri"/>
-                <w:b/>
-              </w:rPr>
-            </w:pPr>
-            <w:r>
-              <w:rPr>
-                <w:rFonts w:ascii="Calibri" w:hAnsi="Calibri" w:cs="Calibri"/>
-                <w:iCs/>
-              </w:rPr>
-              <w:t xml:space="preserve">Aplicar encuesta online (Google </w:t>
-            </w:r>
-            <w:proofErr w:type="spellStart"/>
-            <w:r>
-              <w:rPr>
-                <w:rFonts w:ascii="Calibri" w:hAnsi="Calibri" w:cs="Calibri"/>
-                <w:iCs/>
-              </w:rPr>
-              <w:t>Forms</w:t>
-            </w:r>
-            <w:proofErr w:type="spellEnd"/>
-            <w:r>
-              <w:rPr>
-                <w:rFonts w:ascii="Calibri" w:hAnsi="Calibri" w:cs="Calibri"/>
-                <w:iCs/>
-              </w:rPr>
-              <w:t>) y entrevistas a roleros para recopilar necesidades.</w:t>
-            </w:r>
-          </w:p>
-        </w:tc>
-        <w:tc>
-          <w:tcPr>
-            <w:tcW w:w="1362" w:type="dxa"/>
-            <w:tcBorders>
-              <w:top w:val="single" w:sz="4" w:space="0" w:color="BFBFBF" w:themeColor="background1" w:themeShade="BF"/>
-              <w:left w:val="single" w:sz="4" w:space="0" w:color="BFBFBF" w:themeColor="background1" w:themeShade="BF"/>
-              <w:bottom w:val="single" w:sz="4" w:space="0" w:color="BFBFBF" w:themeColor="background1" w:themeShade="BF"/>
-              <w:right w:val="single" w:sz="4" w:space="0" w:color="BFBFBF" w:themeColor="background1" w:themeShade="BF"/>
-            </w:tcBorders>
-            <w:hideMark/>
-          </w:tcPr>
-          <w:p>
-            <w:pPr>
-              <w:spacing w:after="160"/>
-              <w:rPr>
-                <w:rFonts w:ascii="Calibri" w:hAnsi="Calibri" w:cs="Calibri"/>
-                <w:i/>
-              </w:rPr>
-            </w:pPr>
-            <w:r>
-              <w:rPr>
-                <w:rFonts w:ascii="Calibri" w:hAnsi="Calibri" w:cs="Calibri"/>
-                <w:iCs/>
-              </w:rPr>
-              <w:t xml:space="preserve">Encuesta, </w:t>
-            </w:r>
-            <w:proofErr w:type="spellStart"/>
-            <w:r>
-              <w:rPr>
-                <w:rFonts w:ascii="Calibri" w:hAnsi="Calibri" w:cs="Calibri"/>
-                <w:iCs/>
-              </w:rPr>
-              <w:t>Discord</w:t>
-            </w:r>
-            <w:proofErr w:type="spellEnd"/>
-            <w:r>
-              <w:rPr>
-                <w:rFonts w:ascii="Calibri" w:hAnsi="Calibri" w:cs="Calibri"/>
-                <w:iCs/>
-              </w:rPr>
-              <w:t xml:space="preserve">, Google </w:t>
-            </w:r>
-            <w:proofErr w:type="spellStart"/>
-            <w:r>
-              <w:rPr>
-                <w:rFonts w:ascii="Calibri" w:hAnsi="Calibri" w:cs="Calibri"/>
-                <w:iCs/>
-              </w:rPr>
-              <w:t>Forms</w:t>
-            </w:r>
-            <w:proofErr w:type="spellEnd"/>
-          </w:p>
-        </w:tc>
-        <w:tc>
-          <w:tcPr>
-            <w:tcW w:w="1187" w:type="dxa"/>
-            <w:tcBorders>
-              <w:top w:val="single" w:sz="4" w:space="0" w:color="BFBFBF" w:themeColor="background1" w:themeShade="BF"/>
-              <w:left w:val="single" w:sz="4" w:space="0" w:color="BFBFBF" w:themeColor="background1" w:themeShade="BF"/>
-              <w:bottom w:val="single" w:sz="4" w:space="0" w:color="BFBFBF" w:themeColor="background1" w:themeShade="BF"/>
-              <w:right w:val="single" w:sz="4" w:space="0" w:color="BFBFBF" w:themeColor="background1" w:themeShade="BF"/>
-            </w:tcBorders>
-          </w:tcPr>
-          <w:p>
-            <w:pPr>
-              <w:spacing w:after="160"/>
-              <w:rPr>
-                <w:rFonts w:ascii="Calibri" w:hAnsi="Calibri" w:cs="Calibri"/>
-                <w:i/>
-              </w:rPr>
-            </w:pPr>
-            <w:r>
-              <w:rPr>
-                <w:rFonts w:ascii="Calibri" w:hAnsi="Calibri" w:cs="Calibri"/>
-                <w:iCs/>
-              </w:rPr>
-              <w:t>2 semanas</w:t>
-            </w:r>
-          </w:p>
-        </w:tc>
-        <w:tc>
-          <w:tcPr>
-            <w:tcW w:w="1558" w:type="dxa"/>
-            <w:tcBorders>
-              <w:top w:val="single" w:sz="4" w:space="0" w:color="BFBFBF" w:themeColor="background1" w:themeShade="BF"/>
-              <w:left w:val="single" w:sz="4" w:space="0" w:color="BFBFBF" w:themeColor="background1" w:themeShade="BF"/>
-              <w:bottom w:val="single" w:sz="4" w:space="0" w:color="BFBFBF" w:themeColor="background1" w:themeShade="BF"/>
-              <w:right w:val="single" w:sz="4" w:space="0" w:color="BFBFBF" w:themeColor="background1" w:themeShade="BF"/>
-            </w:tcBorders>
-            <w:shd w:val="clear" w:color="auto" w:fill="D9D9D9" w:themeFill="background1" w:themeFillShade="D9"/>
-            <w:hideMark/>
-          </w:tcPr>
-          <w:p>
-            <w:pPr>
-              <w:spacing w:after="160"/>
-              <w:rPr>
-                <w:rFonts w:ascii="Calibri" w:hAnsi="Calibri" w:cs="Calibri"/>
-                <w:b/>
-              </w:rPr>
-            </w:pPr>
-          </w:p>
-        </w:tc>
-        <w:tc>
-          <w:tcPr>
-            <w:tcW w:w="1993" w:type="dxa"/>
-            <w:tcBorders>
-              <w:top w:val="single" w:sz="4" w:space="0" w:color="BFBFBF" w:themeColor="background1" w:themeShade="BF"/>
-              <w:left w:val="single" w:sz="4" w:space="0" w:color="BFBFBF" w:themeColor="background1" w:themeShade="BF"/>
-              <w:bottom w:val="single" w:sz="4" w:space="0" w:color="BFBFBF" w:themeColor="background1" w:themeShade="BF"/>
-              <w:right w:val="single" w:sz="4" w:space="0" w:color="BFBFBF" w:themeColor="background1" w:themeShade="BF"/>
-            </w:tcBorders>
-            <w:hideMark/>
-          </w:tcPr>
-          <w:p>
-            <w:pPr>
-              <w:spacing w:after="160"/>
-              <w:rPr>
-                <w:rFonts w:ascii="Calibri" w:hAnsi="Calibri" w:cs="Calibri"/>
-                <w:b/>
-              </w:rPr>
-            </w:pPr>
-            <w:r>
-              <w:rPr>
-                <w:rFonts w:ascii="Calibri" w:hAnsi="Calibri" w:cs="Calibri"/>
-                <w:iCs/>
-              </w:rPr>
-              <w:t>Posible baja participación, se mitigará difundiendo en varias comunidades.</w:t>
+          </w:tcPr>
+          <w:p>
+            <w:pPr>
+              <w:rPr>
+                <w:rFonts w:ascii="Calibri" w:hAnsi="Calibri" w:cs="Calibri"/>
+                <w:lang w:val="en-GB"/>
+              </w:rPr>
+            </w:pPr>
+            <w:r>
+              <w:rPr>
+                <w:rFonts w:ascii="Calibri" w:hAnsi="Calibri" w:cs="Calibri"/>
+                <w:lang w:val="en-GB"/>
+              </w:rPr>
+              <w:lastRenderedPageBreak/>
+              <w:t>1 semana</w:t>
+            </w:r>
+          </w:p>
+        </w:tc>
+        <w:tc>
+          <w:tcPr>
+            <w:tcW w:w="1994" w:type="dxa"/>
+          </w:tcPr>
+          <w:p>
+            <w:pPr>
+              <w:rPr>
+                <w:rFonts w:ascii="Calibri" w:hAnsi="Calibri" w:cs="Calibri"/>
+                <w:lang w:val="en-GB"/>
+              </w:rPr>
+            </w:pPr>
+            <w:r>
+              <w:rPr>
+                <w:rFonts w:ascii="Calibri" w:hAnsi="Calibri" w:cs="Calibri"/>
+                <w:lang w:val="en-GB"/>
+              </w:rPr>
+              <w:t>Facilitadores: Acceso a usuarios y herramientas de encuesta.</w:t>
+            </w:r>
+            <w:r>
+              <w:rPr>
+                <w:rFonts w:ascii="Calibri" w:hAnsi="Calibri" w:cs="Calibri"/>
+                <w:lang w:val="en-GB"/>
+              </w:rPr>
+              <w:br/>
+              <w:t xml:space="preserve">Dificultades: Baja tasa de respuesta </w:t>
+            </w:r>
+            <w:r>
+              <w:rPr>
+                <w:rFonts w:ascii="Calibri" w:hAnsi="Calibri" w:cs="Calibri"/>
+                <w:lang w:val="en-GB"/>
+              </w:rPr>
+              <w:lastRenderedPageBreak/>
+              <w:t>o requerimientos poco claros.</w:t>
             </w:r>
           </w:p>
         </w:tc>
@@ -2936,171 +2944,127 @@
         <w:tc>
           <w:tcPr>
             <w:tcW w:w="1696" w:type="dxa"/>
+          </w:tcPr>
+          <w:p>
+            <w:pPr>
+              <w:rPr>
+                <w:rFonts w:ascii="Calibri" w:hAnsi="Calibri" w:cs="Calibri"/>
+                <w:lang w:val="en-GB"/>
+              </w:rPr>
+            </w:pPr>
+            <w:r>
+              <w:rPr>
+                <w:rFonts w:ascii="Calibri" w:hAnsi="Calibri" w:cs="Calibri"/>
+                <w:lang w:val="en-GB"/>
+              </w:rPr>
+              <w:lastRenderedPageBreak/>
+              <w:t xml:space="preserve">Levantamiento de necesidades </w:t>
+            </w:r>
+          </w:p>
+        </w:tc>
+        <w:tc>
+          <w:tcPr>
+            <w:tcW w:w="1464" w:type="dxa"/>
+          </w:tcPr>
+          <w:p>
+            <w:pPr>
+              <w:rPr>
+                <w:rFonts w:ascii="Calibri" w:hAnsi="Calibri" w:cs="Calibri"/>
+                <w:lang w:val="en-GB"/>
+              </w:rPr>
+            </w:pPr>
+            <w:r>
+              <w:rPr>
+                <w:rFonts w:ascii="Calibri" w:hAnsi="Calibri" w:cs="Calibri"/>
+                <w:lang w:val="en-GB"/>
+              </w:rPr>
+              <w:t>Investigar necesidades y expectativas de los usuarios (encuestas/entrevistas).</w:t>
+            </w:r>
+          </w:p>
+        </w:tc>
+        <w:tc>
+          <w:tcPr>
+            <w:tcW w:w="1797" w:type="dxa"/>
+          </w:tcPr>
+          <w:p>
+            <w:pPr>
+              <w:rPr>
+                <w:rFonts w:ascii="Calibri" w:hAnsi="Calibri" w:cs="Calibri"/>
+                <w:lang w:val="en-GB"/>
+              </w:rPr>
+            </w:pPr>
+            <w:r>
+              <w:rPr>
+                <w:rFonts w:ascii="Calibri" w:hAnsi="Calibri" w:cs="Calibri"/>
+                <w:lang w:val="en-GB"/>
+              </w:rPr>
+              <w:t>Recopilar información relevante de futuros usuarios.</w:t>
+            </w:r>
+          </w:p>
+          <w:p>
+            <w:pPr>
+              <w:jc w:val="center"/>
+              <w:rPr>
+                <w:rFonts w:ascii="Calibri" w:hAnsi="Calibri" w:cs="Calibri"/>
+                <w:lang w:val="en-GB"/>
+              </w:rPr>
+            </w:pPr>
+          </w:p>
+        </w:tc>
+        <w:tc>
+          <w:tcPr>
+            <w:tcW w:w="1363" w:type="dxa"/>
+          </w:tcPr>
+          <w:p>
+            <w:pPr>
+              <w:rPr>
+                <w:rFonts w:ascii="Calibri" w:hAnsi="Calibri" w:cs="Calibri"/>
+                <w:lang w:val="en-GB"/>
+              </w:rPr>
+            </w:pPr>
+            <w:r>
+              <w:rPr>
+                <w:rFonts w:ascii="Calibri" w:hAnsi="Calibri" w:cs="Calibri"/>
+                <w:lang w:val="en-GB"/>
+              </w:rPr>
+              <w:t>Plataformas para encuestas y entrevistas, acceso a comunidades online (</w:t>
+            </w:r>
+            <w:proofErr w:type="spellStart"/>
+            <w:r>
+              <w:rPr>
+                <w:rFonts w:ascii="Calibri" w:hAnsi="Calibri" w:cs="Calibri"/>
+                <w:lang w:val="en-GB"/>
+              </w:rPr>
+              <w:t>Discord</w:t>
+            </w:r>
+            <w:proofErr w:type="spellEnd"/>
+            <w:r>
+              <w:rPr>
+                <w:rFonts w:ascii="Calibri" w:hAnsi="Calibri" w:cs="Calibri"/>
+                <w:lang w:val="en-GB"/>
+              </w:rPr>
+              <w:t>, foros).</w:t>
+            </w:r>
+          </w:p>
+        </w:tc>
+        <w:tc>
+          <w:tcPr>
+            <w:tcW w:w="1188" w:type="dxa"/>
             <w:tcBorders>
-              <w:top w:val="single" w:sz="4" w:space="0" w:color="BFBFBF" w:themeColor="background1" w:themeShade="BF"/>
-              <w:left w:val="single" w:sz="4" w:space="0" w:color="BFBFBF" w:themeColor="background1" w:themeShade="BF"/>
-              <w:bottom w:val="single" w:sz="4" w:space="0" w:color="BFBFBF" w:themeColor="background1" w:themeShade="BF"/>
-              <w:right w:val="single" w:sz="4" w:space="0" w:color="BFBFBF" w:themeColor="background1" w:themeShade="BF"/>
+              <w:right w:val="single" w:sz="4" w:space="0" w:color="FFFFFF" w:themeColor="background1"/>
             </w:tcBorders>
-            <w:hideMark/>
-          </w:tcPr>
-          <w:p>
-            <w:pPr>
-              <w:spacing w:after="160"/>
-              <w:rPr>
-                <w:rFonts w:ascii="Calibri" w:hAnsi="Calibri" w:cs="Calibri"/>
-                <w:iCs/>
-              </w:rPr>
-            </w:pPr>
-            <w:r>
-              <w:rPr>
-                <w:rFonts w:ascii="Calibri" w:hAnsi="Calibri" w:cs="Calibri"/>
-                <w:iCs/>
-              </w:rPr>
-              <w:lastRenderedPageBreak/>
-              <w:t>Análisis y levantamiento de requerimientos</w:t>
-            </w:r>
-          </w:p>
-        </w:tc>
-        <w:tc>
-          <w:tcPr>
-            <w:tcW w:w="1463" w:type="dxa"/>
-            <w:tcBorders>
-              <w:top w:val="single" w:sz="4" w:space="0" w:color="BFBFBF" w:themeColor="background1" w:themeShade="BF"/>
-              <w:left w:val="single" w:sz="4" w:space="0" w:color="BFBFBF" w:themeColor="background1" w:themeShade="BF"/>
-              <w:bottom w:val="single" w:sz="4" w:space="0" w:color="BFBFBF" w:themeColor="background1" w:themeShade="BF"/>
-              <w:right w:val="single" w:sz="4" w:space="0" w:color="BFBFBF" w:themeColor="background1" w:themeShade="BF"/>
-            </w:tcBorders>
-            <w:hideMark/>
-          </w:tcPr>
-          <w:p>
-            <w:pPr>
-              <w:spacing w:after="160"/>
-              <w:rPr>
-                <w:rFonts w:ascii="Calibri" w:hAnsi="Calibri" w:cs="Calibri"/>
-                <w:iCs/>
-              </w:rPr>
-            </w:pPr>
-            <w:r>
-              <w:rPr>
-                <w:rFonts w:ascii="Calibri" w:hAnsi="Calibri" w:cs="Calibri"/>
-                <w:iCs/>
-              </w:rPr>
-              <w:t>Análisis de resultados</w:t>
-            </w:r>
-          </w:p>
-        </w:tc>
-        <w:tc>
-          <w:tcPr>
-            <w:tcW w:w="1796" w:type="dxa"/>
-            <w:tcBorders>
-              <w:top w:val="single" w:sz="4" w:space="0" w:color="BFBFBF" w:themeColor="background1" w:themeShade="BF"/>
-              <w:left w:val="single" w:sz="4" w:space="0" w:color="BFBFBF" w:themeColor="background1" w:themeShade="BF"/>
-              <w:bottom w:val="single" w:sz="4" w:space="0" w:color="BFBFBF" w:themeColor="background1" w:themeShade="BF"/>
-              <w:right w:val="single" w:sz="4" w:space="0" w:color="BFBFBF" w:themeColor="background1" w:themeShade="BF"/>
-            </w:tcBorders>
-            <w:hideMark/>
-          </w:tcPr>
-          <w:p>
-            <w:pPr>
-              <w:spacing w:after="160"/>
-              <w:rPr>
-                <w:rFonts w:ascii="Calibri" w:hAnsi="Calibri" w:cs="Calibri"/>
-                <w:iCs/>
-              </w:rPr>
-            </w:pPr>
-            <w:r>
-              <w:rPr>
-                <w:rFonts w:ascii="Calibri" w:hAnsi="Calibri" w:cs="Calibri"/>
-                <w:iCs/>
-              </w:rPr>
-              <w:t xml:space="preserve">Sistematizar datos de encuestas y entrevistas para definir requerimientos principales de la </w:t>
-            </w:r>
-            <w:proofErr w:type="gramStart"/>
-            <w:r>
-              <w:rPr>
-                <w:rFonts w:ascii="Calibri" w:hAnsi="Calibri" w:cs="Calibri"/>
-                <w:iCs/>
-              </w:rPr>
-              <w:t>app</w:t>
-            </w:r>
-            <w:proofErr w:type="gramEnd"/>
-            <w:r>
-              <w:rPr>
-                <w:rFonts w:ascii="Calibri" w:hAnsi="Calibri" w:cs="Calibri"/>
-                <w:iCs/>
-              </w:rPr>
-              <w:t>.</w:t>
-            </w:r>
-          </w:p>
-        </w:tc>
-        <w:tc>
-          <w:tcPr>
-            <w:tcW w:w="1362" w:type="dxa"/>
-            <w:tcBorders>
-              <w:top w:val="single" w:sz="4" w:space="0" w:color="BFBFBF" w:themeColor="background1" w:themeShade="BF"/>
-              <w:left w:val="single" w:sz="4" w:space="0" w:color="BFBFBF" w:themeColor="background1" w:themeShade="BF"/>
-              <w:bottom w:val="single" w:sz="4" w:space="0" w:color="BFBFBF" w:themeColor="background1" w:themeShade="BF"/>
-              <w:right w:val="single" w:sz="4" w:space="0" w:color="BFBFBF" w:themeColor="background1" w:themeShade="BF"/>
-            </w:tcBorders>
-            <w:hideMark/>
-          </w:tcPr>
-          <w:p>
-            <w:pPr>
-              <w:spacing w:after="160"/>
-              <w:rPr>
-                <w:rFonts w:ascii="Calibri" w:hAnsi="Calibri" w:cs="Calibri"/>
-                <w:iCs/>
-              </w:rPr>
-            </w:pPr>
-            <w:r>
-              <w:rPr>
-                <w:rFonts w:ascii="Calibri" w:hAnsi="Calibri" w:cs="Calibri"/>
-                <w:iCs/>
-              </w:rPr>
-              <w:t xml:space="preserve">Google </w:t>
-            </w:r>
-            <w:proofErr w:type="spellStart"/>
-            <w:r>
-              <w:rPr>
-                <w:rFonts w:ascii="Calibri" w:hAnsi="Calibri" w:cs="Calibri"/>
-                <w:iCs/>
-              </w:rPr>
-              <w:t>Sheets</w:t>
-            </w:r>
-            <w:proofErr w:type="spellEnd"/>
-            <w:r>
-              <w:rPr>
-                <w:rFonts w:ascii="Calibri" w:hAnsi="Calibri" w:cs="Calibri"/>
-                <w:iCs/>
-              </w:rPr>
-              <w:t>/Excel, tiempo de análisis</w:t>
-            </w:r>
-          </w:p>
-        </w:tc>
-        <w:tc>
-          <w:tcPr>
-            <w:tcW w:w="1187" w:type="dxa"/>
-            <w:tcBorders>
-              <w:top w:val="single" w:sz="4" w:space="0" w:color="BFBFBF" w:themeColor="background1" w:themeShade="BF"/>
-              <w:left w:val="single" w:sz="4" w:space="0" w:color="BFBFBF" w:themeColor="background1" w:themeShade="BF"/>
-              <w:bottom w:val="single" w:sz="4" w:space="0" w:color="BFBFBF" w:themeColor="background1" w:themeShade="BF"/>
-              <w:right w:val="single" w:sz="4" w:space="0" w:color="BFBFBF" w:themeColor="background1" w:themeShade="BF"/>
-            </w:tcBorders>
-            <w:hideMark/>
-          </w:tcPr>
-          <w:p>
-            <w:pPr>
-              <w:spacing w:after="160"/>
-              <w:rPr>
-                <w:rFonts w:ascii="Calibri" w:hAnsi="Calibri" w:cs="Calibri"/>
-                <w:iCs/>
-              </w:rPr>
-            </w:pPr>
-            <w:r>
-              <w:rPr>
-                <w:rFonts w:ascii="Calibri" w:hAnsi="Calibri" w:cs="Calibri"/>
-                <w:iCs/>
+          </w:tcPr>
+          <w:p>
+            <w:pPr>
+              <w:rPr>
+                <w:rFonts w:ascii="Calibri" w:hAnsi="Calibri" w:cs="Calibri"/>
+                <w:lang w:val="en-GB"/>
+              </w:rPr>
+            </w:pPr>
+            <w:r>
+              <w:rPr>
+                <w:rFonts w:ascii="Calibri" w:hAnsi="Calibri" w:cs="Calibri"/>
+                <w:lang w:val="en-GB"/>
               </w:rPr>
               <w:t>1 semana</w:t>
             </w:r>
@@ -3108,50 +3072,29 @@
         </w:tc>
         <w:tc>
           <w:tcPr>
-            <w:tcW w:w="1558" w:type="dxa"/>
-            <w:tcBorders>
-              <w:top w:val="single" w:sz="4" w:space="0" w:color="BFBFBF" w:themeColor="background1" w:themeShade="BF"/>
-              <w:left w:val="single" w:sz="4" w:space="0" w:color="BFBFBF" w:themeColor="background1" w:themeShade="BF"/>
-              <w:bottom w:val="single" w:sz="4" w:space="0" w:color="BFBFBF" w:themeColor="background1" w:themeShade="BF"/>
-              <w:right w:val="single" w:sz="4" w:space="0" w:color="BFBFBF" w:themeColor="background1" w:themeShade="BF"/>
-            </w:tcBorders>
-            <w:shd w:val="clear" w:color="auto" w:fill="D9D9D9" w:themeFill="background1" w:themeFillShade="D9"/>
-          </w:tcPr>
-          <w:p>
-            <w:pPr>
-              <w:spacing w:after="160"/>
-              <w:rPr>
-                <w:rFonts w:ascii="Calibri" w:hAnsi="Calibri" w:cs="Calibri"/>
-                <w:iCs/>
-              </w:rPr>
-            </w:pPr>
-          </w:p>
-        </w:tc>
-        <w:tc>
-          <w:tcPr>
-            <w:tcW w:w="1993" w:type="dxa"/>
-            <w:tcBorders>
-              <w:top w:val="single" w:sz="4" w:space="0" w:color="BFBFBF" w:themeColor="background1" w:themeShade="BF"/>
-              <w:left w:val="single" w:sz="4" w:space="0" w:color="BFBFBF" w:themeColor="background1" w:themeShade="BF"/>
-              <w:bottom w:val="single" w:sz="4" w:space="0" w:color="BFBFBF" w:themeColor="background1" w:themeShade="BF"/>
-              <w:right w:val="single" w:sz="4" w:space="0" w:color="BFBFBF" w:themeColor="background1" w:themeShade="BF"/>
-            </w:tcBorders>
-            <w:hideMark/>
-          </w:tcPr>
-          <w:p>
-            <w:pPr>
-              <w:spacing w:after="160"/>
-              <w:rPr>
-                <w:rFonts w:ascii="Calibri" w:hAnsi="Calibri" w:cs="Calibri"/>
-                <w:iCs/>
-              </w:rPr>
-            </w:pPr>
-            <w:r>
-              <w:rPr>
-                <w:rFonts w:ascii="Calibri" w:hAnsi="Calibri" w:cs="Calibri"/>
-                <w:iCs/>
-              </w:rPr>
-              <w:t>Puede requerir ajustes si hay poca claridad en respuestas.</w:t>
+            <w:tcW w:w="1994" w:type="dxa"/>
+          </w:tcPr>
+          <w:p>
+            <w:pPr>
+              <w:rPr>
+                <w:rFonts w:ascii="Calibri" w:hAnsi="Calibri" w:cs="Calibri"/>
+                <w:lang w:val="en-GB"/>
+              </w:rPr>
+            </w:pPr>
+            <w:r>
+              <w:rPr>
+                <w:rFonts w:ascii="Calibri" w:hAnsi="Calibri" w:cs="Calibri"/>
+                <w:lang w:val="en-GB"/>
+              </w:rPr>
+              <w:t>Facilitadores: Comunidades activas y receptivas.</w:t>
+            </w:r>
+            <w:r>
+              <w:rPr>
+                <w:rFonts w:ascii="Calibri" w:hAnsi="Calibri" w:cs="Calibri"/>
+                <w:lang w:val="en-GB"/>
+              </w:rPr>
+              <w:br/>
+              <w:t>Dificultades: Disponibilidad limitada de participantes para entrevistas.</w:t>
             </w:r>
           </w:p>
         </w:tc>
@@ -3163,154 +3106,117 @@
         <w:tc>
           <w:tcPr>
             <w:tcW w:w="1696" w:type="dxa"/>
+          </w:tcPr>
+          <w:p>
+            <w:pPr>
+              <w:rPr>
+                <w:rFonts w:ascii="Calibri" w:hAnsi="Calibri" w:cs="Calibri"/>
+                <w:lang w:val="en-GB"/>
+              </w:rPr>
+            </w:pPr>
+            <w:r>
+              <w:rPr>
+                <w:rFonts w:ascii="Calibri" w:hAnsi="Calibri" w:cs="Calibri"/>
+                <w:lang w:val="en-GB"/>
+              </w:rPr>
+              <w:t>Procesamiento de datos</w:t>
+            </w:r>
+          </w:p>
+        </w:tc>
+        <w:tc>
+          <w:tcPr>
+            <w:tcW w:w="1464" w:type="dxa"/>
+          </w:tcPr>
+          <w:p>
+            <w:pPr>
+              <w:rPr>
+                <w:rFonts w:ascii="Calibri" w:hAnsi="Calibri" w:cs="Calibri"/>
+                <w:lang w:val="en-GB"/>
+              </w:rPr>
+            </w:pPr>
+            <w:r>
+              <w:rPr>
+                <w:rFonts w:ascii="Calibri" w:hAnsi="Calibri" w:cs="Calibri"/>
+                <w:lang w:val="en-GB"/>
+              </w:rPr>
+              <w:t>Analizar y sistematizar la información recolectada.</w:t>
+            </w:r>
+          </w:p>
+        </w:tc>
+        <w:tc>
+          <w:tcPr>
+            <w:tcW w:w="1797" w:type="dxa"/>
+          </w:tcPr>
+          <w:p>
+            <w:pPr>
+              <w:rPr>
+                <w:rFonts w:ascii="Calibri" w:hAnsi="Calibri" w:cs="Calibri"/>
+                <w:lang w:val="en-GB"/>
+              </w:rPr>
+            </w:pPr>
+            <w:r>
+              <w:rPr>
+                <w:rFonts w:ascii="Calibri" w:hAnsi="Calibri" w:cs="Calibri"/>
+                <w:lang w:val="en-GB"/>
+              </w:rPr>
+              <w:t>Procesar y organizar los datos obtenidos.</w:t>
+            </w:r>
+          </w:p>
+        </w:tc>
+        <w:tc>
+          <w:tcPr>
+            <w:tcW w:w="1363" w:type="dxa"/>
+          </w:tcPr>
+          <w:p>
+            <w:pPr>
+              <w:rPr>
+                <w:rFonts w:ascii="Calibri" w:hAnsi="Calibri" w:cs="Calibri"/>
+                <w:lang w:val="en-GB"/>
+              </w:rPr>
+            </w:pPr>
+            <w:r>
+              <w:rPr>
+                <w:rFonts w:ascii="Calibri" w:hAnsi="Calibri" w:cs="Calibri"/>
+                <w:lang w:val="en-GB"/>
+              </w:rPr>
+              <w:t xml:space="preserve">Computador, hojas de cálculo (Excel, Google </w:t>
+            </w:r>
+            <w:proofErr w:type="spellStart"/>
+            <w:r>
+              <w:rPr>
+                <w:rFonts w:ascii="Calibri" w:hAnsi="Calibri" w:cs="Calibri"/>
+                <w:lang w:val="en-GB"/>
+              </w:rPr>
+              <w:t>Sheets</w:t>
+            </w:r>
+            <w:proofErr w:type="spellEnd"/>
+            <w:r>
+              <w:rPr>
+                <w:rFonts w:ascii="Calibri" w:hAnsi="Calibri" w:cs="Calibri"/>
+                <w:lang w:val="en-GB"/>
+              </w:rPr>
+              <w:t>).</w:t>
+            </w:r>
+          </w:p>
+        </w:tc>
+        <w:tc>
+          <w:tcPr>
+            <w:tcW w:w="1188" w:type="dxa"/>
             <w:tcBorders>
-              <w:top w:val="single" w:sz="4" w:space="0" w:color="BFBFBF" w:themeColor="background1" w:themeShade="BF"/>
-              <w:left w:val="single" w:sz="4" w:space="0" w:color="BFBFBF" w:themeColor="background1" w:themeShade="BF"/>
-              <w:bottom w:val="single" w:sz="4" w:space="0" w:color="BFBFBF" w:themeColor="background1" w:themeShade="BF"/>
-              <w:right w:val="single" w:sz="4" w:space="0" w:color="BFBFBF" w:themeColor="background1" w:themeShade="BF"/>
+              <w:right w:val="single" w:sz="4" w:space="0" w:color="FFFFFF" w:themeColor="background1"/>
             </w:tcBorders>
-            <w:hideMark/>
-          </w:tcPr>
-          <w:p>
-            <w:pPr>
-              <w:spacing w:after="160"/>
-              <w:rPr>
-                <w:rFonts w:ascii="Calibri" w:hAnsi="Calibri" w:cs="Calibri"/>
-                <w:iCs/>
-              </w:rPr>
-            </w:pPr>
-            <w:r>
-              <w:rPr>
-                <w:rFonts w:ascii="Calibri" w:hAnsi="Calibri" w:cs="Calibri"/>
-                <w:iCs/>
-              </w:rPr>
-              <w:t>Diseño de soluciones digitales</w:t>
-            </w:r>
-          </w:p>
-        </w:tc>
-        <w:tc>
-          <w:tcPr>
-            <w:tcW w:w="1463" w:type="dxa"/>
-            <w:tcBorders>
-              <w:top w:val="single" w:sz="4" w:space="0" w:color="BFBFBF" w:themeColor="background1" w:themeShade="BF"/>
-              <w:left w:val="single" w:sz="4" w:space="0" w:color="BFBFBF" w:themeColor="background1" w:themeShade="BF"/>
-              <w:bottom w:val="single" w:sz="4" w:space="0" w:color="BFBFBF" w:themeColor="background1" w:themeShade="BF"/>
-              <w:right w:val="single" w:sz="4" w:space="0" w:color="BFBFBF" w:themeColor="background1" w:themeShade="BF"/>
-            </w:tcBorders>
-            <w:hideMark/>
-          </w:tcPr>
-          <w:p>
-            <w:pPr>
-              <w:spacing w:after="160"/>
-              <w:rPr>
-                <w:rFonts w:ascii="Calibri" w:hAnsi="Calibri" w:cs="Calibri"/>
-                <w:iCs/>
-              </w:rPr>
-            </w:pPr>
-            <w:r>
-              <w:rPr>
-                <w:rFonts w:ascii="Calibri" w:hAnsi="Calibri" w:cs="Calibri"/>
-                <w:iCs/>
-              </w:rPr>
-              <w:t xml:space="preserve">Definición de características de la </w:t>
-            </w:r>
-            <w:proofErr w:type="gramStart"/>
-            <w:r>
-              <w:rPr>
-                <w:rFonts w:ascii="Calibri" w:hAnsi="Calibri" w:cs="Calibri"/>
-                <w:iCs/>
-              </w:rPr>
-              <w:t>app</w:t>
-            </w:r>
-            <w:proofErr w:type="gramEnd"/>
-            <w:r>
-              <w:rPr>
-                <w:rFonts w:ascii="Calibri" w:hAnsi="Calibri" w:cs="Calibri"/>
-                <w:iCs/>
-              </w:rPr>
-              <w:t xml:space="preserve"> (MVP)</w:t>
-            </w:r>
-          </w:p>
-        </w:tc>
-        <w:tc>
-          <w:tcPr>
-            <w:tcW w:w="1796" w:type="dxa"/>
-            <w:tcBorders>
-              <w:top w:val="single" w:sz="4" w:space="0" w:color="BFBFBF" w:themeColor="background1" w:themeShade="BF"/>
-              <w:left w:val="single" w:sz="4" w:space="0" w:color="BFBFBF" w:themeColor="background1" w:themeShade="BF"/>
-              <w:bottom w:val="single" w:sz="4" w:space="0" w:color="BFBFBF" w:themeColor="background1" w:themeShade="BF"/>
-              <w:right w:val="single" w:sz="4" w:space="0" w:color="BFBFBF" w:themeColor="background1" w:themeShade="BF"/>
-            </w:tcBorders>
-            <w:hideMark/>
-          </w:tcPr>
-          <w:p>
-            <w:pPr>
-              <w:spacing w:after="160"/>
-              <w:rPr>
-                <w:rFonts w:ascii="Calibri" w:hAnsi="Calibri" w:cs="Calibri"/>
-                <w:iCs/>
-              </w:rPr>
-            </w:pPr>
-            <w:r>
-              <w:rPr>
-                <w:rFonts w:ascii="Calibri" w:hAnsi="Calibri" w:cs="Calibri"/>
-                <w:iCs/>
-              </w:rPr>
-              <w:t>Establecer funcionalidades iniciales de RolForge (gestión de campañas, personajes).</w:t>
-            </w:r>
-          </w:p>
-        </w:tc>
-        <w:tc>
-          <w:tcPr>
-            <w:tcW w:w="1362" w:type="dxa"/>
-            <w:tcBorders>
-              <w:top w:val="single" w:sz="4" w:space="0" w:color="BFBFBF" w:themeColor="background1" w:themeShade="BF"/>
-              <w:left w:val="single" w:sz="4" w:space="0" w:color="BFBFBF" w:themeColor="background1" w:themeShade="BF"/>
-              <w:bottom w:val="single" w:sz="4" w:space="0" w:color="BFBFBF" w:themeColor="background1" w:themeShade="BF"/>
-              <w:right w:val="single" w:sz="4" w:space="0" w:color="BFBFBF" w:themeColor="background1" w:themeShade="BF"/>
-            </w:tcBorders>
-            <w:hideMark/>
-          </w:tcPr>
-          <w:p>
-            <w:pPr>
-              <w:spacing w:after="160"/>
-              <w:rPr>
-                <w:rFonts w:ascii="Calibri" w:hAnsi="Calibri" w:cs="Calibri"/>
-                <w:iCs/>
-              </w:rPr>
-            </w:pPr>
-            <w:r>
-              <w:rPr>
-                <w:rFonts w:ascii="Calibri" w:hAnsi="Calibri" w:cs="Calibri"/>
-                <w:iCs/>
-              </w:rPr>
-              <w:t>Documento de especificaciones</w:t>
-            </w:r>
-          </w:p>
-        </w:tc>
-        <w:tc>
-          <w:tcPr>
-            <w:tcW w:w="1187" w:type="dxa"/>
-            <w:tcBorders>
-              <w:top w:val="single" w:sz="4" w:space="0" w:color="BFBFBF" w:themeColor="background1" w:themeShade="BF"/>
-              <w:left w:val="single" w:sz="4" w:space="0" w:color="BFBFBF" w:themeColor="background1" w:themeShade="BF"/>
-              <w:bottom w:val="single" w:sz="4" w:space="0" w:color="BFBFBF" w:themeColor="background1" w:themeShade="BF"/>
-              <w:right w:val="single" w:sz="4" w:space="0" w:color="BFBFBF" w:themeColor="background1" w:themeShade="BF"/>
-            </w:tcBorders>
-            <w:hideMark/>
-          </w:tcPr>
-          <w:p>
-            <w:pPr>
-              <w:spacing w:after="160"/>
-              <w:rPr>
-                <w:rFonts w:ascii="Calibri" w:hAnsi="Calibri" w:cs="Calibri"/>
-                <w:iCs/>
-              </w:rPr>
-            </w:pPr>
-            <w:r>
-              <w:rPr>
-                <w:rFonts w:ascii="Calibri" w:hAnsi="Calibri" w:cs="Calibri"/>
-                <w:iCs/>
+          </w:tcPr>
+          <w:p>
+            <w:pPr>
+              <w:rPr>
+                <w:rFonts w:ascii="Calibri" w:hAnsi="Calibri" w:cs="Calibri"/>
+                <w:lang w:val="en-GB"/>
+              </w:rPr>
+            </w:pPr>
+            <w:r>
+              <w:rPr>
+                <w:rFonts w:ascii="Calibri" w:hAnsi="Calibri" w:cs="Calibri"/>
+                <w:lang w:val="en-GB"/>
               </w:rPr>
               <w:t>1 semana</w:t>
             </w:r>
@@ -3318,50 +3224,29 @@
         </w:tc>
         <w:tc>
           <w:tcPr>
-            <w:tcW w:w="1558" w:type="dxa"/>
-            <w:tcBorders>
-              <w:top w:val="single" w:sz="4" w:space="0" w:color="BFBFBF" w:themeColor="background1" w:themeShade="BF"/>
-              <w:left w:val="single" w:sz="4" w:space="0" w:color="BFBFBF" w:themeColor="background1" w:themeShade="BF"/>
-              <w:bottom w:val="single" w:sz="4" w:space="0" w:color="BFBFBF" w:themeColor="background1" w:themeShade="BF"/>
-              <w:right w:val="single" w:sz="4" w:space="0" w:color="BFBFBF" w:themeColor="background1" w:themeShade="BF"/>
-            </w:tcBorders>
-            <w:shd w:val="clear" w:color="auto" w:fill="D9D9D9" w:themeFill="background1" w:themeFillShade="D9"/>
-          </w:tcPr>
-          <w:p>
-            <w:pPr>
-              <w:spacing w:after="160"/>
-              <w:rPr>
-                <w:rFonts w:ascii="Calibri" w:hAnsi="Calibri" w:cs="Calibri"/>
-                <w:iCs/>
-              </w:rPr>
-            </w:pPr>
-          </w:p>
-        </w:tc>
-        <w:tc>
-          <w:tcPr>
-            <w:tcW w:w="1993" w:type="dxa"/>
-            <w:tcBorders>
-              <w:top w:val="single" w:sz="4" w:space="0" w:color="BFBFBF" w:themeColor="background1" w:themeShade="BF"/>
-              <w:left w:val="single" w:sz="4" w:space="0" w:color="BFBFBF" w:themeColor="background1" w:themeShade="BF"/>
-              <w:bottom w:val="single" w:sz="4" w:space="0" w:color="BFBFBF" w:themeColor="background1" w:themeShade="BF"/>
-              <w:right w:val="single" w:sz="4" w:space="0" w:color="BFBFBF" w:themeColor="background1" w:themeShade="BF"/>
-            </w:tcBorders>
-            <w:hideMark/>
-          </w:tcPr>
-          <w:p>
-            <w:pPr>
-              <w:spacing w:after="160"/>
-              <w:rPr>
-                <w:rFonts w:ascii="Calibri" w:hAnsi="Calibri" w:cs="Calibri"/>
-                <w:iCs/>
-              </w:rPr>
-            </w:pPr>
-            <w:r>
-              <w:rPr>
-                <w:rFonts w:ascii="Calibri" w:hAnsi="Calibri" w:cs="Calibri"/>
-                <w:iCs/>
-              </w:rPr>
-              <w:t>Importante priorizar solo lo más necesario para evitar sobrecarga.</w:t>
+            <w:tcW w:w="1994" w:type="dxa"/>
+          </w:tcPr>
+          <w:p>
+            <w:pPr>
+              <w:rPr>
+                <w:rFonts w:ascii="Calibri" w:hAnsi="Calibri" w:cs="Calibri"/>
+                <w:lang w:val="en-GB"/>
+              </w:rPr>
+            </w:pPr>
+            <w:r>
+              <w:rPr>
+                <w:rFonts w:ascii="Calibri" w:hAnsi="Calibri" w:cs="Calibri"/>
+                <w:lang w:val="en-GB"/>
+              </w:rPr>
+              <w:t>Facilitadores: Herramientas de análisis y experiencia previa.</w:t>
+            </w:r>
+            <w:r>
+              <w:rPr>
+                <w:rFonts w:ascii="Calibri" w:hAnsi="Calibri" w:cs="Calibri"/>
+                <w:lang w:val="en-GB"/>
+              </w:rPr>
+              <w:br/>
+              <w:t>Dificultades: Volumen elevado de datos o falta de coherencia.</w:t>
             </w:r>
           </w:p>
         </w:tc>
@@ -3373,259 +3258,131 @@
         <w:tc>
           <w:tcPr>
             <w:tcW w:w="1696" w:type="dxa"/>
+          </w:tcPr>
+          <w:p>
+            <w:pPr>
+              <w:rPr>
+                <w:rFonts w:ascii="Calibri" w:hAnsi="Calibri" w:cs="Calibri"/>
+                <w:lang w:val="en-GB"/>
+              </w:rPr>
+            </w:pPr>
+            <w:r>
+              <w:rPr>
+                <w:rFonts w:ascii="Calibri" w:hAnsi="Calibri" w:cs="Calibri"/>
+                <w:lang w:val="en-GB"/>
+              </w:rPr>
+              <w:t>Diseño funcional</w:t>
+            </w:r>
+          </w:p>
+        </w:tc>
+        <w:tc>
+          <w:tcPr>
+            <w:tcW w:w="1464" w:type="dxa"/>
+          </w:tcPr>
+          <w:p>
+            <w:pPr>
+              <w:rPr>
+                <w:rFonts w:ascii="Calibri" w:hAnsi="Calibri" w:cs="Calibri"/>
+                <w:lang w:val="en-GB"/>
+              </w:rPr>
+            </w:pPr>
+            <w:r>
+              <w:rPr>
+                <w:rFonts w:ascii="Calibri" w:hAnsi="Calibri" w:cs="Calibri"/>
+                <w:lang w:val="en-GB"/>
+              </w:rPr>
+              <w:t>Definir el alcance y funcionalidades principales (MVP) del sistema.</w:t>
+            </w:r>
+          </w:p>
+        </w:tc>
+        <w:tc>
+          <w:tcPr>
+            <w:tcW w:w="1797" w:type="dxa"/>
+          </w:tcPr>
+          <w:p>
+            <w:pPr>
+              <w:rPr>
+                <w:rFonts w:ascii="Calibri" w:hAnsi="Calibri" w:cs="Calibri"/>
+                <w:lang w:val="en-GB"/>
+              </w:rPr>
+            </w:pPr>
+            <w:r>
+              <w:rPr>
+                <w:rFonts w:ascii="Calibri" w:hAnsi="Calibri" w:cs="Calibri"/>
+                <w:lang w:val="en-GB"/>
+              </w:rPr>
+              <w:t>Seleccionar las funcionalidades prioritarias para el primer prototipo.</w:t>
+            </w:r>
+          </w:p>
+        </w:tc>
+        <w:tc>
+          <w:tcPr>
+            <w:tcW w:w="1363" w:type="dxa"/>
+          </w:tcPr>
+          <w:p>
+            <w:pPr>
+              <w:rPr>
+                <w:rFonts w:ascii="Calibri" w:hAnsi="Calibri" w:cs="Calibri"/>
+                <w:lang w:val="en-GB"/>
+              </w:rPr>
+            </w:pPr>
+            <w:r>
+              <w:rPr>
+                <w:rFonts w:ascii="Calibri" w:hAnsi="Calibri" w:cs="Calibri"/>
+                <w:lang w:val="en-GB"/>
+              </w:rPr>
+              <w:t>Computador, software de documentación y planificación.</w:t>
+            </w:r>
+          </w:p>
+        </w:tc>
+        <w:tc>
+          <w:tcPr>
+            <w:tcW w:w="1188" w:type="dxa"/>
             <w:tcBorders>
-              <w:top w:val="single" w:sz="4" w:space="0" w:color="BFBFBF" w:themeColor="background1" w:themeShade="BF"/>
-              <w:left w:val="single" w:sz="4" w:space="0" w:color="BFBFBF" w:themeColor="background1" w:themeShade="BF"/>
-              <w:bottom w:val="single" w:sz="4" w:space="0" w:color="BFBFBF" w:themeColor="background1" w:themeShade="BF"/>
-              <w:right w:val="single" w:sz="4" w:space="0" w:color="BFBFBF" w:themeColor="background1" w:themeShade="BF"/>
+              <w:right w:val="single" w:sz="4" w:space="0" w:color="FFFFFF" w:themeColor="background1"/>
             </w:tcBorders>
-            <w:hideMark/>
-          </w:tcPr>
-          <w:p>
-            <w:pPr>
-              <w:spacing w:after="160"/>
-              <w:rPr>
-                <w:rFonts w:ascii="Calibri" w:hAnsi="Calibri" w:cs="Calibri"/>
-                <w:iCs/>
-              </w:rPr>
-            </w:pPr>
-            <w:r>
-              <w:rPr>
-                <w:rFonts w:ascii="Calibri" w:hAnsi="Calibri" w:cs="Calibri"/>
-                <w:iCs/>
-                <w:u w:val="single"/>
-              </w:rPr>
-              <w:t>Diseño de soluciones digitales</w:t>
-            </w:r>
-          </w:p>
-        </w:tc>
-        <w:tc>
-          <w:tcPr>
-            <w:tcW w:w="1463" w:type="dxa"/>
-            <w:tcBorders>
-              <w:top w:val="single" w:sz="4" w:space="0" w:color="BFBFBF" w:themeColor="background1" w:themeShade="BF"/>
-              <w:left w:val="single" w:sz="4" w:space="0" w:color="BFBFBF" w:themeColor="background1" w:themeShade="BF"/>
-              <w:bottom w:val="single" w:sz="4" w:space="0" w:color="BFBFBF" w:themeColor="background1" w:themeShade="BF"/>
-              <w:right w:val="single" w:sz="4" w:space="0" w:color="BFBFBF" w:themeColor="background1" w:themeShade="BF"/>
-            </w:tcBorders>
-            <w:hideMark/>
-          </w:tcPr>
-          <w:p>
-            <w:pPr>
-              <w:spacing w:after="160"/>
-              <w:rPr>
-                <w:rFonts w:ascii="Calibri" w:hAnsi="Calibri" w:cs="Calibri"/>
-                <w:iCs/>
-              </w:rPr>
-            </w:pPr>
-            <w:r>
-              <w:rPr>
-                <w:rFonts w:ascii="Calibri" w:hAnsi="Calibri" w:cs="Calibri"/>
-                <w:iCs/>
-                <w:u w:val="single"/>
-              </w:rPr>
-              <w:t>Diseño de interfaz de usuario (UI)</w:t>
-            </w:r>
-          </w:p>
-        </w:tc>
-        <w:tc>
-          <w:tcPr>
-            <w:tcW w:w="1796" w:type="dxa"/>
-            <w:tcBorders>
-              <w:top w:val="single" w:sz="4" w:space="0" w:color="BFBFBF" w:themeColor="background1" w:themeShade="BF"/>
-              <w:left w:val="single" w:sz="4" w:space="0" w:color="BFBFBF" w:themeColor="background1" w:themeShade="BF"/>
-              <w:bottom w:val="single" w:sz="4" w:space="0" w:color="BFBFBF" w:themeColor="background1" w:themeShade="BF"/>
-              <w:right w:val="single" w:sz="4" w:space="0" w:color="BFBFBF" w:themeColor="background1" w:themeShade="BF"/>
-            </w:tcBorders>
-            <w:hideMark/>
-          </w:tcPr>
-          <w:p>
-            <w:pPr>
-              <w:spacing w:after="160"/>
-              <w:rPr>
-                <w:rFonts w:ascii="Calibri" w:hAnsi="Calibri" w:cs="Calibri"/>
-                <w:iCs/>
-              </w:rPr>
-            </w:pPr>
-            <w:r>
-              <w:rPr>
-                <w:rFonts w:ascii="Calibri" w:hAnsi="Calibri" w:cs="Calibri"/>
-                <w:iCs/>
-                <w:u w:val="single"/>
-              </w:rPr>
-              <w:t xml:space="preserve">Crear prototipos de baja y alta fidelidad de la </w:t>
-            </w:r>
-            <w:proofErr w:type="gramStart"/>
-            <w:r>
-              <w:rPr>
-                <w:rFonts w:ascii="Calibri" w:hAnsi="Calibri" w:cs="Calibri"/>
-                <w:iCs/>
-                <w:u w:val="single"/>
-              </w:rPr>
-              <w:t>app</w:t>
-            </w:r>
-            <w:proofErr w:type="gramEnd"/>
-            <w:r>
-              <w:rPr>
-                <w:rFonts w:ascii="Calibri" w:hAnsi="Calibri" w:cs="Calibri"/>
-                <w:iCs/>
-                <w:u w:val="single"/>
-              </w:rPr>
-              <w:t xml:space="preserve"> con enfoque en usabilidad.</w:t>
-            </w:r>
-          </w:p>
-        </w:tc>
-        <w:tc>
-          <w:tcPr>
-            <w:tcW w:w="1362" w:type="dxa"/>
-            <w:tcBorders>
-              <w:top w:val="single" w:sz="4" w:space="0" w:color="BFBFBF" w:themeColor="background1" w:themeShade="BF"/>
-              <w:left w:val="single" w:sz="4" w:space="0" w:color="BFBFBF" w:themeColor="background1" w:themeShade="BF"/>
-              <w:bottom w:val="single" w:sz="4" w:space="0" w:color="BFBFBF" w:themeColor="background1" w:themeShade="BF"/>
-              <w:right w:val="single" w:sz="4" w:space="0" w:color="BFBFBF" w:themeColor="background1" w:themeShade="BF"/>
-            </w:tcBorders>
-            <w:hideMark/>
-          </w:tcPr>
-          <w:p>
-            <w:pPr>
-              <w:spacing w:after="160"/>
-              <w:rPr>
-                <w:rFonts w:ascii="Calibri" w:hAnsi="Calibri" w:cs="Calibri"/>
-                <w:iCs/>
-              </w:rPr>
-            </w:pPr>
-            <w:proofErr w:type="spellStart"/>
-            <w:r>
-              <w:rPr>
-                <w:rFonts w:ascii="Calibri" w:hAnsi="Calibri" w:cs="Calibri"/>
-                <w:iCs/>
-                <w:u w:val="single"/>
-              </w:rPr>
-              <w:t>Figma</w:t>
-            </w:r>
-            <w:proofErr w:type="spellEnd"/>
-            <w:r>
-              <w:rPr>
-                <w:rFonts w:ascii="Calibri" w:hAnsi="Calibri" w:cs="Calibri"/>
-                <w:iCs/>
-                <w:u w:val="single"/>
-              </w:rPr>
-              <w:t>/</w:t>
-            </w:r>
-            <w:proofErr w:type="spellStart"/>
-            <w:r>
-              <w:rPr>
-                <w:rFonts w:ascii="Calibri" w:hAnsi="Calibri" w:cs="Calibri"/>
-                <w:iCs/>
-                <w:u w:val="single"/>
-              </w:rPr>
-              <w:t>Canva</w:t>
-            </w:r>
-            <w:proofErr w:type="spellEnd"/>
-            <w:r>
-              <w:rPr>
-                <w:rFonts w:ascii="Calibri" w:hAnsi="Calibri" w:cs="Calibri"/>
-                <w:iCs/>
-                <w:u w:val="single"/>
-              </w:rPr>
-              <w:t>, guías de diseño accesible</w:t>
-            </w:r>
-          </w:p>
-        </w:tc>
-        <w:tc>
-          <w:tcPr>
-            <w:tcW w:w="1187" w:type="dxa"/>
-            <w:tcBorders>
-              <w:top w:val="single" w:sz="4" w:space="0" w:color="BFBFBF" w:themeColor="background1" w:themeShade="BF"/>
-              <w:left w:val="single" w:sz="4" w:space="0" w:color="BFBFBF" w:themeColor="background1" w:themeShade="BF"/>
-              <w:bottom w:val="single" w:sz="4" w:space="0" w:color="BFBFBF" w:themeColor="background1" w:themeShade="BF"/>
-              <w:right w:val="single" w:sz="4" w:space="0" w:color="BFBFBF" w:themeColor="background1" w:themeShade="BF"/>
-            </w:tcBorders>
-            <w:hideMark/>
-          </w:tcPr>
-          <w:p>
-            <w:pPr>
-              <w:spacing w:after="160"/>
-              <w:rPr>
-                <w:rFonts w:ascii="Calibri" w:hAnsi="Calibri" w:cs="Calibri"/>
-                <w:iCs/>
-              </w:rPr>
-            </w:pPr>
-            <w:r>
-              <w:rPr>
-                <w:rFonts w:ascii="Calibri" w:hAnsi="Calibri" w:cs="Calibri"/>
-                <w:iCs/>
-                <w:u w:val="single"/>
-              </w:rPr>
-              <w:t>2 semanas</w:t>
-            </w:r>
-          </w:p>
-        </w:tc>
-        <w:tc>
-          <w:tcPr>
-            <w:tcW w:w="1558" w:type="dxa"/>
-            <w:tcBorders>
-              <w:top w:val="single" w:sz="4" w:space="0" w:color="BFBFBF" w:themeColor="background1" w:themeShade="BF"/>
-              <w:left w:val="single" w:sz="4" w:space="0" w:color="BFBFBF" w:themeColor="background1" w:themeShade="BF"/>
-              <w:bottom w:val="single" w:sz="4" w:space="0" w:color="BFBFBF" w:themeColor="background1" w:themeShade="BF"/>
-              <w:right w:val="single" w:sz="4" w:space="0" w:color="BFBFBF" w:themeColor="background1" w:themeShade="BF"/>
-            </w:tcBorders>
-            <w:shd w:val="clear" w:color="auto" w:fill="D9D9D9" w:themeFill="background1" w:themeFillShade="D9"/>
-          </w:tcPr>
-          <w:p>
-            <w:pPr>
-              <w:spacing w:after="160"/>
-              <w:rPr>
-                <w:rFonts w:ascii="Calibri" w:hAnsi="Calibri" w:cs="Calibri"/>
-                <w:iCs/>
-              </w:rPr>
-            </w:pPr>
-          </w:p>
-        </w:tc>
-        <w:tc>
-          <w:tcPr>
-            <w:tcW w:w="1993" w:type="dxa"/>
-            <w:tcBorders>
-              <w:top w:val="single" w:sz="4" w:space="0" w:color="BFBFBF" w:themeColor="background1" w:themeShade="BF"/>
-              <w:left w:val="single" w:sz="4" w:space="0" w:color="BFBFBF" w:themeColor="background1" w:themeShade="BF"/>
-              <w:bottom w:val="single" w:sz="4" w:space="0" w:color="BFBFBF" w:themeColor="background1" w:themeShade="BF"/>
-              <w:right w:val="single" w:sz="4" w:space="0" w:color="BFBFBF" w:themeColor="background1" w:themeShade="BF"/>
-            </w:tcBorders>
-            <w:hideMark/>
-          </w:tcPr>
-          <w:p>
-            <w:pPr>
-              <w:spacing w:after="160"/>
-              <w:rPr>
-                <w:rFonts w:ascii="Calibri" w:hAnsi="Calibri" w:cs="Calibri"/>
-                <w:iCs/>
-              </w:rPr>
-            </w:pPr>
-            <w:r>
-              <w:rPr>
-                <w:rFonts w:ascii="Calibri" w:hAnsi="Calibri" w:cs="Calibri"/>
-                <w:iCs/>
-                <w:u w:val="single"/>
-              </w:rPr>
-              <w:t xml:space="preserve">Se puede validar con jugadores para obtener </w:t>
-            </w:r>
-            <w:proofErr w:type="spellStart"/>
-            <w:r>
-              <w:rPr>
-                <w:rFonts w:ascii="Calibri" w:hAnsi="Calibri" w:cs="Calibri"/>
-                <w:iCs/>
-                <w:u w:val="single"/>
-              </w:rPr>
-              <w:t>feedback</w:t>
-            </w:r>
-            <w:proofErr w:type="spellEnd"/>
-            <w:r>
-              <w:rPr>
-                <w:rFonts w:ascii="Calibri" w:hAnsi="Calibri" w:cs="Calibri"/>
-                <w:iCs/>
-                <w:u w:val="single"/>
-              </w:rPr>
-              <w:t xml:space="preserve"> temprano.</w:t>
+          </w:tcPr>
+          <w:p>
+            <w:pPr>
+              <w:rPr>
+                <w:rFonts w:ascii="Calibri" w:hAnsi="Calibri" w:cs="Calibri"/>
+                <w:lang w:val="en-GB"/>
+              </w:rPr>
+            </w:pPr>
+            <w:r>
+              <w:rPr>
+                <w:rFonts w:ascii="Calibri" w:hAnsi="Calibri" w:cs="Calibri"/>
+                <w:lang w:val="en-GB"/>
+              </w:rPr>
+              <w:t>1 semana</w:t>
+            </w:r>
+          </w:p>
+        </w:tc>
+        <w:tc>
+          <w:tcPr>
+            <w:tcW w:w="1994" w:type="dxa"/>
+          </w:tcPr>
+          <w:p>
+            <w:pPr>
+              <w:rPr>
+                <w:rFonts w:ascii="Calibri" w:hAnsi="Calibri" w:cs="Calibri"/>
+                <w:lang w:val="en-GB"/>
+              </w:rPr>
+            </w:pPr>
+            <w:r>
+              <w:rPr>
+                <w:rFonts w:ascii="Calibri" w:hAnsi="Calibri" w:cs="Calibri"/>
+                <w:lang w:val="en-GB"/>
+              </w:rPr>
+              <w:t>Facilitadores: Información clara de requerimientos prioritarios.</w:t>
+            </w:r>
+            <w:r>
+              <w:rPr>
+                <w:rFonts w:ascii="Calibri" w:hAnsi="Calibri" w:cs="Calibri"/>
+                <w:lang w:val="en-GB"/>
+              </w:rPr>
+              <w:br/>
+              <w:t>Dificultades: Ambigüedad en prioridades o deseos dispersos.</w:t>
             </w:r>
           </w:p>
         </w:tc>
@@ -3637,212 +3394,147 @@
         <w:tc>
           <w:tcPr>
             <w:tcW w:w="1696" w:type="dxa"/>
+          </w:tcPr>
+          <w:p>
+            <w:pPr>
+              <w:rPr>
+                <w:rFonts w:ascii="Calibri" w:hAnsi="Calibri" w:cs="Calibri"/>
+                <w:lang w:val="en-GB"/>
+              </w:rPr>
+            </w:pPr>
+            <w:r>
+              <w:rPr>
+                <w:rFonts w:ascii="Calibri" w:hAnsi="Calibri" w:cs="Calibri"/>
+                <w:lang w:val="en-GB"/>
+              </w:rPr>
+              <w:t>Modelado de procesos</w:t>
+            </w:r>
+          </w:p>
+        </w:tc>
+        <w:tc>
+          <w:tcPr>
+            <w:tcW w:w="1464" w:type="dxa"/>
+          </w:tcPr>
+          <w:p>
+            <w:pPr>
+              <w:rPr>
+                <w:rFonts w:ascii="Calibri" w:hAnsi="Calibri" w:cs="Calibri"/>
+                <w:lang w:val="en-GB"/>
+              </w:rPr>
+            </w:pPr>
+            <w:r>
+              <w:rPr>
+                <w:rFonts w:ascii="Calibri" w:hAnsi="Calibri" w:cs="Calibri"/>
+                <w:lang w:val="en-GB"/>
+              </w:rPr>
+              <w:t>Diseñar casos de uso del sistema.</w:t>
+            </w:r>
+          </w:p>
+        </w:tc>
+        <w:tc>
+          <w:tcPr>
+            <w:tcW w:w="1797" w:type="dxa"/>
+          </w:tcPr>
+          <w:p>
+            <w:pPr>
+              <w:rPr>
+                <w:rFonts w:ascii="Calibri" w:hAnsi="Calibri" w:cs="Calibri"/>
+                <w:lang w:val="en-GB"/>
+              </w:rPr>
+            </w:pPr>
+            <w:r>
+              <w:rPr>
+                <w:rFonts w:ascii="Calibri" w:hAnsi="Calibri" w:cs="Calibri"/>
+                <w:lang w:val="en-GB"/>
+              </w:rPr>
+              <w:t> Identificar y describir las acciones principales que puede realizar el usuario.</w:t>
+            </w:r>
+          </w:p>
+        </w:tc>
+        <w:tc>
+          <w:tcPr>
+            <w:tcW w:w="1363" w:type="dxa"/>
+          </w:tcPr>
+          <w:p>
+            <w:pPr>
+              <w:rPr>
+                <w:rFonts w:ascii="Calibri" w:hAnsi="Calibri" w:cs="Calibri"/>
+                <w:lang w:val="en-GB"/>
+              </w:rPr>
+            </w:pPr>
+            <w:r>
+              <w:rPr>
+                <w:rFonts w:ascii="Calibri" w:hAnsi="Calibri" w:cs="Calibri"/>
+                <w:lang w:val="en-GB"/>
+              </w:rPr>
+              <w:t xml:space="preserve">Herramientas de diagramación (draw.io, </w:t>
+            </w:r>
+            <w:proofErr w:type="spellStart"/>
+            <w:r>
+              <w:rPr>
+                <w:rFonts w:ascii="Calibri" w:hAnsi="Calibri" w:cs="Calibri"/>
+                <w:lang w:val="en-GB"/>
+              </w:rPr>
+              <w:t>Lucidchart</w:t>
+            </w:r>
+            <w:proofErr w:type="spellEnd"/>
+            <w:r>
+              <w:rPr>
+                <w:rFonts w:ascii="Calibri" w:hAnsi="Calibri" w:cs="Calibri"/>
+                <w:lang w:val="en-GB"/>
+              </w:rPr>
+              <w:t>, Visio).</w:t>
+            </w:r>
+          </w:p>
+        </w:tc>
+        <w:tc>
+          <w:tcPr>
+            <w:tcW w:w="1188" w:type="dxa"/>
             <w:tcBorders>
-              <w:top w:val="single" w:sz="4" w:space="0" w:color="BFBFBF" w:themeColor="background1" w:themeShade="BF"/>
-              <w:left w:val="single" w:sz="4" w:space="0" w:color="BFBFBF" w:themeColor="background1" w:themeShade="BF"/>
-              <w:bottom w:val="single" w:sz="4" w:space="0" w:color="BFBFBF" w:themeColor="background1" w:themeShade="BF"/>
-              <w:right w:val="single" w:sz="4" w:space="0" w:color="BFBFBF" w:themeColor="background1" w:themeShade="BF"/>
+              <w:right w:val="single" w:sz="4" w:space="0" w:color="FFFFFF" w:themeColor="background1"/>
             </w:tcBorders>
-            <w:hideMark/>
-          </w:tcPr>
-          <w:p>
-            <w:pPr>
-              <w:spacing w:after="160"/>
-              <w:rPr>
-                <w:rFonts w:ascii="Calibri" w:hAnsi="Calibri" w:cs="Calibri"/>
-                <w:iCs/>
-                <w:u w:val="single"/>
-              </w:rPr>
-            </w:pPr>
-            <w:r>
-              <w:rPr>
-                <w:rFonts w:ascii="Calibri" w:hAnsi="Calibri" w:cs="Calibri"/>
-                <w:iCs/>
-              </w:rPr>
-              <w:t>Desarrollo de software</w:t>
-            </w:r>
-          </w:p>
-        </w:tc>
-        <w:tc>
-          <w:tcPr>
-            <w:tcW w:w="1463" w:type="dxa"/>
-            <w:tcBorders>
-              <w:top w:val="single" w:sz="4" w:space="0" w:color="BFBFBF" w:themeColor="background1" w:themeShade="BF"/>
-              <w:left w:val="single" w:sz="4" w:space="0" w:color="BFBFBF" w:themeColor="background1" w:themeShade="BF"/>
-              <w:bottom w:val="single" w:sz="4" w:space="0" w:color="BFBFBF" w:themeColor="background1" w:themeShade="BF"/>
-              <w:right w:val="single" w:sz="4" w:space="0" w:color="BFBFBF" w:themeColor="background1" w:themeShade="BF"/>
-            </w:tcBorders>
-            <w:hideMark/>
-          </w:tcPr>
-          <w:p>
-            <w:pPr>
-              <w:spacing w:after="160"/>
-              <w:rPr>
-                <w:rFonts w:ascii="Calibri" w:hAnsi="Calibri" w:cs="Calibri"/>
-                <w:iCs/>
-                <w:u w:val="single"/>
-              </w:rPr>
-            </w:pPr>
-            <w:r>
-              <w:rPr>
-                <w:rFonts w:ascii="Calibri" w:hAnsi="Calibri" w:cs="Calibri"/>
-                <w:iCs/>
-              </w:rPr>
-              <w:t>Desarrollo de funcionalidades básicas</w:t>
-            </w:r>
-          </w:p>
-        </w:tc>
-        <w:tc>
-          <w:tcPr>
-            <w:tcW w:w="1796" w:type="dxa"/>
-            <w:tcBorders>
-              <w:top w:val="single" w:sz="4" w:space="0" w:color="BFBFBF" w:themeColor="background1" w:themeShade="BF"/>
-              <w:left w:val="single" w:sz="4" w:space="0" w:color="BFBFBF" w:themeColor="background1" w:themeShade="BF"/>
-              <w:bottom w:val="single" w:sz="4" w:space="0" w:color="BFBFBF" w:themeColor="background1" w:themeShade="BF"/>
-              <w:right w:val="single" w:sz="4" w:space="0" w:color="BFBFBF" w:themeColor="background1" w:themeShade="BF"/>
-            </w:tcBorders>
-            <w:hideMark/>
-          </w:tcPr>
-          <w:p>
-            <w:pPr>
-              <w:spacing w:after="160"/>
-              <w:rPr>
-                <w:rFonts w:ascii="Calibri" w:hAnsi="Calibri" w:cs="Calibri"/>
-                <w:iCs/>
-                <w:u w:val="single"/>
-              </w:rPr>
-            </w:pPr>
-            <w:r>
-              <w:rPr>
-                <w:rFonts w:ascii="Calibri" w:hAnsi="Calibri" w:cs="Calibri"/>
-                <w:iCs/>
-              </w:rPr>
-              <w:t>Implementar un prototipo web y móvil de la aplicación (registro, campañas, personajes).</w:t>
-            </w:r>
-          </w:p>
-        </w:tc>
-        <w:tc>
-          <w:tcPr>
-            <w:tcW w:w="1362" w:type="dxa"/>
-            <w:tcBorders>
-              <w:top w:val="single" w:sz="4" w:space="0" w:color="BFBFBF" w:themeColor="background1" w:themeShade="BF"/>
-              <w:left w:val="single" w:sz="4" w:space="0" w:color="BFBFBF" w:themeColor="background1" w:themeShade="BF"/>
-              <w:bottom w:val="single" w:sz="4" w:space="0" w:color="BFBFBF" w:themeColor="background1" w:themeShade="BF"/>
-              <w:right w:val="single" w:sz="4" w:space="0" w:color="BFBFBF" w:themeColor="background1" w:themeShade="BF"/>
-            </w:tcBorders>
-            <w:hideMark/>
-          </w:tcPr>
-          <w:p>
-            <w:pPr>
-              <w:spacing w:after="160"/>
-              <w:rPr>
-                <w:rFonts w:ascii="Calibri" w:hAnsi="Calibri" w:cs="Calibri"/>
-                <w:iCs/>
-                <w:u w:val="single"/>
-              </w:rPr>
-            </w:pPr>
-            <w:r>
-              <w:rPr>
-                <w:rFonts w:ascii="Calibri" w:hAnsi="Calibri" w:cs="Calibri"/>
-                <w:iCs/>
-              </w:rPr>
-              <w:t xml:space="preserve">PC, entorno de desarrollo (Node.js, Django, </w:t>
-            </w:r>
-            <w:proofErr w:type="spellStart"/>
-            <w:r>
-              <w:rPr>
-                <w:rFonts w:ascii="Calibri" w:hAnsi="Calibri" w:cs="Calibri"/>
-                <w:iCs/>
-              </w:rPr>
-              <w:t>React</w:t>
-            </w:r>
-            <w:proofErr w:type="spellEnd"/>
-            <w:r>
-              <w:rPr>
-                <w:rFonts w:ascii="Calibri" w:hAnsi="Calibri" w:cs="Calibri"/>
-                <w:iCs/>
-              </w:rPr>
-              <w:t>)</w:t>
-            </w:r>
-          </w:p>
-        </w:tc>
-        <w:tc>
-          <w:tcPr>
-            <w:tcW w:w="1187" w:type="dxa"/>
-            <w:tcBorders>
-              <w:top w:val="single" w:sz="4" w:space="0" w:color="BFBFBF" w:themeColor="background1" w:themeShade="BF"/>
-              <w:left w:val="single" w:sz="4" w:space="0" w:color="BFBFBF" w:themeColor="background1" w:themeShade="BF"/>
-              <w:bottom w:val="single" w:sz="4" w:space="0" w:color="BFBFBF" w:themeColor="background1" w:themeShade="BF"/>
-              <w:right w:val="single" w:sz="4" w:space="0" w:color="BFBFBF" w:themeColor="background1" w:themeShade="BF"/>
-            </w:tcBorders>
-            <w:hideMark/>
-          </w:tcPr>
-          <w:p>
-            <w:pPr>
-              <w:spacing w:after="160"/>
-              <w:rPr>
-                <w:rFonts w:ascii="Calibri" w:hAnsi="Calibri" w:cs="Calibri"/>
-                <w:iCs/>
-                <w:u w:val="single"/>
-              </w:rPr>
-            </w:pPr>
-            <w:r>
-              <w:rPr>
-                <w:rFonts w:ascii="Calibri" w:hAnsi="Calibri" w:cs="Calibri"/>
-                <w:iCs/>
-              </w:rPr>
-              <w:t>7 semanas</w:t>
-            </w:r>
-          </w:p>
-        </w:tc>
-        <w:tc>
-          <w:tcPr>
-            <w:tcW w:w="1558" w:type="dxa"/>
-            <w:tcBorders>
-              <w:top w:val="single" w:sz="4" w:space="0" w:color="BFBFBF" w:themeColor="background1" w:themeShade="BF"/>
-              <w:left w:val="single" w:sz="4" w:space="0" w:color="BFBFBF" w:themeColor="background1" w:themeShade="BF"/>
-              <w:bottom w:val="single" w:sz="4" w:space="0" w:color="BFBFBF" w:themeColor="background1" w:themeShade="BF"/>
-              <w:right w:val="single" w:sz="4" w:space="0" w:color="BFBFBF" w:themeColor="background1" w:themeShade="BF"/>
-            </w:tcBorders>
-            <w:shd w:val="clear" w:color="auto" w:fill="D9D9D9" w:themeFill="background1" w:themeFillShade="D9"/>
-          </w:tcPr>
-          <w:p>
-            <w:pPr>
-              <w:spacing w:after="160"/>
-              <w:rPr>
-                <w:rFonts w:ascii="Calibri" w:hAnsi="Calibri" w:cs="Calibri"/>
-                <w:iCs/>
-                <w:u w:val="single"/>
-              </w:rPr>
-            </w:pPr>
-          </w:p>
-        </w:tc>
-        <w:tc>
-          <w:tcPr>
-            <w:tcW w:w="1993" w:type="dxa"/>
-            <w:tcBorders>
-              <w:top w:val="single" w:sz="4" w:space="0" w:color="BFBFBF" w:themeColor="background1" w:themeShade="BF"/>
-              <w:left w:val="single" w:sz="4" w:space="0" w:color="BFBFBF" w:themeColor="background1" w:themeShade="BF"/>
-              <w:bottom w:val="single" w:sz="4" w:space="0" w:color="BFBFBF" w:themeColor="background1" w:themeShade="BF"/>
-              <w:right w:val="single" w:sz="4" w:space="0" w:color="BFBFBF" w:themeColor="background1" w:themeShade="BF"/>
-            </w:tcBorders>
-            <w:hideMark/>
-          </w:tcPr>
-          <w:p>
-            <w:pPr>
-              <w:spacing w:after="160"/>
-              <w:rPr>
-                <w:rFonts w:ascii="Calibri" w:hAnsi="Calibri" w:cs="Calibri"/>
-                <w:iCs/>
-                <w:u w:val="single"/>
-              </w:rPr>
-            </w:pPr>
-            <w:r>
-              <w:rPr>
-                <w:rFonts w:ascii="Calibri" w:hAnsi="Calibri" w:cs="Calibri"/>
-                <w:iCs/>
-              </w:rPr>
-              <w:t>Riesgo de retraso por problemas técnicos, se planifica en módulos.</w:t>
+          </w:tcPr>
+          <w:p>
+            <w:pPr>
+              <w:rPr>
+                <w:rFonts w:ascii="Calibri" w:hAnsi="Calibri" w:cs="Calibri"/>
+                <w:lang w:val="en-GB"/>
+              </w:rPr>
+            </w:pPr>
+            <w:r>
+              <w:rPr>
+                <w:rFonts w:ascii="Calibri" w:hAnsi="Calibri" w:cs="Calibri"/>
+                <w:lang w:val="en-GB"/>
+              </w:rPr>
+              <w:t>1 semana</w:t>
+            </w:r>
+          </w:p>
+        </w:tc>
+        <w:tc>
+          <w:tcPr>
+            <w:tcW w:w="1994" w:type="dxa"/>
+          </w:tcPr>
+          <w:p>
+            <w:pPr>
+              <w:rPr>
+                <w:rFonts w:ascii="Calibri" w:hAnsi="Calibri" w:cs="Calibri"/>
+                <w:lang w:val="en-GB"/>
+              </w:rPr>
+            </w:pPr>
+            <w:r>
+              <w:rPr>
+                <w:rFonts w:ascii="Calibri" w:hAnsi="Calibri" w:cs="Calibri"/>
+                <w:lang w:val="en-GB"/>
+              </w:rPr>
+              <w:t>Facilitadores: Herramientas gráficas y ejemplos previos.</w:t>
+            </w:r>
+            <w:r>
+              <w:rPr>
+                <w:rFonts w:ascii="Calibri" w:hAnsi="Calibri" w:cs="Calibri"/>
+                <w:lang w:val="en-GB"/>
+              </w:rPr>
+              <w:br/>
+              <w:t>Dificultades: Complejidad en definir todos los escenarios clave.</w:t>
             </w:r>
           </w:p>
         </w:tc>
@@ -3854,189 +3546,180 @@
         <w:tc>
           <w:tcPr>
             <w:tcW w:w="1696" w:type="dxa"/>
+          </w:tcPr>
+          <w:p>
+            <w:pPr>
+              <w:rPr>
+                <w:rFonts w:ascii="Calibri" w:hAnsi="Calibri" w:cs="Calibri"/>
+                <w:lang w:val="en-GB"/>
+              </w:rPr>
+            </w:pPr>
+            <w:r>
+              <w:rPr>
+                <w:rFonts w:ascii="Calibri" w:hAnsi="Calibri" w:cs="Calibri"/>
+                <w:lang w:val="en-GB"/>
+              </w:rPr>
+              <w:t>Diseño de interfaz</w:t>
+            </w:r>
+          </w:p>
+        </w:tc>
+        <w:tc>
+          <w:tcPr>
+            <w:tcW w:w="1464" w:type="dxa"/>
+          </w:tcPr>
+          <w:p>
+            <w:pPr>
+              <w:rPr>
+                <w:rFonts w:ascii="Calibri" w:hAnsi="Calibri" w:cs="Calibri"/>
+                <w:lang w:val="en-GB"/>
+              </w:rPr>
+            </w:pPr>
+            <w:r>
+              <w:rPr>
+                <w:rFonts w:ascii="Calibri" w:hAnsi="Calibri" w:cs="Calibri"/>
+                <w:lang w:val="en-GB"/>
+              </w:rPr>
+              <w:t>Crear mockups/prototipos de las pantallas principales.</w:t>
+            </w:r>
+          </w:p>
+        </w:tc>
+        <w:tc>
+          <w:tcPr>
+            <w:tcW w:w="1797" w:type="dxa"/>
+          </w:tcPr>
+          <w:p>
+            <w:pPr>
+              <w:rPr>
+                <w:rFonts w:ascii="Calibri" w:hAnsi="Calibri" w:cs="Calibri"/>
+                <w:lang w:val="en-GB"/>
+              </w:rPr>
+            </w:pPr>
+            <w:r>
+              <w:rPr>
+                <w:rFonts w:ascii="Calibri" w:hAnsi="Calibri" w:cs="Calibri"/>
+                <w:lang w:val="en-GB"/>
+              </w:rPr>
+              <w:t>Diseñar las pantallas clave de la aplicación de forma visual.</w:t>
+            </w:r>
+          </w:p>
+        </w:tc>
+        <w:tc>
+          <w:tcPr>
+            <w:tcW w:w="1363" w:type="dxa"/>
+          </w:tcPr>
+          <w:p>
+            <w:pPr>
+              <w:rPr>
+                <w:rFonts w:ascii="Calibri" w:hAnsi="Calibri" w:cs="Calibri"/>
+                <w:lang w:val="en-GB"/>
+              </w:rPr>
+            </w:pPr>
+            <w:r>
+              <w:rPr>
+                <w:rFonts w:ascii="Calibri" w:hAnsi="Calibri" w:cs="Calibri"/>
+                <w:lang w:val="en-GB"/>
+              </w:rPr>
+              <w:t>Software de diseño gráfico y prototipad</w:t>
+            </w:r>
+            <w:r>
+              <w:rPr>
+                <w:rFonts w:ascii="Calibri" w:hAnsi="Calibri" w:cs="Calibri"/>
+                <w:lang w:val="en-GB"/>
+              </w:rPr>
+              <w:lastRenderedPageBreak/>
+              <w:t>o (</w:t>
+            </w:r>
+            <w:proofErr w:type="spellStart"/>
+            <w:r>
+              <w:rPr>
+                <w:rFonts w:ascii="Calibri" w:hAnsi="Calibri" w:cs="Calibri"/>
+                <w:lang w:val="en-GB"/>
+              </w:rPr>
+              <w:t>Figma</w:t>
+            </w:r>
+            <w:proofErr w:type="spellEnd"/>
+            <w:r>
+              <w:rPr>
+                <w:rFonts w:ascii="Calibri" w:hAnsi="Calibri" w:cs="Calibri"/>
+                <w:lang w:val="en-GB"/>
+              </w:rPr>
+              <w:t xml:space="preserve">, </w:t>
+            </w:r>
+            <w:proofErr w:type="spellStart"/>
+            <w:r>
+              <w:rPr>
+                <w:rFonts w:ascii="Calibri" w:hAnsi="Calibri" w:cs="Calibri"/>
+                <w:lang w:val="en-GB"/>
+              </w:rPr>
+              <w:t>Canva</w:t>
+            </w:r>
+            <w:proofErr w:type="spellEnd"/>
+            <w:r>
+              <w:rPr>
+                <w:rFonts w:ascii="Calibri" w:hAnsi="Calibri" w:cs="Calibri"/>
+                <w:lang w:val="en-GB"/>
+              </w:rPr>
+              <w:t>).</w:t>
+            </w:r>
+          </w:p>
+        </w:tc>
+        <w:tc>
+          <w:tcPr>
+            <w:tcW w:w="1188" w:type="dxa"/>
             <w:tcBorders>
-              <w:top w:val="single" w:sz="4" w:space="0" w:color="BFBFBF" w:themeColor="background1" w:themeShade="BF"/>
-              <w:left w:val="single" w:sz="4" w:space="0" w:color="BFBFBF" w:themeColor="background1" w:themeShade="BF"/>
-              <w:bottom w:val="single" w:sz="4" w:space="0" w:color="BFBFBF" w:themeColor="background1" w:themeShade="BF"/>
-              <w:right w:val="single" w:sz="4" w:space="0" w:color="BFBFBF" w:themeColor="background1" w:themeShade="BF"/>
+              <w:right w:val="single" w:sz="4" w:space="0" w:color="FFFFFF" w:themeColor="background1"/>
             </w:tcBorders>
-            <w:hideMark/>
-          </w:tcPr>
-          <w:p>
-            <w:pPr>
-              <w:spacing w:after="160"/>
-              <w:rPr>
-                <w:rFonts w:ascii="Calibri" w:hAnsi="Calibri" w:cs="Calibri"/>
-                <w:iCs/>
-              </w:rPr>
-            </w:pPr>
-            <w:r>
-              <w:rPr>
-                <w:rFonts w:ascii="Calibri" w:hAnsi="Calibri" w:cs="Calibri"/>
-                <w:iCs/>
-              </w:rPr>
-              <w:t>Desarrollo de software</w:t>
-            </w:r>
-          </w:p>
-        </w:tc>
-        <w:tc>
-          <w:tcPr>
-            <w:tcW w:w="1463" w:type="dxa"/>
-            <w:tcBorders>
-              <w:top w:val="single" w:sz="4" w:space="0" w:color="BFBFBF" w:themeColor="background1" w:themeShade="BF"/>
-              <w:left w:val="single" w:sz="4" w:space="0" w:color="BFBFBF" w:themeColor="background1" w:themeShade="BF"/>
-              <w:bottom w:val="single" w:sz="4" w:space="0" w:color="BFBFBF" w:themeColor="background1" w:themeShade="BF"/>
-              <w:right w:val="single" w:sz="4" w:space="0" w:color="BFBFBF" w:themeColor="background1" w:themeShade="BF"/>
-            </w:tcBorders>
-            <w:hideMark/>
-          </w:tcPr>
-          <w:p>
-            <w:pPr>
-              <w:spacing w:after="160"/>
-              <w:rPr>
-                <w:rFonts w:ascii="Calibri" w:hAnsi="Calibri" w:cs="Calibri"/>
-                <w:iCs/>
-              </w:rPr>
-            </w:pPr>
-            <w:r>
-              <w:rPr>
-                <w:rFonts w:ascii="Calibri" w:hAnsi="Calibri" w:cs="Calibri"/>
-                <w:iCs/>
-              </w:rPr>
-              <w:t>Integración y pruebas</w:t>
-            </w:r>
-          </w:p>
-        </w:tc>
-        <w:tc>
-          <w:tcPr>
-            <w:tcW w:w="1796" w:type="dxa"/>
-            <w:tcBorders>
-              <w:top w:val="single" w:sz="4" w:space="0" w:color="BFBFBF" w:themeColor="background1" w:themeShade="BF"/>
-              <w:left w:val="single" w:sz="4" w:space="0" w:color="BFBFBF" w:themeColor="background1" w:themeShade="BF"/>
-              <w:bottom w:val="single" w:sz="4" w:space="0" w:color="BFBFBF" w:themeColor="background1" w:themeShade="BF"/>
-              <w:right w:val="single" w:sz="4" w:space="0" w:color="BFBFBF" w:themeColor="background1" w:themeShade="BF"/>
-            </w:tcBorders>
-            <w:hideMark/>
-          </w:tcPr>
-          <w:p>
-            <w:pPr>
-              <w:spacing w:after="160"/>
-              <w:rPr>
-                <w:rFonts w:ascii="Calibri" w:hAnsi="Calibri" w:cs="Calibri"/>
-                <w:iCs/>
-              </w:rPr>
-            </w:pPr>
-            <w:r>
-              <w:rPr>
-                <w:rFonts w:ascii="Calibri" w:hAnsi="Calibri" w:cs="Calibri"/>
-                <w:iCs/>
-              </w:rPr>
-              <w:t>Realizar pruebas de usabilidad y corrección de errores con un grupo reducido de usuarios.</w:t>
-            </w:r>
-          </w:p>
-        </w:tc>
-        <w:tc>
-          <w:tcPr>
-            <w:tcW w:w="1362" w:type="dxa"/>
-            <w:tcBorders>
-              <w:top w:val="single" w:sz="4" w:space="0" w:color="BFBFBF" w:themeColor="background1" w:themeShade="BF"/>
-              <w:left w:val="single" w:sz="4" w:space="0" w:color="BFBFBF" w:themeColor="background1" w:themeShade="BF"/>
-              <w:bottom w:val="single" w:sz="4" w:space="0" w:color="BFBFBF" w:themeColor="background1" w:themeShade="BF"/>
-              <w:right w:val="single" w:sz="4" w:space="0" w:color="BFBFBF" w:themeColor="background1" w:themeShade="BF"/>
-            </w:tcBorders>
-            <w:hideMark/>
-          </w:tcPr>
-          <w:p>
-            <w:pPr>
-              <w:spacing w:after="160"/>
-              <w:rPr>
-                <w:rFonts w:ascii="Calibri" w:hAnsi="Calibri" w:cs="Calibri"/>
-                <w:iCs/>
-              </w:rPr>
-            </w:pPr>
-            <w:r>
-              <w:rPr>
-                <w:rFonts w:ascii="Calibri" w:hAnsi="Calibri" w:cs="Calibri"/>
-                <w:iCs/>
-              </w:rPr>
-              <w:t>PC, comunidad de testeo, Trello/Jira</w:t>
-            </w:r>
-          </w:p>
-        </w:tc>
-        <w:tc>
-          <w:tcPr>
-            <w:tcW w:w="1187" w:type="dxa"/>
-            <w:tcBorders>
-              <w:top w:val="single" w:sz="4" w:space="0" w:color="BFBFBF" w:themeColor="background1" w:themeShade="BF"/>
-              <w:left w:val="single" w:sz="4" w:space="0" w:color="BFBFBF" w:themeColor="background1" w:themeShade="BF"/>
-              <w:bottom w:val="single" w:sz="4" w:space="0" w:color="BFBFBF" w:themeColor="background1" w:themeShade="BF"/>
-              <w:right w:val="single" w:sz="4" w:space="0" w:color="BFBFBF" w:themeColor="background1" w:themeShade="BF"/>
-            </w:tcBorders>
-            <w:hideMark/>
-          </w:tcPr>
-          <w:p>
-            <w:pPr>
-              <w:spacing w:after="160"/>
-              <w:rPr>
-                <w:rFonts w:ascii="Calibri" w:hAnsi="Calibri" w:cs="Calibri"/>
-                <w:iCs/>
-              </w:rPr>
-            </w:pPr>
-            <w:r>
-              <w:rPr>
-                <w:rFonts w:ascii="Calibri" w:hAnsi="Calibri" w:cs="Calibri"/>
-                <w:iCs/>
-              </w:rPr>
-              <w:t>1 semana</w:t>
-            </w:r>
-          </w:p>
-        </w:tc>
-        <w:tc>
-          <w:tcPr>
-            <w:tcW w:w="1558" w:type="dxa"/>
-            <w:tcBorders>
-              <w:top w:val="single" w:sz="4" w:space="0" w:color="BFBFBF" w:themeColor="background1" w:themeShade="BF"/>
-              <w:left w:val="single" w:sz="4" w:space="0" w:color="BFBFBF" w:themeColor="background1" w:themeShade="BF"/>
-              <w:bottom w:val="single" w:sz="4" w:space="0" w:color="BFBFBF" w:themeColor="background1" w:themeShade="BF"/>
-              <w:right w:val="single" w:sz="4" w:space="0" w:color="BFBFBF" w:themeColor="background1" w:themeShade="BF"/>
-            </w:tcBorders>
-            <w:shd w:val="clear" w:color="auto" w:fill="D9D9D9" w:themeFill="background1" w:themeFillShade="D9"/>
-          </w:tcPr>
-          <w:p>
-            <w:pPr>
-              <w:spacing w:after="160"/>
-              <w:rPr>
-                <w:rFonts w:ascii="Calibri" w:hAnsi="Calibri" w:cs="Calibri"/>
-                <w:iCs/>
-              </w:rPr>
-            </w:pPr>
-          </w:p>
-        </w:tc>
-        <w:tc>
-          <w:tcPr>
-            <w:tcW w:w="1993" w:type="dxa"/>
-            <w:tcBorders>
-              <w:top w:val="single" w:sz="4" w:space="0" w:color="BFBFBF" w:themeColor="background1" w:themeShade="BF"/>
-              <w:left w:val="single" w:sz="4" w:space="0" w:color="BFBFBF" w:themeColor="background1" w:themeShade="BF"/>
-              <w:bottom w:val="single" w:sz="4" w:space="0" w:color="BFBFBF" w:themeColor="background1" w:themeShade="BF"/>
-              <w:right w:val="single" w:sz="4" w:space="0" w:color="BFBFBF" w:themeColor="background1" w:themeShade="BF"/>
-            </w:tcBorders>
-            <w:hideMark/>
-          </w:tcPr>
-          <w:p>
-            <w:pPr>
-              <w:spacing w:after="160"/>
-              <w:rPr>
-                <w:rFonts w:ascii="Calibri" w:hAnsi="Calibri" w:cs="Calibri"/>
-                <w:iCs/>
-              </w:rPr>
-            </w:pPr>
-            <w:r>
-              <w:rPr>
-                <w:rFonts w:ascii="Calibri" w:hAnsi="Calibri" w:cs="Calibri"/>
-                <w:iCs/>
-              </w:rPr>
-              <w:t>Necesidad de usuarios dispuestos a testear.</w:t>
+          </w:tcPr>
+          <w:p>
+            <w:pPr>
+              <w:rPr>
+                <w:rFonts w:ascii="Calibri" w:hAnsi="Calibri" w:cs="Calibri"/>
+                <w:lang w:val="en-GB"/>
+              </w:rPr>
+            </w:pPr>
+            <w:r>
+              <w:rPr>
+                <w:rFonts w:ascii="Calibri" w:hAnsi="Calibri" w:cs="Calibri"/>
+                <w:lang w:val="en-GB"/>
+              </w:rPr>
+              <w:lastRenderedPageBreak/>
+              <w:t>2 semanas</w:t>
+            </w:r>
+          </w:p>
+        </w:tc>
+        <w:tc>
+          <w:tcPr>
+            <w:tcW w:w="1994" w:type="dxa"/>
+          </w:tcPr>
+          <w:p>
+            <w:pPr>
+              <w:rPr>
+                <w:rFonts w:ascii="Calibri" w:hAnsi="Calibri" w:cs="Calibri"/>
+                <w:lang w:val="en-GB"/>
+              </w:rPr>
+            </w:pPr>
+            <w:r>
+              <w:rPr>
+                <w:rFonts w:ascii="Calibri" w:hAnsi="Calibri" w:cs="Calibri"/>
+                <w:lang w:val="en-GB"/>
+              </w:rPr>
+              <w:t>Facilitadores: Software intuitivo y experiencia en diseño.</w:t>
+            </w:r>
+            <w:r>
+              <w:rPr>
+                <w:rFonts w:ascii="Calibri" w:hAnsi="Calibri" w:cs="Calibri"/>
+                <w:lang w:val="en-GB"/>
+              </w:rPr>
+              <w:br/>
+              <w:t>Dificultades: Limit</w:t>
+            </w:r>
+            <w:r>
+              <w:rPr>
+                <w:rFonts w:ascii="Calibri" w:hAnsi="Calibri" w:cs="Calibri"/>
+                <w:lang w:val="en-GB"/>
+              </w:rPr>
+              <w:lastRenderedPageBreak/>
+              <w:t>aciones de tiempo para iteraciones.</w:t>
             </w:r>
           </w:p>
         </w:tc>
@@ -4048,198 +3731,164 @@
         <w:tc>
           <w:tcPr>
             <w:tcW w:w="1696" w:type="dxa"/>
+          </w:tcPr>
+          <w:p>
+            <w:pPr>
+              <w:rPr>
+                <w:rFonts w:ascii="Calibri" w:hAnsi="Calibri" w:cs="Calibri"/>
+                <w:lang w:val="en-GB"/>
+              </w:rPr>
+            </w:pPr>
+            <w:r>
+              <w:rPr>
+                <w:rFonts w:ascii="Calibri" w:hAnsi="Calibri" w:cs="Calibri"/>
+                <w:lang w:val="en-GB"/>
+              </w:rPr>
+              <w:lastRenderedPageBreak/>
+              <w:t>Modelado de datos</w:t>
+            </w:r>
+          </w:p>
+        </w:tc>
+        <w:tc>
+          <w:tcPr>
+            <w:tcW w:w="1464" w:type="dxa"/>
+          </w:tcPr>
+          <w:p>
+            <w:pPr>
+              <w:rPr>
+                <w:rFonts w:ascii="Calibri" w:hAnsi="Calibri" w:cs="Calibri"/>
+                <w:lang w:val="en-GB"/>
+              </w:rPr>
+            </w:pPr>
+            <w:r>
+              <w:rPr>
+                <w:rFonts w:ascii="Calibri" w:hAnsi="Calibri" w:cs="Calibri"/>
+                <w:lang w:val="en-GB"/>
+              </w:rPr>
+              <w:t>Diseñar la estructura de la base de datos.</w:t>
+            </w:r>
+          </w:p>
+        </w:tc>
+        <w:tc>
+          <w:tcPr>
+            <w:tcW w:w="1797" w:type="dxa"/>
+          </w:tcPr>
+          <w:p>
+            <w:pPr>
+              <w:rPr>
+                <w:rFonts w:ascii="Calibri" w:hAnsi="Calibri" w:cs="Calibri"/>
+                <w:lang w:val="en-GB"/>
+              </w:rPr>
+            </w:pPr>
+            <w:r>
+              <w:rPr>
+                <w:rFonts w:ascii="Calibri" w:hAnsi="Calibri" w:cs="Calibri"/>
+                <w:lang w:val="en-GB"/>
+              </w:rPr>
+              <w:t>Elaborar el modelo que organizará la información del sistema.</w:t>
+            </w:r>
+          </w:p>
+        </w:tc>
+        <w:tc>
+          <w:tcPr>
+            <w:tcW w:w="1363" w:type="dxa"/>
+          </w:tcPr>
+          <w:p>
+            <w:pPr>
+              <w:rPr>
+                <w:rFonts w:ascii="Calibri" w:hAnsi="Calibri" w:cs="Calibri"/>
+                <w:lang w:val="en-GB"/>
+              </w:rPr>
+            </w:pPr>
+            <w:r>
+              <w:rPr>
+                <w:rFonts w:ascii="Calibri" w:hAnsi="Calibri" w:cs="Calibri"/>
+                <w:lang w:val="en-GB"/>
+              </w:rPr>
+              <w:t xml:space="preserve">Software de modelado de datos (MySQL </w:t>
+            </w:r>
+            <w:proofErr w:type="spellStart"/>
+            <w:r>
+              <w:rPr>
+                <w:rFonts w:ascii="Calibri" w:hAnsi="Calibri" w:cs="Calibri"/>
+                <w:lang w:val="en-GB"/>
+              </w:rPr>
+              <w:t>Workbench</w:t>
+            </w:r>
+            <w:proofErr w:type="spellEnd"/>
+            <w:r>
+              <w:rPr>
+                <w:rFonts w:ascii="Calibri" w:hAnsi="Calibri" w:cs="Calibri"/>
+                <w:lang w:val="en-GB"/>
+              </w:rPr>
+              <w:t xml:space="preserve">, </w:t>
+            </w:r>
+            <w:proofErr w:type="spellStart"/>
+            <w:r>
+              <w:rPr>
+                <w:rFonts w:ascii="Calibri" w:hAnsi="Calibri" w:cs="Calibri"/>
+                <w:lang w:val="en-GB"/>
+              </w:rPr>
+              <w:t>pgAdmin</w:t>
+            </w:r>
+            <w:proofErr w:type="spellEnd"/>
+            <w:r>
+              <w:rPr>
+                <w:rFonts w:ascii="Calibri" w:hAnsi="Calibri" w:cs="Calibri"/>
+                <w:lang w:val="en-GB"/>
+              </w:rPr>
+              <w:t>).</w:t>
+            </w:r>
+          </w:p>
+        </w:tc>
+        <w:tc>
+          <w:tcPr>
+            <w:tcW w:w="1188" w:type="dxa"/>
             <w:tcBorders>
-              <w:top w:val="single" w:sz="4" w:space="0" w:color="BFBFBF" w:themeColor="background1" w:themeShade="BF"/>
-              <w:left w:val="single" w:sz="4" w:space="0" w:color="BFBFBF" w:themeColor="background1" w:themeShade="BF"/>
-              <w:bottom w:val="single" w:sz="4" w:space="0" w:color="BFBFBF" w:themeColor="background1" w:themeShade="BF"/>
-              <w:right w:val="single" w:sz="4" w:space="0" w:color="BFBFBF" w:themeColor="background1" w:themeShade="BF"/>
+              <w:right w:val="single" w:sz="4" w:space="0" w:color="FFFFFF" w:themeColor="background1"/>
             </w:tcBorders>
-            <w:hideMark/>
-          </w:tcPr>
-          <w:p>
-            <w:pPr>
-              <w:spacing w:after="160"/>
-              <w:rPr>
-                <w:rFonts w:ascii="Calibri" w:hAnsi="Calibri" w:cs="Calibri"/>
-                <w:iCs/>
-              </w:rPr>
-            </w:pPr>
-            <w:r>
-              <w:rPr>
-                <w:rFonts w:ascii="Calibri" w:hAnsi="Calibri" w:cs="Calibri"/>
-                <w:iCs/>
-              </w:rPr>
-              <w:t>Gestión de proyectos tecnológicos</w:t>
-            </w:r>
-          </w:p>
-        </w:tc>
-        <w:tc>
-          <w:tcPr>
-            <w:tcW w:w="1463" w:type="dxa"/>
-            <w:tcBorders>
-              <w:top w:val="single" w:sz="4" w:space="0" w:color="BFBFBF" w:themeColor="background1" w:themeShade="BF"/>
-              <w:left w:val="single" w:sz="4" w:space="0" w:color="BFBFBF" w:themeColor="background1" w:themeShade="BF"/>
-              <w:bottom w:val="single" w:sz="4" w:space="0" w:color="BFBFBF" w:themeColor="background1" w:themeShade="BF"/>
-              <w:right w:val="single" w:sz="4" w:space="0" w:color="BFBFBF" w:themeColor="background1" w:themeShade="BF"/>
-            </w:tcBorders>
-            <w:hideMark/>
-          </w:tcPr>
-          <w:p>
-            <w:pPr>
-              <w:spacing w:after="160"/>
-              <w:rPr>
-                <w:rFonts w:ascii="Calibri" w:hAnsi="Calibri" w:cs="Calibri"/>
-                <w:iCs/>
-              </w:rPr>
-            </w:pPr>
-            <w:r>
-              <w:rPr>
-                <w:rFonts w:ascii="Calibri" w:hAnsi="Calibri" w:cs="Calibri"/>
-                <w:iCs/>
-              </w:rPr>
-              <w:t>Documentación técnica y académica</w:t>
-            </w:r>
-          </w:p>
-        </w:tc>
-        <w:tc>
-          <w:tcPr>
-            <w:tcW w:w="1796" w:type="dxa"/>
-            <w:tcBorders>
-              <w:top w:val="single" w:sz="4" w:space="0" w:color="BFBFBF" w:themeColor="background1" w:themeShade="BF"/>
-              <w:left w:val="single" w:sz="4" w:space="0" w:color="BFBFBF" w:themeColor="background1" w:themeShade="BF"/>
-              <w:bottom w:val="single" w:sz="4" w:space="0" w:color="BFBFBF" w:themeColor="background1" w:themeShade="BF"/>
-              <w:right w:val="single" w:sz="4" w:space="0" w:color="BFBFBF" w:themeColor="background1" w:themeShade="BF"/>
-            </w:tcBorders>
-            <w:hideMark/>
-          </w:tcPr>
-          <w:p>
-            <w:pPr>
-              <w:spacing w:after="160"/>
-              <w:rPr>
-                <w:rFonts w:ascii="Calibri" w:hAnsi="Calibri" w:cs="Calibri"/>
-                <w:iCs/>
-              </w:rPr>
-            </w:pPr>
-            <w:r>
-              <w:rPr>
-                <w:rFonts w:ascii="Calibri" w:hAnsi="Calibri" w:cs="Calibri"/>
-                <w:iCs/>
-              </w:rPr>
-              <w:t>Redacción de avances e informe final del proyecto.</w:t>
-            </w:r>
-          </w:p>
-        </w:tc>
-        <w:tc>
-          <w:tcPr>
-            <w:tcW w:w="1362" w:type="dxa"/>
-            <w:tcBorders>
-              <w:top w:val="single" w:sz="4" w:space="0" w:color="BFBFBF" w:themeColor="background1" w:themeShade="BF"/>
-              <w:left w:val="single" w:sz="4" w:space="0" w:color="BFBFBF" w:themeColor="background1" w:themeShade="BF"/>
-              <w:bottom w:val="single" w:sz="4" w:space="0" w:color="BFBFBF" w:themeColor="background1" w:themeShade="BF"/>
-              <w:right w:val="single" w:sz="4" w:space="0" w:color="BFBFBF" w:themeColor="background1" w:themeShade="BF"/>
-            </w:tcBorders>
-            <w:hideMark/>
-          </w:tcPr>
-          <w:p>
-            <w:pPr>
-              <w:spacing w:after="160"/>
-              <w:rPr>
-                <w:rFonts w:ascii="Calibri" w:hAnsi="Calibri" w:cs="Calibri"/>
-                <w:iCs/>
-              </w:rPr>
-            </w:pPr>
-            <w:r>
-              <w:rPr>
-                <w:rFonts w:ascii="Calibri" w:hAnsi="Calibri" w:cs="Calibri"/>
-                <w:iCs/>
-              </w:rPr>
-              <w:t xml:space="preserve">Word/Google </w:t>
-            </w:r>
-            <w:proofErr w:type="spellStart"/>
-            <w:r>
-              <w:rPr>
-                <w:rFonts w:ascii="Calibri" w:hAnsi="Calibri" w:cs="Calibri"/>
-                <w:iCs/>
-              </w:rPr>
-              <w:t>Docs</w:t>
-            </w:r>
-            <w:proofErr w:type="spellEnd"/>
-          </w:p>
-        </w:tc>
-        <w:tc>
-          <w:tcPr>
-            <w:tcW w:w="1187" w:type="dxa"/>
-            <w:tcBorders>
-              <w:top w:val="single" w:sz="4" w:space="0" w:color="BFBFBF" w:themeColor="background1" w:themeShade="BF"/>
-              <w:left w:val="single" w:sz="4" w:space="0" w:color="BFBFBF" w:themeColor="background1" w:themeShade="BF"/>
-              <w:bottom w:val="single" w:sz="4" w:space="0" w:color="BFBFBF" w:themeColor="background1" w:themeShade="BF"/>
-              <w:right w:val="single" w:sz="4" w:space="0" w:color="BFBFBF" w:themeColor="background1" w:themeShade="BF"/>
-            </w:tcBorders>
-            <w:hideMark/>
-          </w:tcPr>
-          <w:p>
-            <w:pPr>
-              <w:spacing w:after="160"/>
-              <w:rPr>
-                <w:rFonts w:ascii="Calibri" w:hAnsi="Calibri" w:cs="Calibri"/>
-                <w:iCs/>
-              </w:rPr>
-            </w:pPr>
-            <w:r>
-              <w:rPr>
-                <w:rFonts w:ascii="Calibri" w:hAnsi="Calibri" w:cs="Calibri"/>
-                <w:iCs/>
-              </w:rPr>
-              <w:t>1 semana</w:t>
-            </w:r>
-          </w:p>
-        </w:tc>
-        <w:tc>
-          <w:tcPr>
-            <w:tcW w:w="1558" w:type="dxa"/>
-            <w:tcBorders>
-              <w:top w:val="single" w:sz="4" w:space="0" w:color="BFBFBF" w:themeColor="background1" w:themeShade="BF"/>
-              <w:left w:val="single" w:sz="4" w:space="0" w:color="BFBFBF" w:themeColor="background1" w:themeShade="BF"/>
-              <w:bottom w:val="single" w:sz="4" w:space="0" w:color="BFBFBF" w:themeColor="background1" w:themeShade="BF"/>
-              <w:right w:val="single" w:sz="4" w:space="0" w:color="BFBFBF" w:themeColor="background1" w:themeShade="BF"/>
-            </w:tcBorders>
-            <w:shd w:val="clear" w:color="auto" w:fill="D9D9D9" w:themeFill="background1" w:themeFillShade="D9"/>
-          </w:tcPr>
-          <w:p>
-            <w:pPr>
-              <w:spacing w:after="160"/>
-              <w:rPr>
-                <w:rFonts w:ascii="Calibri" w:hAnsi="Calibri" w:cs="Calibri"/>
-                <w:iCs/>
-              </w:rPr>
-            </w:pPr>
-          </w:p>
-        </w:tc>
-        <w:tc>
-          <w:tcPr>
-            <w:tcW w:w="1993" w:type="dxa"/>
-            <w:tcBorders>
-              <w:top w:val="single" w:sz="4" w:space="0" w:color="BFBFBF" w:themeColor="background1" w:themeShade="BF"/>
-              <w:left w:val="single" w:sz="4" w:space="0" w:color="BFBFBF" w:themeColor="background1" w:themeShade="BF"/>
-              <w:bottom w:val="single" w:sz="4" w:space="0" w:color="BFBFBF" w:themeColor="background1" w:themeShade="BF"/>
-              <w:right w:val="single" w:sz="4" w:space="0" w:color="BFBFBF" w:themeColor="background1" w:themeShade="BF"/>
-            </w:tcBorders>
-            <w:hideMark/>
-          </w:tcPr>
-          <w:p>
-            <w:pPr>
-              <w:spacing w:after="160"/>
-              <w:rPr>
-                <w:rFonts w:ascii="Calibri" w:hAnsi="Calibri" w:cs="Calibri"/>
-                <w:iCs/>
-              </w:rPr>
-            </w:pPr>
-            <w:r>
-              <w:rPr>
-                <w:rFonts w:ascii="Calibri" w:hAnsi="Calibri" w:cs="Calibri"/>
-                <w:iCs/>
-              </w:rPr>
-              <w:t>Puede extenderse si se requieren correcciones.</w:t>
+          </w:tcPr>
+          <w:p>
+            <w:pPr>
+              <w:rPr>
+                <w:rFonts w:ascii="Calibri" w:hAnsi="Calibri" w:cs="Calibri"/>
+                <w:lang w:val="en-GB"/>
+              </w:rPr>
+            </w:pPr>
+            <w:r>
+              <w:rPr>
+                <w:rFonts w:ascii="Calibri" w:hAnsi="Calibri" w:cs="Calibri"/>
+                <w:lang w:val="en-GB"/>
+              </w:rPr>
+              <w:t>2 semanas</w:t>
+            </w:r>
+          </w:p>
+        </w:tc>
+        <w:tc>
+          <w:tcPr>
+            <w:tcW w:w="1994" w:type="dxa"/>
+          </w:tcPr>
+          <w:p>
+            <w:pPr>
+              <w:rPr>
+                <w:rFonts w:ascii="Calibri" w:hAnsi="Calibri" w:cs="Calibri"/>
+                <w:lang w:val="en-GB"/>
+              </w:rPr>
+            </w:pPr>
+            <w:r>
+              <w:rPr>
+                <w:rFonts w:ascii="Calibri" w:hAnsi="Calibri" w:cs="Calibri"/>
+                <w:lang w:val="en-GB"/>
+              </w:rPr>
+              <w:t>Facilitadores: Herramientas de modelado y conocimiento en bases de datos.</w:t>
+            </w:r>
+            <w:r>
+              <w:rPr>
+                <w:rFonts w:ascii="Calibri" w:hAnsi="Calibri" w:cs="Calibri"/>
+                <w:lang w:val="en-GB"/>
+              </w:rPr>
+              <w:br/>
+              <w:t>Dificultades: Modelado complejo o evolución de requisitos.</w:t>
             </w:r>
           </w:p>
         </w:tc>
@@ -4251,142 +3900,1739 @@
         <w:tc>
           <w:tcPr>
             <w:tcW w:w="1696" w:type="dxa"/>
+          </w:tcPr>
+          <w:p>
+            <w:pPr>
+              <w:rPr>
+                <w:rFonts w:ascii="Calibri" w:hAnsi="Calibri" w:cs="Calibri"/>
+                <w:lang w:val="en-GB"/>
+              </w:rPr>
+            </w:pPr>
+            <w:r>
+              <w:rPr>
+                <w:rFonts w:ascii="Calibri" w:hAnsi="Calibri" w:cs="Calibri"/>
+                <w:lang w:val="en-GB"/>
+              </w:rPr>
+              <w:t>Programación multiplataforma</w:t>
+            </w:r>
+          </w:p>
+        </w:tc>
+        <w:tc>
+          <w:tcPr>
+            <w:tcW w:w="1464" w:type="dxa"/>
+          </w:tcPr>
+          <w:p>
+            <w:pPr>
+              <w:rPr>
+                <w:rFonts w:ascii="Calibri" w:hAnsi="Calibri" w:cs="Calibri"/>
+                <w:lang w:val="en-GB"/>
+              </w:rPr>
+            </w:pPr>
+            <w:r>
+              <w:rPr>
+                <w:rFonts w:ascii="Calibri" w:hAnsi="Calibri" w:cs="Calibri"/>
+                <w:lang w:val="en-GB"/>
+              </w:rPr>
+              <w:t>Desarrollar el prototipo inicial (funcionalidades básicas).</w:t>
+            </w:r>
+          </w:p>
+        </w:tc>
+        <w:tc>
+          <w:tcPr>
+            <w:tcW w:w="1797" w:type="dxa"/>
+          </w:tcPr>
+          <w:p>
+            <w:pPr>
+              <w:rPr>
+                <w:rFonts w:ascii="Calibri" w:hAnsi="Calibri" w:cs="Calibri"/>
+                <w:lang w:val="en-GB"/>
+              </w:rPr>
+            </w:pPr>
+            <w:r>
+              <w:rPr>
+                <w:rFonts w:ascii="Calibri" w:hAnsi="Calibri" w:cs="Calibri"/>
+                <w:lang w:val="en-GB"/>
+              </w:rPr>
+              <w:t>Programar las funciones esenciales del sistema.</w:t>
+            </w:r>
+          </w:p>
+        </w:tc>
+        <w:tc>
+          <w:tcPr>
+            <w:tcW w:w="1363" w:type="dxa"/>
+          </w:tcPr>
+          <w:p>
+            <w:pPr>
+              <w:rPr>
+                <w:rFonts w:ascii="Calibri" w:hAnsi="Calibri" w:cs="Calibri"/>
+                <w:lang w:val="en-GB"/>
+              </w:rPr>
+            </w:pPr>
+            <w:r>
+              <w:rPr>
+                <w:rFonts w:ascii="Calibri" w:hAnsi="Calibri" w:cs="Calibri"/>
+                <w:lang w:val="en-GB"/>
+              </w:rPr>
+              <w:t xml:space="preserve"> Entorno de desarrollo (Visual Studio </w:t>
+            </w:r>
+            <w:proofErr w:type="spellStart"/>
+            <w:r>
+              <w:rPr>
+                <w:rFonts w:ascii="Calibri" w:hAnsi="Calibri" w:cs="Calibri"/>
+                <w:lang w:val="en-GB"/>
+              </w:rPr>
+              <w:t>Code</w:t>
+            </w:r>
+            <w:proofErr w:type="spellEnd"/>
+            <w:r>
+              <w:rPr>
+                <w:rFonts w:ascii="Calibri" w:hAnsi="Calibri" w:cs="Calibri"/>
+                <w:lang w:val="en-GB"/>
+              </w:rPr>
+              <w:t xml:space="preserve">, Node.js, Django, </w:t>
+            </w:r>
+            <w:proofErr w:type="spellStart"/>
+            <w:r>
+              <w:rPr>
+                <w:rFonts w:ascii="Calibri" w:hAnsi="Calibri" w:cs="Calibri"/>
+                <w:lang w:val="en-GB"/>
+              </w:rPr>
+              <w:t>React</w:t>
+            </w:r>
+            <w:proofErr w:type="spellEnd"/>
+            <w:r>
+              <w:rPr>
+                <w:rFonts w:ascii="Calibri" w:hAnsi="Calibri" w:cs="Calibri"/>
+                <w:lang w:val="en-GB"/>
+              </w:rPr>
+              <w:t>), computador potente.</w:t>
+            </w:r>
+          </w:p>
+        </w:tc>
+        <w:tc>
+          <w:tcPr>
+            <w:tcW w:w="1188" w:type="dxa"/>
             <w:tcBorders>
-              <w:top w:val="single" w:sz="4" w:space="0" w:color="BFBFBF" w:themeColor="background1" w:themeShade="BF"/>
-              <w:left w:val="single" w:sz="4" w:space="0" w:color="BFBFBF" w:themeColor="background1" w:themeShade="BF"/>
-              <w:bottom w:val="single" w:sz="4" w:space="0" w:color="BFBFBF" w:themeColor="background1" w:themeShade="BF"/>
-              <w:right w:val="single" w:sz="4" w:space="0" w:color="BFBFBF" w:themeColor="background1" w:themeShade="BF"/>
+              <w:right w:val="single" w:sz="4" w:space="0" w:color="FFFFFF" w:themeColor="background1"/>
             </w:tcBorders>
           </w:tcPr>
           <w:p>
             <w:pPr>
-              <w:spacing w:after="160"/>
-              <w:rPr>
-                <w:rFonts w:ascii="Calibri" w:hAnsi="Calibri" w:cs="Calibri"/>
-                <w:iCs/>
-              </w:rPr>
-            </w:pPr>
-          </w:p>
-        </w:tc>
-        <w:tc>
-          <w:tcPr>
-            <w:tcW w:w="1463" w:type="dxa"/>
+              <w:rPr>
+                <w:rFonts w:ascii="Calibri" w:hAnsi="Calibri" w:cs="Calibri"/>
+                <w:lang w:val="en-GB"/>
+              </w:rPr>
+            </w:pPr>
+            <w:r>
+              <w:rPr>
+                <w:rFonts w:ascii="Calibri" w:hAnsi="Calibri" w:cs="Calibri"/>
+                <w:lang w:val="en-GB"/>
+              </w:rPr>
+              <w:t>5 semanas</w:t>
+            </w:r>
+          </w:p>
+        </w:tc>
+        <w:tc>
+          <w:tcPr>
+            <w:tcW w:w="1994" w:type="dxa"/>
+          </w:tcPr>
+          <w:p>
+            <w:pPr>
+              <w:rPr>
+                <w:rFonts w:ascii="Calibri" w:hAnsi="Calibri" w:cs="Calibri"/>
+                <w:lang w:val="en-GB"/>
+              </w:rPr>
+            </w:pPr>
+            <w:r>
+              <w:rPr>
+                <w:rFonts w:ascii="Calibri" w:hAnsi="Calibri" w:cs="Calibri"/>
+                <w:lang w:val="en-GB"/>
+              </w:rPr>
+              <w:t>Facilitadores: Entorno de desarrollo configurado y buenas prácticas.</w:t>
+            </w:r>
+            <w:r>
+              <w:rPr>
+                <w:rFonts w:ascii="Calibri" w:hAnsi="Calibri" w:cs="Calibri"/>
+                <w:lang w:val="en-GB"/>
+              </w:rPr>
+              <w:br/>
+              <w:t>Dificultades: Problemas técnicos o falta de recursos.</w:t>
+            </w:r>
+          </w:p>
+        </w:tc>
+      </w:tr>
+      <w:tr>
+        <w:trPr>
+          <w:jc w:val="center"/>
+        </w:trPr>
+        <w:tc>
+          <w:tcPr>
+            <w:tcW w:w="1696" w:type="dxa"/>
+          </w:tcPr>
+          <w:p>
+            <w:pPr>
+              <w:rPr>
+                <w:rFonts w:ascii="Calibri" w:hAnsi="Calibri" w:cs="Calibri"/>
+                <w:lang w:val="en-GB"/>
+              </w:rPr>
+            </w:pPr>
+            <w:r>
+              <w:rPr>
+                <w:rFonts w:ascii="Calibri" w:hAnsi="Calibri" w:cs="Calibri"/>
+                <w:lang w:val="en-GB"/>
+              </w:rPr>
+              <w:t>Aseguramiento de calidad</w:t>
+            </w:r>
+          </w:p>
+        </w:tc>
+        <w:tc>
+          <w:tcPr>
+            <w:tcW w:w="1464" w:type="dxa"/>
+          </w:tcPr>
+          <w:p>
+            <w:pPr>
+              <w:rPr>
+                <w:rFonts w:ascii="Calibri" w:hAnsi="Calibri" w:cs="Calibri"/>
+                <w:lang w:val="en-GB"/>
+              </w:rPr>
+            </w:pPr>
+            <w:r>
+              <w:rPr>
+                <w:rFonts w:ascii="Calibri" w:hAnsi="Calibri" w:cs="Calibri"/>
+                <w:lang w:val="en-GB"/>
+              </w:rPr>
+              <w:t>Realizar pruebas unitarias y corrección de errores.</w:t>
+            </w:r>
+          </w:p>
+        </w:tc>
+        <w:tc>
+          <w:tcPr>
+            <w:tcW w:w="1797" w:type="dxa"/>
+          </w:tcPr>
+          <w:p>
+            <w:pPr>
+              <w:rPr>
+                <w:rFonts w:ascii="Calibri" w:hAnsi="Calibri" w:cs="Calibri"/>
+                <w:lang w:val="en-GB"/>
+              </w:rPr>
+            </w:pPr>
+            <w:r>
+              <w:rPr>
+                <w:rFonts w:ascii="Calibri" w:hAnsi="Calibri" w:cs="Calibri"/>
+                <w:lang w:val="en-GB"/>
+              </w:rPr>
+              <w:t>Evaluar el funcionamiento correcto de los módulos programados.</w:t>
+            </w:r>
+          </w:p>
+        </w:tc>
+        <w:tc>
+          <w:tcPr>
+            <w:tcW w:w="1363" w:type="dxa"/>
+          </w:tcPr>
+          <w:p>
+            <w:pPr>
+              <w:rPr>
+                <w:rFonts w:ascii="Calibri" w:hAnsi="Calibri" w:cs="Calibri"/>
+                <w:lang w:val="en-GB"/>
+              </w:rPr>
+            </w:pPr>
+            <w:r>
+              <w:rPr>
+                <w:rFonts w:ascii="Calibri" w:hAnsi="Calibri" w:cs="Calibri"/>
+                <w:lang w:val="en-GB"/>
+              </w:rPr>
+              <w:t xml:space="preserve">Herramientas de </w:t>
+            </w:r>
+            <w:proofErr w:type="spellStart"/>
+            <w:r>
+              <w:rPr>
+                <w:rFonts w:ascii="Calibri" w:hAnsi="Calibri" w:cs="Calibri"/>
+                <w:lang w:val="en-GB"/>
+              </w:rPr>
+              <w:t>testing</w:t>
+            </w:r>
+            <w:proofErr w:type="spellEnd"/>
+            <w:r>
+              <w:rPr>
+                <w:rFonts w:ascii="Calibri" w:hAnsi="Calibri" w:cs="Calibri"/>
+                <w:lang w:val="en-GB"/>
+              </w:rPr>
+              <w:t xml:space="preserve"> automatizado (</w:t>
+            </w:r>
+            <w:proofErr w:type="spellStart"/>
+            <w:r>
+              <w:rPr>
+                <w:rFonts w:ascii="Calibri" w:hAnsi="Calibri" w:cs="Calibri"/>
+                <w:lang w:val="en-GB"/>
+              </w:rPr>
+              <w:t>Jest</w:t>
+            </w:r>
+            <w:proofErr w:type="spellEnd"/>
+            <w:r>
+              <w:rPr>
+                <w:rFonts w:ascii="Calibri" w:hAnsi="Calibri" w:cs="Calibri"/>
+                <w:lang w:val="en-GB"/>
+              </w:rPr>
+              <w:t xml:space="preserve">, </w:t>
+            </w:r>
+            <w:proofErr w:type="spellStart"/>
+            <w:r>
+              <w:rPr>
+                <w:rFonts w:ascii="Calibri" w:hAnsi="Calibri" w:cs="Calibri"/>
+                <w:lang w:val="en-GB"/>
+              </w:rPr>
+              <w:t>Selenium</w:t>
+            </w:r>
+            <w:proofErr w:type="spellEnd"/>
+            <w:r>
+              <w:rPr>
+                <w:rFonts w:ascii="Calibri" w:hAnsi="Calibri" w:cs="Calibri"/>
+                <w:lang w:val="en-GB"/>
+              </w:rPr>
+              <w:t>), computador.</w:t>
+            </w:r>
+          </w:p>
+        </w:tc>
+        <w:tc>
+          <w:tcPr>
+            <w:tcW w:w="1188" w:type="dxa"/>
             <w:tcBorders>
-              <w:top w:val="single" w:sz="4" w:space="0" w:color="BFBFBF" w:themeColor="background1" w:themeShade="BF"/>
-              <w:left w:val="single" w:sz="4" w:space="0" w:color="BFBFBF" w:themeColor="background1" w:themeShade="BF"/>
-              <w:bottom w:val="single" w:sz="4" w:space="0" w:color="BFBFBF" w:themeColor="background1" w:themeShade="BF"/>
-              <w:right w:val="single" w:sz="4" w:space="0" w:color="BFBFBF" w:themeColor="background1" w:themeShade="BF"/>
+              <w:right w:val="single" w:sz="4" w:space="0" w:color="FFFFFF" w:themeColor="background1"/>
             </w:tcBorders>
           </w:tcPr>
           <w:p>
             <w:pPr>
-              <w:spacing w:after="160"/>
-              <w:rPr>
-                <w:rFonts w:ascii="Calibri" w:hAnsi="Calibri" w:cs="Calibri"/>
-                <w:iCs/>
-              </w:rPr>
-            </w:pPr>
-          </w:p>
-        </w:tc>
-        <w:tc>
-          <w:tcPr>
-            <w:tcW w:w="1796" w:type="dxa"/>
+              <w:rPr>
+                <w:rFonts w:ascii="Calibri" w:hAnsi="Calibri" w:cs="Calibri"/>
+                <w:lang w:val="en-GB"/>
+              </w:rPr>
+            </w:pPr>
+            <w:r>
+              <w:rPr>
+                <w:rFonts w:ascii="Calibri" w:hAnsi="Calibri" w:cs="Calibri"/>
+                <w:lang w:val="en-GB"/>
+              </w:rPr>
+              <w:t>1 semana</w:t>
+            </w:r>
+          </w:p>
+        </w:tc>
+        <w:tc>
+          <w:tcPr>
+            <w:tcW w:w="1994" w:type="dxa"/>
+          </w:tcPr>
+          <w:p>
+            <w:pPr>
+              <w:rPr>
+                <w:rFonts w:ascii="Calibri" w:hAnsi="Calibri" w:cs="Calibri"/>
+                <w:lang w:val="en-GB"/>
+              </w:rPr>
+            </w:pPr>
+            <w:r>
+              <w:rPr>
+                <w:rFonts w:ascii="Calibri" w:hAnsi="Calibri" w:cs="Calibri"/>
+                <w:lang w:val="en-GB"/>
+              </w:rPr>
+              <w:t>Facilitadores: Herramientas automáticas y protocolos definidos.</w:t>
+            </w:r>
+            <w:r>
+              <w:rPr>
+                <w:rFonts w:ascii="Calibri" w:hAnsi="Calibri" w:cs="Calibri"/>
+                <w:lang w:val="en-GB"/>
+              </w:rPr>
+              <w:br/>
+              <w:t>Dificultades: Cobertura insuficiente o errores difíciles de reproducir.</w:t>
+            </w:r>
+          </w:p>
+        </w:tc>
+      </w:tr>
+      <w:tr>
+        <w:trPr>
+          <w:jc w:val="center"/>
+        </w:trPr>
+        <w:tc>
+          <w:tcPr>
+            <w:tcW w:w="1696" w:type="dxa"/>
+          </w:tcPr>
+          <w:p>
+            <w:pPr>
+              <w:rPr>
+                <w:rFonts w:ascii="Calibri" w:hAnsi="Calibri" w:cs="Calibri"/>
+                <w:lang w:val="en-GB"/>
+              </w:rPr>
+            </w:pPr>
+            <w:r>
+              <w:rPr>
+                <w:rFonts w:ascii="Calibri" w:hAnsi="Calibri" w:cs="Calibri"/>
+                <w:lang w:val="en-GB"/>
+              </w:rPr>
+              <w:t>Innovación de software</w:t>
+            </w:r>
+          </w:p>
+        </w:tc>
+        <w:tc>
+          <w:tcPr>
+            <w:tcW w:w="1464" w:type="dxa"/>
+          </w:tcPr>
+          <w:p>
+            <w:pPr>
+              <w:rPr>
+                <w:rFonts w:ascii="Calibri" w:hAnsi="Calibri" w:cs="Calibri"/>
+                <w:lang w:val="en-GB"/>
+              </w:rPr>
+            </w:pPr>
+            <w:r>
+              <w:rPr>
+                <w:rFonts w:ascii="Calibri" w:hAnsi="Calibri" w:cs="Calibri"/>
+                <w:lang w:val="en-GB"/>
+              </w:rPr>
+              <w:t>Completar el desarrollo de funciones avanzadas (personalización, notificaciones, gestión avanzada de personajes).</w:t>
+            </w:r>
+          </w:p>
+        </w:tc>
+        <w:tc>
+          <w:tcPr>
+            <w:tcW w:w="1797" w:type="dxa"/>
+          </w:tcPr>
+          <w:p>
+            <w:pPr>
+              <w:rPr>
+                <w:rFonts w:ascii="Calibri" w:hAnsi="Calibri" w:cs="Calibri"/>
+                <w:lang w:val="en-GB"/>
+              </w:rPr>
+            </w:pPr>
+            <w:r>
+              <w:rPr>
+                <w:rFonts w:ascii="Calibri" w:hAnsi="Calibri" w:cs="Calibri"/>
+                <w:lang w:val="en-GB"/>
+              </w:rPr>
+              <w:t>Implementar características adicionales y personalización.</w:t>
+            </w:r>
+          </w:p>
+        </w:tc>
+        <w:tc>
+          <w:tcPr>
+            <w:tcW w:w="1363" w:type="dxa"/>
+          </w:tcPr>
+          <w:p>
+            <w:pPr>
+              <w:rPr>
+                <w:rFonts w:ascii="Calibri" w:hAnsi="Calibri" w:cs="Calibri"/>
+                <w:lang w:val="en-GB"/>
+              </w:rPr>
+            </w:pPr>
+            <w:r>
+              <w:rPr>
+                <w:rFonts w:ascii="Calibri" w:hAnsi="Calibri" w:cs="Calibri"/>
+                <w:lang w:val="en-GB"/>
+              </w:rPr>
+              <w:t>Entorno de desarrollo, documentación técnica, computador.</w:t>
+            </w:r>
+          </w:p>
+        </w:tc>
+        <w:tc>
+          <w:tcPr>
+            <w:tcW w:w="1188" w:type="dxa"/>
             <w:tcBorders>
-              <w:top w:val="single" w:sz="4" w:space="0" w:color="BFBFBF" w:themeColor="background1" w:themeShade="BF"/>
-              <w:left w:val="single" w:sz="4" w:space="0" w:color="BFBFBF" w:themeColor="background1" w:themeShade="BF"/>
-              <w:bottom w:val="single" w:sz="4" w:space="0" w:color="BFBFBF" w:themeColor="background1" w:themeShade="BF"/>
-              <w:right w:val="single" w:sz="4" w:space="0" w:color="BFBFBF" w:themeColor="background1" w:themeShade="BF"/>
+              <w:right w:val="single" w:sz="4" w:space="0" w:color="FFFFFF" w:themeColor="background1"/>
             </w:tcBorders>
           </w:tcPr>
           <w:p>
             <w:pPr>
-              <w:spacing w:after="160"/>
-              <w:rPr>
-                <w:rFonts w:ascii="Calibri" w:hAnsi="Calibri" w:cs="Calibri"/>
-                <w:iCs/>
-              </w:rPr>
-            </w:pPr>
-          </w:p>
-        </w:tc>
-        <w:tc>
-          <w:tcPr>
-            <w:tcW w:w="1362" w:type="dxa"/>
+              <w:rPr>
+                <w:rFonts w:ascii="Calibri" w:hAnsi="Calibri" w:cs="Calibri"/>
+                <w:lang w:val="en-GB"/>
+              </w:rPr>
+            </w:pPr>
+            <w:r>
+              <w:rPr>
+                <w:rFonts w:ascii="Calibri" w:hAnsi="Calibri" w:cs="Calibri"/>
+                <w:lang w:val="en-GB"/>
+              </w:rPr>
+              <w:t>2 semanas</w:t>
+            </w:r>
+          </w:p>
+        </w:tc>
+        <w:tc>
+          <w:tcPr>
+            <w:tcW w:w="1994" w:type="dxa"/>
+          </w:tcPr>
+          <w:p>
+            <w:pPr>
+              <w:rPr>
+                <w:rFonts w:ascii="Calibri" w:hAnsi="Calibri" w:cs="Calibri"/>
+                <w:lang w:val="en-GB"/>
+              </w:rPr>
+            </w:pPr>
+            <w:r>
+              <w:rPr>
+                <w:rFonts w:ascii="Calibri" w:hAnsi="Calibri" w:cs="Calibri"/>
+                <w:lang w:val="en-GB"/>
+              </w:rPr>
+              <w:t>Facilitadores: Planificación clara y documentación.</w:t>
+            </w:r>
+            <w:r>
+              <w:rPr>
+                <w:rFonts w:ascii="Calibri" w:hAnsi="Calibri" w:cs="Calibri"/>
+                <w:lang w:val="en-GB"/>
+              </w:rPr>
+              <w:br/>
+              <w:t>Dificultades: Integración compleja o dependencias no previstas.</w:t>
+            </w:r>
+          </w:p>
+        </w:tc>
+      </w:tr>
+      <w:tr>
+        <w:trPr>
+          <w:jc w:val="center"/>
+        </w:trPr>
+        <w:tc>
+          <w:tcPr>
+            <w:tcW w:w="1696" w:type="dxa"/>
+          </w:tcPr>
+          <w:p>
+            <w:pPr>
+              <w:rPr>
+                <w:rFonts w:ascii="Calibri" w:hAnsi="Calibri" w:cs="Calibri"/>
+                <w:lang w:val="en-GB"/>
+              </w:rPr>
+            </w:pPr>
+            <w:r>
+              <w:rPr>
+                <w:rFonts w:ascii="Calibri" w:hAnsi="Calibri" w:cs="Calibri"/>
+                <w:lang w:val="en-GB"/>
+              </w:rPr>
+              <w:t>Integración y validación</w:t>
+            </w:r>
+          </w:p>
+        </w:tc>
+        <w:tc>
+          <w:tcPr>
+            <w:tcW w:w="1464" w:type="dxa"/>
+          </w:tcPr>
+          <w:p>
+            <w:pPr>
+              <w:rPr>
+                <w:rFonts w:ascii="Calibri" w:hAnsi="Calibri" w:cs="Calibri"/>
+                <w:lang w:val="en-GB"/>
+              </w:rPr>
+            </w:pPr>
+            <w:r>
+              <w:rPr>
+                <w:rFonts w:ascii="Calibri" w:hAnsi="Calibri" w:cs="Calibri"/>
+                <w:lang w:val="en-GB"/>
+              </w:rPr>
+              <w:t xml:space="preserve">Realizar integraciones y pruebas </w:t>
+            </w:r>
+            <w:r>
+              <w:rPr>
+                <w:rFonts w:ascii="Calibri" w:hAnsi="Calibri" w:cs="Calibri"/>
+                <w:lang w:val="en-GB"/>
+              </w:rPr>
+              <w:lastRenderedPageBreak/>
+              <w:t>de usuario piloto.</w:t>
+            </w:r>
+          </w:p>
+        </w:tc>
+        <w:tc>
+          <w:tcPr>
+            <w:tcW w:w="1797" w:type="dxa"/>
+          </w:tcPr>
+          <w:p>
+            <w:pPr>
+              <w:rPr>
+                <w:rFonts w:ascii="Calibri" w:hAnsi="Calibri" w:cs="Calibri"/>
+                <w:lang w:val="en-GB"/>
+              </w:rPr>
+            </w:pPr>
+            <w:r>
+              <w:rPr>
+                <w:rFonts w:ascii="Calibri" w:hAnsi="Calibri" w:cs="Calibri"/>
+                <w:lang w:val="en-GB"/>
+              </w:rPr>
+              <w:lastRenderedPageBreak/>
+              <w:t xml:space="preserve">Unir todos los componentes y realizar pruebas </w:t>
+            </w:r>
+            <w:r>
+              <w:rPr>
+                <w:rFonts w:ascii="Calibri" w:hAnsi="Calibri" w:cs="Calibri"/>
+                <w:lang w:val="en-GB"/>
+              </w:rPr>
+              <w:lastRenderedPageBreak/>
+              <w:t>con usuarios reales.</w:t>
+            </w:r>
+          </w:p>
+        </w:tc>
+        <w:tc>
+          <w:tcPr>
+            <w:tcW w:w="1363" w:type="dxa"/>
+          </w:tcPr>
+          <w:p>
+            <w:pPr>
+              <w:rPr>
+                <w:rFonts w:ascii="Calibri" w:hAnsi="Calibri" w:cs="Calibri"/>
+                <w:lang w:val="en-GB"/>
+              </w:rPr>
+            </w:pPr>
+            <w:r>
+              <w:rPr>
+                <w:rFonts w:ascii="Calibri" w:hAnsi="Calibri" w:cs="Calibri"/>
+                <w:lang w:val="en-GB"/>
+              </w:rPr>
+              <w:lastRenderedPageBreak/>
+              <w:t xml:space="preserve">Plataforma de gestión de </w:t>
+            </w:r>
+            <w:r>
+              <w:rPr>
+                <w:rFonts w:ascii="Calibri" w:hAnsi="Calibri" w:cs="Calibri"/>
+                <w:lang w:val="en-GB"/>
+              </w:rPr>
+              <w:lastRenderedPageBreak/>
+              <w:t>proyectos (Trello, Jira), entorno de pruebas, computador.</w:t>
+            </w:r>
+          </w:p>
+        </w:tc>
+        <w:tc>
+          <w:tcPr>
+            <w:tcW w:w="1188" w:type="dxa"/>
             <w:tcBorders>
-              <w:top w:val="single" w:sz="4" w:space="0" w:color="BFBFBF" w:themeColor="background1" w:themeShade="BF"/>
-              <w:left w:val="single" w:sz="4" w:space="0" w:color="BFBFBF" w:themeColor="background1" w:themeShade="BF"/>
-              <w:bottom w:val="single" w:sz="4" w:space="0" w:color="BFBFBF" w:themeColor="background1" w:themeShade="BF"/>
-              <w:right w:val="single" w:sz="4" w:space="0" w:color="BFBFBF" w:themeColor="background1" w:themeShade="BF"/>
+              <w:right w:val="single" w:sz="4" w:space="0" w:color="FFFFFF" w:themeColor="background1"/>
             </w:tcBorders>
           </w:tcPr>
           <w:p>
             <w:pPr>
-              <w:spacing w:after="160"/>
-              <w:rPr>
-                <w:rFonts w:ascii="Calibri" w:hAnsi="Calibri" w:cs="Calibri"/>
-                <w:iCs/>
-              </w:rPr>
-            </w:pPr>
-          </w:p>
-        </w:tc>
-        <w:tc>
-          <w:tcPr>
-            <w:tcW w:w="1187" w:type="dxa"/>
+              <w:rPr>
+                <w:rFonts w:ascii="Calibri" w:hAnsi="Calibri" w:cs="Calibri"/>
+                <w:lang w:val="en-GB"/>
+              </w:rPr>
+            </w:pPr>
+            <w:r>
+              <w:rPr>
+                <w:rFonts w:ascii="Calibri" w:hAnsi="Calibri" w:cs="Calibri"/>
+                <w:lang w:val="en-GB"/>
+              </w:rPr>
+              <w:lastRenderedPageBreak/>
+              <w:t>1 semana</w:t>
+            </w:r>
+          </w:p>
+        </w:tc>
+        <w:tc>
+          <w:tcPr>
+            <w:tcW w:w="1994" w:type="dxa"/>
+          </w:tcPr>
+          <w:p>
+            <w:pPr>
+              <w:rPr>
+                <w:rFonts w:ascii="Calibri" w:hAnsi="Calibri" w:cs="Calibri"/>
+                <w:lang w:val="en-GB"/>
+              </w:rPr>
+            </w:pPr>
+            <w:r>
+              <w:rPr>
+                <w:rFonts w:ascii="Calibri" w:hAnsi="Calibri" w:cs="Calibri"/>
+                <w:lang w:val="en-GB"/>
+              </w:rPr>
+              <w:t>Facilitadores: </w:t>
+            </w:r>
+            <w:proofErr w:type="spellStart"/>
+            <w:r>
+              <w:rPr>
+                <w:rFonts w:ascii="Calibri" w:hAnsi="Calibri" w:cs="Calibri"/>
+                <w:lang w:val="en-GB"/>
+              </w:rPr>
+              <w:t>Feedback</w:t>
+            </w:r>
+            <w:proofErr w:type="spellEnd"/>
+            <w:r>
+              <w:rPr>
+                <w:rFonts w:ascii="Calibri" w:hAnsi="Calibri" w:cs="Calibri"/>
+                <w:lang w:val="en-GB"/>
+              </w:rPr>
+              <w:t xml:space="preserve"> rápido y usuarios </w:t>
+            </w:r>
+            <w:r>
+              <w:rPr>
+                <w:rFonts w:ascii="Calibri" w:hAnsi="Calibri" w:cs="Calibri"/>
+                <w:lang w:val="en-GB"/>
+              </w:rPr>
+              <w:lastRenderedPageBreak/>
+              <w:t>comprometidos.</w:t>
+            </w:r>
+            <w:r>
+              <w:rPr>
+                <w:rFonts w:ascii="Calibri" w:hAnsi="Calibri" w:cs="Calibri"/>
+                <w:lang w:val="en-GB"/>
+              </w:rPr>
+              <w:br/>
+              <w:t xml:space="preserve">Dificultades: Problemas de compatibilidad o escasa participación de </w:t>
+            </w:r>
+            <w:proofErr w:type="spellStart"/>
+            <w:r>
+              <w:rPr>
+                <w:rFonts w:ascii="Calibri" w:hAnsi="Calibri" w:cs="Calibri"/>
+                <w:lang w:val="en-GB"/>
+              </w:rPr>
+              <w:t>testers</w:t>
+            </w:r>
+            <w:proofErr w:type="spellEnd"/>
+            <w:r>
+              <w:rPr>
+                <w:rFonts w:ascii="Calibri" w:hAnsi="Calibri" w:cs="Calibri"/>
+                <w:lang w:val="en-GB"/>
+              </w:rPr>
+              <w:t>.</w:t>
+            </w:r>
+          </w:p>
+        </w:tc>
+      </w:tr>
+      <w:tr>
+        <w:trPr>
+          <w:jc w:val="center"/>
+        </w:trPr>
+        <w:tc>
+          <w:tcPr>
+            <w:tcW w:w="1696" w:type="dxa"/>
+          </w:tcPr>
+          <w:p>
+            <w:pPr>
+              <w:rPr>
+                <w:rFonts w:ascii="Calibri" w:hAnsi="Calibri" w:cs="Calibri"/>
+                <w:lang w:val="en-GB"/>
+              </w:rPr>
+            </w:pPr>
+            <w:r>
+              <w:rPr>
+                <w:rFonts w:ascii="Calibri" w:hAnsi="Calibri" w:cs="Calibri"/>
+                <w:lang w:val="en-GB"/>
+              </w:rPr>
+              <w:lastRenderedPageBreak/>
+              <w:t>Mejora continua</w:t>
+            </w:r>
+          </w:p>
+        </w:tc>
+        <w:tc>
+          <w:tcPr>
+            <w:tcW w:w="1464" w:type="dxa"/>
+          </w:tcPr>
+          <w:p>
+            <w:pPr>
+              <w:rPr>
+                <w:rFonts w:ascii="Calibri" w:hAnsi="Calibri" w:cs="Calibri"/>
+                <w:lang w:val="en-GB"/>
+              </w:rPr>
+            </w:pPr>
+            <w:r>
+              <w:rPr>
+                <w:rFonts w:ascii="Calibri" w:hAnsi="Calibri" w:cs="Calibri"/>
+                <w:lang w:val="en-GB"/>
+              </w:rPr>
+              <w:t>Registrar y analizar la retroalimentación de usuarios.</w:t>
+            </w:r>
+          </w:p>
+        </w:tc>
+        <w:tc>
+          <w:tcPr>
+            <w:tcW w:w="1797" w:type="dxa"/>
+          </w:tcPr>
+          <w:p>
+            <w:pPr>
+              <w:rPr>
+                <w:rFonts w:ascii="Calibri" w:hAnsi="Calibri" w:cs="Calibri"/>
+                <w:lang w:val="en-GB"/>
+              </w:rPr>
+            </w:pPr>
+            <w:r>
+              <w:rPr>
+                <w:rFonts w:ascii="Calibri" w:hAnsi="Calibri" w:cs="Calibri"/>
+                <w:lang w:val="en-GB"/>
+              </w:rPr>
+              <w:t>Registrar y analizar comentarios de las pruebas.</w:t>
+            </w:r>
+          </w:p>
+        </w:tc>
+        <w:tc>
+          <w:tcPr>
+            <w:tcW w:w="1363" w:type="dxa"/>
+          </w:tcPr>
+          <w:p>
+            <w:pPr>
+              <w:rPr>
+                <w:rFonts w:ascii="Calibri" w:hAnsi="Calibri" w:cs="Calibri"/>
+                <w:lang w:val="en-GB"/>
+              </w:rPr>
+            </w:pPr>
+            <w:r>
+              <w:rPr>
+                <w:rFonts w:ascii="Calibri" w:hAnsi="Calibri" w:cs="Calibri"/>
+                <w:lang w:val="en-GB"/>
+              </w:rPr>
+              <w:t xml:space="preserve">Canales de comunicación (email, </w:t>
+            </w:r>
+            <w:proofErr w:type="spellStart"/>
+            <w:r>
+              <w:rPr>
+                <w:rFonts w:ascii="Calibri" w:hAnsi="Calibri" w:cs="Calibri"/>
+                <w:lang w:val="en-GB"/>
+              </w:rPr>
+              <w:t>Discord</w:t>
+            </w:r>
+            <w:proofErr w:type="spellEnd"/>
+            <w:r>
+              <w:rPr>
+                <w:rFonts w:ascii="Calibri" w:hAnsi="Calibri" w:cs="Calibri"/>
+                <w:lang w:val="en-GB"/>
+              </w:rPr>
+              <w:t xml:space="preserve">), formularios de </w:t>
+            </w:r>
+            <w:proofErr w:type="spellStart"/>
+            <w:r>
+              <w:rPr>
+                <w:rFonts w:ascii="Calibri" w:hAnsi="Calibri" w:cs="Calibri"/>
+                <w:lang w:val="en-GB"/>
+              </w:rPr>
+              <w:t>feedback</w:t>
+            </w:r>
+            <w:proofErr w:type="spellEnd"/>
+            <w:r>
+              <w:rPr>
+                <w:rFonts w:ascii="Calibri" w:hAnsi="Calibri" w:cs="Calibri"/>
+                <w:lang w:val="en-GB"/>
+              </w:rPr>
+              <w:t>.</w:t>
+            </w:r>
+          </w:p>
+          <w:p>
+            <w:pPr>
+              <w:jc w:val="center"/>
+              <w:rPr>
+                <w:rFonts w:ascii="Calibri" w:hAnsi="Calibri" w:cs="Calibri"/>
+                <w:lang w:val="en-GB"/>
+              </w:rPr>
+            </w:pPr>
+          </w:p>
+        </w:tc>
+        <w:tc>
+          <w:tcPr>
+            <w:tcW w:w="1188" w:type="dxa"/>
             <w:tcBorders>
-              <w:top w:val="single" w:sz="4" w:space="0" w:color="BFBFBF" w:themeColor="background1" w:themeShade="BF"/>
-              <w:left w:val="single" w:sz="4" w:space="0" w:color="BFBFBF" w:themeColor="background1" w:themeShade="BF"/>
-              <w:bottom w:val="single" w:sz="4" w:space="0" w:color="BFBFBF" w:themeColor="background1" w:themeShade="BF"/>
-              <w:right w:val="single" w:sz="4" w:space="0" w:color="BFBFBF" w:themeColor="background1" w:themeShade="BF"/>
+              <w:right w:val="single" w:sz="4" w:space="0" w:color="FFFFFF" w:themeColor="background1"/>
             </w:tcBorders>
           </w:tcPr>
           <w:p>
             <w:pPr>
-              <w:spacing w:after="160"/>
-              <w:rPr>
-                <w:rFonts w:ascii="Calibri" w:hAnsi="Calibri" w:cs="Calibri"/>
-                <w:iCs/>
-              </w:rPr>
-            </w:pPr>
-          </w:p>
-        </w:tc>
-        <w:tc>
-          <w:tcPr>
-            <w:tcW w:w="1558" w:type="dxa"/>
+              <w:rPr>
+                <w:rFonts w:ascii="Calibri" w:hAnsi="Calibri" w:cs="Calibri"/>
+                <w:lang w:val="en-GB"/>
+              </w:rPr>
+            </w:pPr>
+            <w:r>
+              <w:rPr>
+                <w:rFonts w:ascii="Calibri" w:hAnsi="Calibri" w:cs="Calibri"/>
+                <w:lang w:val="en-GB"/>
+              </w:rPr>
+              <w:t>1 semana</w:t>
+            </w:r>
+          </w:p>
+        </w:tc>
+        <w:tc>
+          <w:tcPr>
+            <w:tcW w:w="1994" w:type="dxa"/>
+          </w:tcPr>
+          <w:p>
+            <w:pPr>
+              <w:rPr>
+                <w:rFonts w:ascii="Calibri" w:hAnsi="Calibri" w:cs="Calibri"/>
+                <w:lang w:val="en-GB"/>
+              </w:rPr>
+            </w:pPr>
+            <w:r>
+              <w:rPr>
+                <w:rFonts w:ascii="Calibri" w:hAnsi="Calibri" w:cs="Calibri"/>
+                <w:lang w:val="en-GB"/>
+              </w:rPr>
+              <w:t xml:space="preserve">Facilitadores: Canales abiertos y disposición para recibir </w:t>
+            </w:r>
+            <w:proofErr w:type="spellStart"/>
+            <w:r>
+              <w:rPr>
+                <w:rFonts w:ascii="Calibri" w:hAnsi="Calibri" w:cs="Calibri"/>
+                <w:lang w:val="en-GB"/>
+              </w:rPr>
+              <w:t>feedback</w:t>
+            </w:r>
+            <w:proofErr w:type="spellEnd"/>
+            <w:r>
+              <w:rPr>
+                <w:rFonts w:ascii="Calibri" w:hAnsi="Calibri" w:cs="Calibri"/>
+                <w:lang w:val="en-GB"/>
+              </w:rPr>
+              <w:t>.</w:t>
+            </w:r>
+            <w:r>
+              <w:rPr>
+                <w:rFonts w:ascii="Calibri" w:hAnsi="Calibri" w:cs="Calibri"/>
+                <w:lang w:val="en-GB"/>
+              </w:rPr>
+              <w:br/>
+              <w:t>Dificultades: Comentarios poco concretos o contradictorios.</w:t>
+            </w:r>
+          </w:p>
+        </w:tc>
+      </w:tr>
+      <w:tr>
+        <w:trPr>
+          <w:jc w:val="center"/>
+        </w:trPr>
+        <w:tc>
+          <w:tcPr>
+            <w:tcW w:w="1696" w:type="dxa"/>
+          </w:tcPr>
+          <w:p>
+            <w:pPr>
+              <w:rPr>
+                <w:rFonts w:ascii="Calibri" w:hAnsi="Calibri" w:cs="Calibri"/>
+                <w:lang w:val="en-GB"/>
+              </w:rPr>
+            </w:pPr>
+            <w:r>
+              <w:rPr>
+                <w:rFonts w:ascii="Calibri" w:hAnsi="Calibri" w:cs="Calibri"/>
+                <w:lang w:val="en-GB"/>
+              </w:rPr>
+              <w:t>Optimización</w:t>
+            </w:r>
+          </w:p>
+        </w:tc>
+        <w:tc>
+          <w:tcPr>
+            <w:tcW w:w="1464" w:type="dxa"/>
+          </w:tcPr>
+          <w:p>
+            <w:pPr>
+              <w:rPr>
+                <w:rFonts w:ascii="Calibri" w:hAnsi="Calibri" w:cs="Calibri"/>
+                <w:lang w:val="en-GB"/>
+              </w:rPr>
+            </w:pPr>
+            <w:r>
+              <w:rPr>
+                <w:rFonts w:ascii="Calibri" w:hAnsi="Calibri" w:cs="Calibri"/>
+                <w:lang w:val="en-GB"/>
+              </w:rPr>
+              <w:t>Ajustar y mejorar la aplicación según las pruebas.</w:t>
+            </w:r>
+          </w:p>
+        </w:tc>
+        <w:tc>
+          <w:tcPr>
+            <w:tcW w:w="1797" w:type="dxa"/>
+          </w:tcPr>
+          <w:p>
+            <w:pPr>
+              <w:rPr>
+                <w:rFonts w:ascii="Calibri" w:hAnsi="Calibri" w:cs="Calibri"/>
+                <w:lang w:val="en-GB"/>
+              </w:rPr>
+            </w:pPr>
+            <w:r>
+              <w:rPr>
+                <w:rFonts w:ascii="Calibri" w:hAnsi="Calibri" w:cs="Calibri"/>
+                <w:lang w:val="en-GB"/>
+              </w:rPr>
+              <w:t xml:space="preserve">Modificar el sistema a partir del </w:t>
+            </w:r>
+            <w:proofErr w:type="spellStart"/>
+            <w:r>
+              <w:rPr>
+                <w:rFonts w:ascii="Calibri" w:hAnsi="Calibri" w:cs="Calibri"/>
+                <w:lang w:val="en-GB"/>
+              </w:rPr>
+              <w:t>feedback</w:t>
+            </w:r>
+            <w:proofErr w:type="spellEnd"/>
+            <w:r>
+              <w:rPr>
+                <w:rFonts w:ascii="Calibri" w:hAnsi="Calibri" w:cs="Calibri"/>
+                <w:lang w:val="en-GB"/>
+              </w:rPr>
+              <w:t xml:space="preserve"> recibido.</w:t>
+            </w:r>
+          </w:p>
+        </w:tc>
+        <w:tc>
+          <w:tcPr>
+            <w:tcW w:w="1363" w:type="dxa"/>
+          </w:tcPr>
+          <w:p>
+            <w:pPr>
+              <w:rPr>
+                <w:rFonts w:ascii="Calibri" w:hAnsi="Calibri" w:cs="Calibri"/>
+                <w:lang w:val="en-GB"/>
+              </w:rPr>
+            </w:pPr>
+            <w:r>
+              <w:rPr>
+                <w:rFonts w:ascii="Calibri" w:hAnsi="Calibri" w:cs="Calibri"/>
+                <w:lang w:val="en-GB"/>
+              </w:rPr>
+              <w:t>Entorno de desarrollo, computador.</w:t>
+            </w:r>
+          </w:p>
+        </w:tc>
+        <w:tc>
+          <w:tcPr>
+            <w:tcW w:w="1188" w:type="dxa"/>
             <w:tcBorders>
-              <w:top w:val="single" w:sz="4" w:space="0" w:color="BFBFBF" w:themeColor="background1" w:themeShade="BF"/>
-              <w:left w:val="single" w:sz="4" w:space="0" w:color="BFBFBF" w:themeColor="background1" w:themeShade="BF"/>
-              <w:bottom w:val="single" w:sz="4" w:space="0" w:color="BFBFBF" w:themeColor="background1" w:themeShade="BF"/>
-              <w:right w:val="single" w:sz="4" w:space="0" w:color="BFBFBF" w:themeColor="background1" w:themeShade="BF"/>
+              <w:right w:val="single" w:sz="4" w:space="0" w:color="FFFFFF" w:themeColor="background1"/>
             </w:tcBorders>
-            <w:shd w:val="clear" w:color="auto" w:fill="D9D9D9" w:themeFill="background1" w:themeFillShade="D9"/>
-          </w:tcPr>
-          <w:p>
-            <w:pPr>
-              <w:spacing w:after="160"/>
-              <w:rPr>
-                <w:rFonts w:ascii="Calibri" w:hAnsi="Calibri" w:cs="Calibri"/>
-                <w:iCs/>
-              </w:rPr>
-            </w:pPr>
-          </w:p>
-        </w:tc>
-        <w:tc>
-          <w:tcPr>
-            <w:tcW w:w="1993" w:type="dxa"/>
+          </w:tcPr>
+          <w:p>
+            <w:pPr>
+              <w:rPr>
+                <w:rFonts w:ascii="Calibri" w:hAnsi="Calibri" w:cs="Calibri"/>
+                <w:lang w:val="en-GB"/>
+              </w:rPr>
+            </w:pPr>
+            <w:r>
+              <w:rPr>
+                <w:rFonts w:ascii="Calibri" w:hAnsi="Calibri" w:cs="Calibri"/>
+                <w:lang w:val="en-GB"/>
+              </w:rPr>
+              <w:t>1 semana</w:t>
+            </w:r>
+          </w:p>
+        </w:tc>
+        <w:tc>
+          <w:tcPr>
+            <w:tcW w:w="1994" w:type="dxa"/>
+          </w:tcPr>
+          <w:p>
+            <w:pPr>
+              <w:rPr>
+                <w:rFonts w:ascii="Calibri" w:hAnsi="Calibri" w:cs="Calibri"/>
+                <w:lang w:val="en-GB"/>
+              </w:rPr>
+            </w:pPr>
+            <w:r>
+              <w:rPr>
+                <w:rFonts w:ascii="Calibri" w:hAnsi="Calibri" w:cs="Calibri"/>
+                <w:lang w:val="en-GB"/>
+              </w:rPr>
+              <w:t>Facilitadores: Flexibilidad en diseño y tiempo reservado.</w:t>
+            </w:r>
+            <w:r>
+              <w:rPr>
+                <w:rFonts w:ascii="Calibri" w:hAnsi="Calibri" w:cs="Calibri"/>
+                <w:lang w:val="en-GB"/>
+              </w:rPr>
+              <w:br/>
+              <w:t>Dificultades: Cambios sustanciales que impliquen reprogramación.</w:t>
+            </w:r>
+          </w:p>
+        </w:tc>
+      </w:tr>
+      <w:tr>
+        <w:trPr>
+          <w:jc w:val="center"/>
+        </w:trPr>
+        <w:tc>
+          <w:tcPr>
+            <w:tcW w:w="1696" w:type="dxa"/>
+          </w:tcPr>
+          <w:p>
+            <w:pPr>
+              <w:rPr>
+                <w:rFonts w:ascii="Calibri" w:hAnsi="Calibri" w:cs="Calibri"/>
+                <w:lang w:val="en-GB"/>
+              </w:rPr>
+            </w:pPr>
+            <w:r>
+              <w:rPr>
+                <w:rFonts w:ascii="Calibri" w:hAnsi="Calibri" w:cs="Calibri"/>
+                <w:lang w:val="en-GB"/>
+              </w:rPr>
+              <w:t>Documentación técnica</w:t>
+            </w:r>
+          </w:p>
+        </w:tc>
+        <w:tc>
+          <w:tcPr>
+            <w:tcW w:w="1464" w:type="dxa"/>
+          </w:tcPr>
+          <w:p>
+            <w:pPr>
+              <w:rPr>
+                <w:rFonts w:ascii="Calibri" w:hAnsi="Calibri" w:cs="Calibri"/>
+                <w:lang w:val="en-GB"/>
+              </w:rPr>
+            </w:pPr>
+            <w:r>
+              <w:rPr>
+                <w:rFonts w:ascii="Calibri" w:hAnsi="Calibri" w:cs="Calibri"/>
+                <w:lang w:val="en-GB"/>
+              </w:rPr>
+              <w:t>Elaborar la documentación técnica.</w:t>
+            </w:r>
+          </w:p>
+        </w:tc>
+        <w:tc>
+          <w:tcPr>
+            <w:tcW w:w="1797" w:type="dxa"/>
+          </w:tcPr>
+          <w:p>
+            <w:pPr>
+              <w:rPr>
+                <w:rFonts w:ascii="Calibri" w:hAnsi="Calibri" w:cs="Calibri"/>
+                <w:lang w:val="en-GB"/>
+              </w:rPr>
+            </w:pPr>
+            <w:r>
+              <w:rPr>
+                <w:rFonts w:ascii="Calibri" w:hAnsi="Calibri" w:cs="Calibri"/>
+                <w:lang w:val="en-GB"/>
+              </w:rPr>
+              <w:t>Redactar instrucciones y detalles técnicos para uso y mantenimiento.</w:t>
+            </w:r>
+          </w:p>
+        </w:tc>
+        <w:tc>
+          <w:tcPr>
+            <w:tcW w:w="1363" w:type="dxa"/>
+          </w:tcPr>
+          <w:p>
+            <w:pPr>
+              <w:rPr>
+                <w:rFonts w:ascii="Calibri" w:hAnsi="Calibri" w:cs="Calibri"/>
+                <w:lang w:val="en-GB"/>
+              </w:rPr>
+            </w:pPr>
+            <w:r>
+              <w:rPr>
+                <w:rFonts w:ascii="Calibri" w:hAnsi="Calibri" w:cs="Calibri"/>
+                <w:lang w:val="en-GB"/>
+              </w:rPr>
+              <w:t>Software de procesamiento de texto, computador.</w:t>
+            </w:r>
+          </w:p>
+        </w:tc>
+        <w:tc>
+          <w:tcPr>
+            <w:tcW w:w="1188" w:type="dxa"/>
             <w:tcBorders>
-              <w:top w:val="single" w:sz="4" w:space="0" w:color="BFBFBF" w:themeColor="background1" w:themeShade="BF"/>
-              <w:left w:val="single" w:sz="4" w:space="0" w:color="BFBFBF" w:themeColor="background1" w:themeShade="BF"/>
-              <w:bottom w:val="single" w:sz="4" w:space="0" w:color="BFBFBF" w:themeColor="background1" w:themeShade="BF"/>
-              <w:right w:val="single" w:sz="4" w:space="0" w:color="BFBFBF" w:themeColor="background1" w:themeShade="BF"/>
+              <w:right w:val="single" w:sz="4" w:space="0" w:color="FFFFFF" w:themeColor="background1"/>
             </w:tcBorders>
           </w:tcPr>
           <w:p>
             <w:pPr>
-              <w:spacing w:after="160"/>
-              <w:rPr>
-                <w:rFonts w:ascii="Calibri" w:hAnsi="Calibri" w:cs="Calibri"/>
-                <w:iCs/>
-              </w:rPr>
-            </w:pPr>
+              <w:rPr>
+                <w:rFonts w:ascii="Calibri" w:hAnsi="Calibri" w:cs="Calibri"/>
+                <w:lang w:val="en-GB"/>
+              </w:rPr>
+            </w:pPr>
+            <w:r>
+              <w:rPr>
+                <w:rFonts w:ascii="Calibri" w:hAnsi="Calibri" w:cs="Calibri"/>
+                <w:lang w:val="en-GB"/>
+              </w:rPr>
+              <w:t>1 semana</w:t>
+            </w:r>
+          </w:p>
+        </w:tc>
+        <w:tc>
+          <w:tcPr>
+            <w:tcW w:w="1994" w:type="dxa"/>
+          </w:tcPr>
+          <w:p>
+            <w:pPr>
+              <w:rPr>
+                <w:rFonts w:ascii="Calibri" w:hAnsi="Calibri" w:cs="Calibri"/>
+                <w:lang w:val="en-GB"/>
+              </w:rPr>
+            </w:pPr>
+            <w:r>
+              <w:rPr>
+                <w:rFonts w:ascii="Calibri" w:hAnsi="Calibri" w:cs="Calibri"/>
+                <w:lang w:val="en-GB"/>
+              </w:rPr>
+              <w:t>Facilitadores: Estructura definida y ejemplos previos.</w:t>
+            </w:r>
+            <w:r>
+              <w:rPr>
+                <w:rFonts w:ascii="Calibri" w:hAnsi="Calibri" w:cs="Calibri"/>
+                <w:lang w:val="en-GB"/>
+              </w:rPr>
+              <w:br/>
+              <w:t>Dificultades: Dificultad para documentar detalles técnicos complejos.</w:t>
+            </w:r>
+          </w:p>
+        </w:tc>
+      </w:tr>
+      <w:tr>
+        <w:trPr>
+          <w:jc w:val="center"/>
+        </w:trPr>
+        <w:tc>
+          <w:tcPr>
+            <w:tcW w:w="1696" w:type="dxa"/>
+          </w:tcPr>
+          <w:p>
+            <w:pPr>
+              <w:rPr>
+                <w:rFonts w:ascii="Calibri" w:hAnsi="Calibri" w:cs="Calibri"/>
+                <w:lang w:val="en-GB"/>
+              </w:rPr>
+            </w:pPr>
+            <w:r>
+              <w:rPr>
+                <w:rFonts w:ascii="Calibri" w:hAnsi="Calibri" w:cs="Calibri"/>
+                <w:lang w:val="en-GB"/>
+              </w:rPr>
+              <w:t>Documentación de usuario</w:t>
+            </w:r>
+          </w:p>
+        </w:tc>
+        <w:tc>
+          <w:tcPr>
+            <w:tcW w:w="1464" w:type="dxa"/>
+          </w:tcPr>
+          <w:p>
+            <w:pPr>
+              <w:rPr>
+                <w:rFonts w:ascii="Calibri" w:hAnsi="Calibri" w:cs="Calibri"/>
+                <w:lang w:val="en-GB"/>
+              </w:rPr>
+            </w:pPr>
+            <w:r>
+              <w:rPr>
+                <w:rFonts w:ascii="Calibri" w:hAnsi="Calibri" w:cs="Calibri"/>
+                <w:lang w:val="en-GB"/>
+              </w:rPr>
+              <w:t>Redactar el manual de usuario.</w:t>
+            </w:r>
+          </w:p>
+        </w:tc>
+        <w:tc>
+          <w:tcPr>
+            <w:tcW w:w="1797" w:type="dxa"/>
+          </w:tcPr>
+          <w:p>
+            <w:pPr>
+              <w:rPr>
+                <w:rFonts w:ascii="Calibri" w:hAnsi="Calibri" w:cs="Calibri"/>
+                <w:lang w:val="en-GB"/>
+              </w:rPr>
+            </w:pPr>
+            <w:r>
+              <w:rPr>
+                <w:rFonts w:ascii="Calibri" w:hAnsi="Calibri" w:cs="Calibri"/>
+                <w:lang w:val="en-GB"/>
+              </w:rPr>
+              <w:t>Crear una guía rápida para el uso de la aplicación.</w:t>
+            </w:r>
+          </w:p>
+        </w:tc>
+        <w:tc>
+          <w:tcPr>
+            <w:tcW w:w="1363" w:type="dxa"/>
+          </w:tcPr>
+          <w:p>
+            <w:pPr>
+              <w:rPr>
+                <w:rFonts w:ascii="Calibri" w:hAnsi="Calibri" w:cs="Calibri"/>
+                <w:lang w:val="en-GB"/>
+              </w:rPr>
+            </w:pPr>
+            <w:r>
+              <w:rPr>
+                <w:rFonts w:ascii="Calibri" w:hAnsi="Calibri" w:cs="Calibri"/>
+                <w:lang w:val="en-GB"/>
+              </w:rPr>
+              <w:t>Procesador de texto, diseño sencillo, computador.</w:t>
+            </w:r>
+          </w:p>
+        </w:tc>
+        <w:tc>
+          <w:tcPr>
+            <w:tcW w:w="1188" w:type="dxa"/>
+            <w:tcBorders>
+              <w:right w:val="single" w:sz="4" w:space="0" w:color="FFFFFF" w:themeColor="background1"/>
+            </w:tcBorders>
+          </w:tcPr>
+          <w:p>
+            <w:pPr>
+              <w:rPr>
+                <w:rFonts w:ascii="Calibri" w:hAnsi="Calibri" w:cs="Calibri"/>
+                <w:lang w:val="en-GB"/>
+              </w:rPr>
+            </w:pPr>
+            <w:r>
+              <w:rPr>
+                <w:rFonts w:ascii="Calibri" w:hAnsi="Calibri" w:cs="Calibri"/>
+                <w:lang w:val="en-GB"/>
+              </w:rPr>
+              <w:t>1 semana</w:t>
+            </w:r>
+          </w:p>
+        </w:tc>
+        <w:tc>
+          <w:tcPr>
+            <w:tcW w:w="1994" w:type="dxa"/>
+          </w:tcPr>
+          <w:p>
+            <w:pPr>
+              <w:rPr>
+                <w:rFonts w:ascii="Calibri" w:hAnsi="Calibri" w:cs="Calibri"/>
+                <w:lang w:val="en-GB"/>
+              </w:rPr>
+            </w:pPr>
+            <w:r>
+              <w:rPr>
+                <w:rFonts w:ascii="Calibri" w:hAnsi="Calibri" w:cs="Calibri"/>
+                <w:lang w:val="en-GB"/>
+              </w:rPr>
+              <w:t>Facilitadores: Experiencia en redacción clara y concisa.</w:t>
+            </w:r>
+            <w:r>
+              <w:rPr>
+                <w:rFonts w:ascii="Calibri" w:hAnsi="Calibri" w:cs="Calibri"/>
+                <w:lang w:val="en-GB"/>
+              </w:rPr>
+              <w:br/>
+              <w:t>Dificultades: Explicar funcionalidades complejas de forma sencilla.</w:t>
+            </w:r>
+          </w:p>
+        </w:tc>
+      </w:tr>
+      <w:tr>
+        <w:trPr>
+          <w:jc w:val="center"/>
+        </w:trPr>
+        <w:tc>
+          <w:tcPr>
+            <w:tcW w:w="1696" w:type="dxa"/>
+          </w:tcPr>
+          <w:p>
+            <w:pPr>
+              <w:rPr>
+                <w:rFonts w:ascii="Calibri" w:hAnsi="Calibri" w:cs="Calibri"/>
+                <w:lang w:val="en-GB"/>
+              </w:rPr>
+            </w:pPr>
+            <w:r>
+              <w:rPr>
+                <w:rFonts w:ascii="Calibri" w:hAnsi="Calibri" w:cs="Calibri"/>
+                <w:lang w:val="en-GB"/>
+              </w:rPr>
+              <w:t>Reportes de gestión</w:t>
+            </w:r>
+          </w:p>
+        </w:tc>
+        <w:tc>
+          <w:tcPr>
+            <w:tcW w:w="1464" w:type="dxa"/>
+          </w:tcPr>
+          <w:p>
+            <w:pPr>
+              <w:rPr>
+                <w:rFonts w:ascii="Calibri" w:hAnsi="Calibri" w:cs="Calibri"/>
+                <w:lang w:val="en-GB"/>
+              </w:rPr>
+            </w:pPr>
+            <w:r>
+              <w:rPr>
+                <w:rFonts w:ascii="Calibri" w:hAnsi="Calibri" w:cs="Calibri"/>
+                <w:lang w:val="en-GB"/>
+              </w:rPr>
+              <w:t>Preparar y redactar el informe de avance.</w:t>
+            </w:r>
+          </w:p>
+        </w:tc>
+        <w:tc>
+          <w:tcPr>
+            <w:tcW w:w="1797" w:type="dxa"/>
+          </w:tcPr>
+          <w:p>
+            <w:pPr>
+              <w:rPr>
+                <w:rFonts w:ascii="Calibri" w:hAnsi="Calibri" w:cs="Calibri"/>
+                <w:lang w:val="en-GB"/>
+              </w:rPr>
+            </w:pPr>
+            <w:r>
+              <w:rPr>
+                <w:rFonts w:ascii="Calibri" w:hAnsi="Calibri" w:cs="Calibri"/>
+                <w:lang w:val="en-GB"/>
+              </w:rPr>
+              <w:t> Documentar el progreso y el estado actual del proyecto.</w:t>
+            </w:r>
+          </w:p>
+        </w:tc>
+        <w:tc>
+          <w:tcPr>
+            <w:tcW w:w="1363" w:type="dxa"/>
+          </w:tcPr>
+          <w:p>
+            <w:pPr>
+              <w:rPr>
+                <w:rFonts w:ascii="Calibri" w:hAnsi="Calibri" w:cs="Calibri"/>
+                <w:lang w:val="en-GB"/>
+              </w:rPr>
+            </w:pPr>
+            <w:r>
+              <w:rPr>
+                <w:rFonts w:ascii="Calibri" w:hAnsi="Calibri" w:cs="Calibri"/>
+                <w:lang w:val="en-GB"/>
+              </w:rPr>
+              <w:t>Herramientas de redacción y presentació</w:t>
+            </w:r>
+            <w:r>
+              <w:rPr>
+                <w:rFonts w:ascii="Calibri" w:hAnsi="Calibri" w:cs="Calibri"/>
+                <w:lang w:val="en-GB"/>
+              </w:rPr>
+              <w:lastRenderedPageBreak/>
+              <w:t>n, computador.</w:t>
+            </w:r>
+          </w:p>
+          <w:p>
+            <w:pPr>
+              <w:rPr>
+                <w:rFonts w:ascii="Calibri" w:hAnsi="Calibri" w:cs="Calibri"/>
+                <w:lang w:val="en-GB"/>
+              </w:rPr>
+            </w:pPr>
+          </w:p>
+        </w:tc>
+        <w:tc>
+          <w:tcPr>
+            <w:tcW w:w="1188" w:type="dxa"/>
+            <w:tcBorders>
+              <w:right w:val="single" w:sz="4" w:space="0" w:color="FFFFFF" w:themeColor="background1"/>
+            </w:tcBorders>
+          </w:tcPr>
+          <w:p>
+            <w:pPr>
+              <w:rPr>
+                <w:rFonts w:ascii="Calibri" w:hAnsi="Calibri" w:cs="Calibri"/>
+                <w:lang w:val="en-GB"/>
+              </w:rPr>
+            </w:pPr>
+            <w:r>
+              <w:rPr>
+                <w:rFonts w:ascii="Calibri" w:hAnsi="Calibri" w:cs="Calibri"/>
+                <w:lang w:val="en-GB"/>
+              </w:rPr>
+              <w:lastRenderedPageBreak/>
+              <w:t>1 semana</w:t>
+            </w:r>
+          </w:p>
+        </w:tc>
+        <w:tc>
+          <w:tcPr>
+            <w:tcW w:w="1994" w:type="dxa"/>
+          </w:tcPr>
+          <w:p>
+            <w:pPr>
+              <w:rPr>
+                <w:rFonts w:ascii="Calibri" w:hAnsi="Calibri" w:cs="Calibri"/>
+                <w:lang w:val="en-GB"/>
+              </w:rPr>
+            </w:pPr>
+            <w:r>
+              <w:rPr>
+                <w:rFonts w:ascii="Calibri" w:hAnsi="Calibri" w:cs="Calibri"/>
+                <w:lang w:val="en-GB"/>
+              </w:rPr>
+              <w:t>Facilitadores: Registro constante de actividades.</w:t>
+            </w:r>
+            <w:r>
+              <w:rPr>
+                <w:rFonts w:ascii="Calibri" w:hAnsi="Calibri" w:cs="Calibri"/>
+                <w:lang w:val="en-GB"/>
+              </w:rPr>
+              <w:br/>
+              <w:t>Dificultades: Ause</w:t>
+            </w:r>
+            <w:r>
+              <w:rPr>
+                <w:rFonts w:ascii="Calibri" w:hAnsi="Calibri" w:cs="Calibri"/>
+                <w:lang w:val="en-GB"/>
+              </w:rPr>
+              <w:lastRenderedPageBreak/>
+              <w:t>ncia de datos precisos para reportar.</w:t>
+            </w:r>
+          </w:p>
+        </w:tc>
+      </w:tr>
+      <w:tr>
+        <w:trPr>
+          <w:jc w:val="center"/>
+        </w:trPr>
+        <w:tc>
+          <w:tcPr>
+            <w:tcW w:w="1696" w:type="dxa"/>
+          </w:tcPr>
+          <w:p>
+            <w:pPr>
+              <w:rPr>
+                <w:rFonts w:ascii="Calibri" w:hAnsi="Calibri" w:cs="Calibri"/>
+                <w:lang w:val="en-GB"/>
+              </w:rPr>
+            </w:pPr>
+            <w:r>
+              <w:rPr>
+                <w:rFonts w:ascii="Calibri" w:hAnsi="Calibri" w:cs="Calibri"/>
+                <w:lang w:val="en-GB"/>
+              </w:rPr>
+              <w:lastRenderedPageBreak/>
+              <w:t xml:space="preserve">Entrega de producto </w:t>
+            </w:r>
+          </w:p>
+        </w:tc>
+        <w:tc>
+          <w:tcPr>
+            <w:tcW w:w="1464" w:type="dxa"/>
+          </w:tcPr>
+          <w:p>
+            <w:pPr>
+              <w:rPr>
+                <w:rFonts w:ascii="Calibri" w:hAnsi="Calibri" w:cs="Calibri"/>
+                <w:lang w:val="en-GB"/>
+              </w:rPr>
+            </w:pPr>
+            <w:r>
+              <w:rPr>
+                <w:rFonts w:ascii="Calibri" w:hAnsi="Calibri" w:cs="Calibri"/>
+                <w:lang w:val="en-GB"/>
+              </w:rPr>
+              <w:t>Preparar la versión final funcional para entrega.</w:t>
+            </w:r>
+          </w:p>
+        </w:tc>
+        <w:tc>
+          <w:tcPr>
+            <w:tcW w:w="1797" w:type="dxa"/>
+          </w:tcPr>
+          <w:p>
+            <w:pPr>
+              <w:rPr>
+                <w:rFonts w:ascii="Calibri" w:hAnsi="Calibri" w:cs="Calibri"/>
+                <w:lang w:val="en-GB"/>
+              </w:rPr>
+            </w:pPr>
+            <w:r>
+              <w:rPr>
+                <w:rFonts w:ascii="Calibri" w:hAnsi="Calibri" w:cs="Calibri"/>
+                <w:lang w:val="en-GB"/>
+              </w:rPr>
+              <w:t>Preparar y presentar la versión terminada para evaluación.</w:t>
+            </w:r>
+          </w:p>
+        </w:tc>
+        <w:tc>
+          <w:tcPr>
+            <w:tcW w:w="1363" w:type="dxa"/>
+          </w:tcPr>
+          <w:p>
+            <w:pPr>
+              <w:rPr>
+                <w:rFonts w:ascii="Calibri" w:hAnsi="Calibri" w:cs="Calibri"/>
+                <w:lang w:val="en-GB"/>
+              </w:rPr>
+            </w:pPr>
+            <w:r>
+              <w:rPr>
+                <w:rFonts w:ascii="Calibri" w:hAnsi="Calibri" w:cs="Calibri"/>
+                <w:lang w:val="en-GB"/>
+              </w:rPr>
+              <w:t>Plataforma de despliegue (servidor, hosting), computador.</w:t>
+            </w:r>
+          </w:p>
+        </w:tc>
+        <w:tc>
+          <w:tcPr>
+            <w:tcW w:w="1188" w:type="dxa"/>
+            <w:tcBorders>
+              <w:right w:val="single" w:sz="4" w:space="0" w:color="FFFFFF" w:themeColor="background1"/>
+            </w:tcBorders>
+          </w:tcPr>
+          <w:p>
+            <w:pPr>
+              <w:rPr>
+                <w:rFonts w:ascii="Calibri" w:hAnsi="Calibri" w:cs="Calibri"/>
+                <w:lang w:val="en-GB"/>
+              </w:rPr>
+            </w:pPr>
+            <w:r>
+              <w:rPr>
+                <w:rFonts w:ascii="Calibri" w:hAnsi="Calibri" w:cs="Calibri"/>
+                <w:lang w:val="en-GB"/>
+              </w:rPr>
+              <w:t>1 semana</w:t>
+            </w:r>
+          </w:p>
+        </w:tc>
+        <w:tc>
+          <w:tcPr>
+            <w:tcW w:w="1994" w:type="dxa"/>
+          </w:tcPr>
+          <w:p>
+            <w:pPr>
+              <w:rPr>
+                <w:rFonts w:ascii="Calibri" w:hAnsi="Calibri" w:cs="Calibri"/>
+                <w:lang w:val="en-GB"/>
+              </w:rPr>
+            </w:pPr>
+            <w:r>
+              <w:rPr>
+                <w:rFonts w:ascii="Calibri" w:hAnsi="Calibri" w:cs="Calibri"/>
+                <w:lang w:val="en-GB"/>
+              </w:rPr>
+              <w:t>Facilitadores: Entorno de despliegue estable.</w:t>
+            </w:r>
+            <w:r>
+              <w:rPr>
+                <w:rFonts w:ascii="Calibri" w:hAnsi="Calibri" w:cs="Calibri"/>
+                <w:lang w:val="en-GB"/>
+              </w:rPr>
+              <w:br/>
+              <w:t>Dificultades: Problemas técnicos al montar la plataforma.</w:t>
+            </w:r>
+          </w:p>
+        </w:tc>
+      </w:tr>
+      <w:tr>
+        <w:trPr>
+          <w:jc w:val="center"/>
+        </w:trPr>
+        <w:tc>
+          <w:tcPr>
+            <w:tcW w:w="1696" w:type="dxa"/>
+          </w:tcPr>
+          <w:p>
+            <w:pPr>
+              <w:rPr>
+                <w:rFonts w:ascii="Calibri" w:hAnsi="Calibri" w:cs="Calibri"/>
+                <w:lang w:val="en-GB"/>
+              </w:rPr>
+            </w:pPr>
+            <w:r>
+              <w:rPr>
+                <w:rFonts w:ascii="Calibri" w:hAnsi="Calibri" w:cs="Calibri"/>
+                <w:lang w:val="en-GB"/>
+              </w:rPr>
+              <w:t>Síntesis de resultados</w:t>
+            </w:r>
+          </w:p>
+        </w:tc>
+        <w:tc>
+          <w:tcPr>
+            <w:tcW w:w="1464" w:type="dxa"/>
+          </w:tcPr>
+          <w:p>
+            <w:pPr>
+              <w:rPr>
+                <w:rFonts w:ascii="Calibri" w:hAnsi="Calibri" w:cs="Calibri"/>
+                <w:lang w:val="en-GB"/>
+              </w:rPr>
+            </w:pPr>
+            <w:r>
+              <w:rPr>
+                <w:rFonts w:ascii="Calibri" w:hAnsi="Calibri" w:cs="Calibri"/>
+                <w:lang w:val="en-GB"/>
+              </w:rPr>
+              <w:t>Elaborar el informe final del proyecto.</w:t>
+            </w:r>
+          </w:p>
+        </w:tc>
+        <w:tc>
+          <w:tcPr>
+            <w:tcW w:w="1797" w:type="dxa"/>
+          </w:tcPr>
+          <w:p>
+            <w:pPr>
+              <w:rPr>
+                <w:rFonts w:ascii="Calibri" w:hAnsi="Calibri" w:cs="Calibri"/>
+                <w:lang w:val="en-GB"/>
+              </w:rPr>
+            </w:pPr>
+            <w:r>
+              <w:rPr>
+                <w:rFonts w:ascii="Calibri" w:hAnsi="Calibri" w:cs="Calibri"/>
+                <w:lang w:val="en-GB"/>
+              </w:rPr>
+              <w:t>Resumir y justificar todo el trabajo realizado y los resultados obtenidos.</w:t>
+            </w:r>
+          </w:p>
+        </w:tc>
+        <w:tc>
+          <w:tcPr>
+            <w:tcW w:w="1363" w:type="dxa"/>
+          </w:tcPr>
+          <w:p>
+            <w:pPr>
+              <w:rPr>
+                <w:rFonts w:ascii="Calibri" w:hAnsi="Calibri" w:cs="Calibri"/>
+                <w:lang w:val="en-GB"/>
+              </w:rPr>
+            </w:pPr>
+            <w:r>
+              <w:rPr>
+                <w:rFonts w:ascii="Calibri" w:hAnsi="Calibri" w:cs="Calibri"/>
+                <w:lang w:val="en-GB"/>
+              </w:rPr>
+              <w:t>Software de redacción y presentación, computador.</w:t>
+            </w:r>
+          </w:p>
+        </w:tc>
+        <w:tc>
+          <w:tcPr>
+            <w:tcW w:w="1188" w:type="dxa"/>
+            <w:tcBorders>
+              <w:right w:val="single" w:sz="4" w:space="0" w:color="FFFFFF" w:themeColor="background1"/>
+            </w:tcBorders>
+          </w:tcPr>
+          <w:p>
+            <w:pPr>
+              <w:rPr>
+                <w:rFonts w:ascii="Calibri" w:hAnsi="Calibri" w:cs="Calibri"/>
+                <w:lang w:val="en-GB"/>
+              </w:rPr>
+            </w:pPr>
+            <w:r>
+              <w:rPr>
+                <w:rFonts w:ascii="Calibri" w:hAnsi="Calibri" w:cs="Calibri"/>
+                <w:lang w:val="en-GB"/>
+              </w:rPr>
+              <w:t>1 semana</w:t>
+            </w:r>
+          </w:p>
+        </w:tc>
+        <w:tc>
+          <w:tcPr>
+            <w:tcW w:w="1994" w:type="dxa"/>
+          </w:tcPr>
+          <w:p>
+            <w:pPr>
+              <w:rPr>
+                <w:rFonts w:ascii="Calibri" w:hAnsi="Calibri" w:cs="Calibri"/>
+                <w:lang w:val="en-GB"/>
+              </w:rPr>
+            </w:pPr>
+            <w:r>
+              <w:rPr>
+                <w:rFonts w:ascii="Calibri" w:hAnsi="Calibri" w:cs="Calibri"/>
+                <w:lang w:val="en-GB"/>
+              </w:rPr>
+              <w:t>Facilitadores: Documentación completa y bien organizada.</w:t>
+            </w:r>
+            <w:r>
+              <w:rPr>
+                <w:rFonts w:ascii="Calibri" w:hAnsi="Calibri" w:cs="Calibri"/>
+                <w:lang w:val="en-GB"/>
+              </w:rPr>
+              <w:br/>
+              <w:t>Dificultades: Integrar todos los aspectos en un documento cohesionado.</w:t>
+            </w:r>
           </w:p>
         </w:tc>
       </w:tr>
@@ -4396,13 +5642,1122 @@
       <w:pPr>
         <w:pStyle w:val="Ttulo1"/>
       </w:pPr>
-      <w:bookmarkStart w:id="9" w:name="_Toc208154133"/>
+      <w:bookmarkStart w:id="10" w:name="_Toc208154133"/>
       <w:r>
         <w:t>Determinación de evidencias y su justificación.</w:t>
       </w:r>
-      <w:bookmarkEnd w:id="9"/>
+      <w:bookmarkEnd w:id="10"/>
     </w:p>
     <w:p/>
+    <w:p/>
+    <w:p/>
+    <w:tbl>
+      <w:tblPr>
+        <w:tblStyle w:val="Tablaconcuadrcula"/>
+        <w:tblW w:w="10062" w:type="dxa"/>
+        <w:tblInd w:w="-714" w:type="dxa"/>
+        <w:tblBorders>
+          <w:top w:val="single" w:sz="4" w:space="0" w:color="BFBFBF" w:themeColor="background1" w:themeShade="BF"/>
+          <w:left w:val="single" w:sz="4" w:space="0" w:color="BFBFBF" w:themeColor="background1" w:themeShade="BF"/>
+          <w:bottom w:val="single" w:sz="4" w:space="0" w:color="BFBFBF" w:themeColor="background1" w:themeShade="BF"/>
+          <w:right w:val="single" w:sz="4" w:space="0" w:color="BFBFBF" w:themeColor="background1" w:themeShade="BF"/>
+          <w:insideH w:val="single" w:sz="4" w:space="0" w:color="BFBFBF" w:themeColor="background1" w:themeShade="BF"/>
+          <w:insideV w:val="single" w:sz="4" w:space="0" w:color="BFBFBF" w:themeColor="background1" w:themeShade="BF"/>
+        </w:tblBorders>
+        <w:tblLook w:val="04A0" w:firstRow="1" w:lastRow="0" w:firstColumn="1" w:lastColumn="0" w:noHBand="0" w:noVBand="1"/>
+      </w:tblPr>
+      <w:tblGrid>
+        <w:gridCol w:w="1843"/>
+        <w:gridCol w:w="1843"/>
+        <w:gridCol w:w="3825"/>
+        <w:gridCol w:w="2551"/>
+      </w:tblGrid>
+      <w:tr>
+        <w:trPr>
+          <w:trHeight w:val="362"/>
+        </w:trPr>
+        <w:tc>
+          <w:tcPr>
+            <w:tcW w:w="1843" w:type="dxa"/>
+            <w:vAlign w:val="center"/>
+          </w:tcPr>
+          <w:p>
+            <w:pPr>
+              <w:pStyle w:val="Piedepgina"/>
+              <w:jc w:val="center"/>
+              <w:rPr>
+                <w:rFonts w:ascii="Calibri" w:hAnsi="Calibri" w:cs="Calibri"/>
+                <w:lang w:val="en-GB"/>
+              </w:rPr>
+            </w:pPr>
+            <w:r>
+              <w:rPr>
+                <w:rFonts w:ascii="Calibri" w:hAnsi="Calibri" w:cs="Calibri"/>
+                <w:lang w:val="en-GB"/>
+              </w:rPr>
+              <w:t xml:space="preserve">Tipo de evidencia </w:t>
+            </w:r>
+          </w:p>
+          <w:p>
+            <w:pPr>
+              <w:pStyle w:val="Piedepgina"/>
+              <w:jc w:val="center"/>
+              <w:rPr>
+                <w:rFonts w:ascii="Calibri" w:hAnsi="Calibri" w:cs="Calibri"/>
+                <w:lang w:val="en-GB"/>
+              </w:rPr>
+            </w:pPr>
+            <w:r>
+              <w:rPr>
+                <w:rFonts w:ascii="Calibri" w:hAnsi="Calibri" w:cs="Calibri"/>
+                <w:lang w:val="en-GB"/>
+              </w:rPr>
+              <w:t>(avance o final)</w:t>
+            </w:r>
+          </w:p>
+        </w:tc>
+        <w:tc>
+          <w:tcPr>
+            <w:tcW w:w="1843" w:type="dxa"/>
+            <w:vAlign w:val="center"/>
+          </w:tcPr>
+          <w:p>
+            <w:pPr>
+              <w:pStyle w:val="Piedepgina"/>
+              <w:jc w:val="center"/>
+              <w:rPr>
+                <w:rFonts w:ascii="Calibri" w:hAnsi="Calibri" w:cs="Calibri"/>
+                <w:lang w:val="en-GB"/>
+              </w:rPr>
+            </w:pPr>
+            <w:r>
+              <w:rPr>
+                <w:rFonts w:ascii="Calibri" w:hAnsi="Calibri" w:cs="Calibri"/>
+                <w:lang w:val="en-GB"/>
+              </w:rPr>
+              <w:t>Nombre de la evidencia</w:t>
+            </w:r>
+          </w:p>
+        </w:tc>
+        <w:tc>
+          <w:tcPr>
+            <w:tcW w:w="3825" w:type="dxa"/>
+            <w:vAlign w:val="center"/>
+          </w:tcPr>
+          <w:p>
+            <w:pPr>
+              <w:pStyle w:val="Piedepgina"/>
+              <w:jc w:val="center"/>
+              <w:rPr>
+                <w:rFonts w:ascii="Calibri" w:hAnsi="Calibri" w:cs="Calibri"/>
+                <w:lang w:val="en-GB"/>
+              </w:rPr>
+            </w:pPr>
+            <w:r>
+              <w:rPr>
+                <w:rFonts w:ascii="Calibri" w:hAnsi="Calibri" w:cs="Calibri"/>
+                <w:lang w:val="en-GB"/>
+              </w:rPr>
+              <w:t>Descripción</w:t>
+            </w:r>
+          </w:p>
+        </w:tc>
+        <w:tc>
+          <w:tcPr>
+            <w:tcW w:w="2551" w:type="dxa"/>
+            <w:vAlign w:val="center"/>
+          </w:tcPr>
+          <w:p>
+            <w:pPr>
+              <w:pStyle w:val="Piedepgina"/>
+              <w:jc w:val="center"/>
+              <w:rPr>
+                <w:rFonts w:ascii="Calibri" w:hAnsi="Calibri" w:cs="Calibri"/>
+                <w:lang w:val="en-GB"/>
+              </w:rPr>
+            </w:pPr>
+            <w:r>
+              <w:rPr>
+                <w:rFonts w:ascii="Calibri" w:hAnsi="Calibri" w:cs="Calibri"/>
+                <w:lang w:val="en-GB"/>
+              </w:rPr>
+              <w:t>Justificación</w:t>
+            </w:r>
+          </w:p>
+        </w:tc>
+      </w:tr>
+      <w:tr>
+        <w:trPr>
+          <w:trHeight w:val="362"/>
+        </w:trPr>
+        <w:tc>
+          <w:tcPr>
+            <w:tcW w:w="1843" w:type="dxa"/>
+          </w:tcPr>
+          <w:p>
+            <w:pPr>
+              <w:pStyle w:val="Piedepgina"/>
+              <w:jc w:val="both"/>
+              <w:rPr>
+                <w:rFonts w:ascii="Calibri" w:hAnsi="Calibri" w:cs="Calibri"/>
+                <w:lang w:val="en-GB"/>
+              </w:rPr>
+            </w:pPr>
+            <w:r>
+              <w:rPr>
+                <w:rFonts w:ascii="Calibri" w:hAnsi="Calibri" w:cs="Calibri"/>
+                <w:lang w:val="en-GB"/>
+              </w:rPr>
+              <w:t xml:space="preserve">Final </w:t>
+            </w:r>
+          </w:p>
+        </w:tc>
+        <w:tc>
+          <w:tcPr>
+            <w:tcW w:w="1843" w:type="dxa"/>
+          </w:tcPr>
+          <w:p>
+            <w:pPr>
+              <w:pStyle w:val="Piedepgina"/>
+              <w:jc w:val="both"/>
+              <w:rPr>
+                <w:rFonts w:ascii="Calibri" w:hAnsi="Calibri" w:cs="Calibri"/>
+                <w:lang w:val="en-GB"/>
+              </w:rPr>
+            </w:pPr>
+            <w:r>
+              <w:rPr>
+                <w:rFonts w:ascii="Calibri" w:hAnsi="Calibri" w:cs="Calibri"/>
+                <w:lang w:val="en-GB"/>
+              </w:rPr>
+              <w:t>Mini FODA</w:t>
+            </w:r>
+          </w:p>
+        </w:tc>
+        <w:tc>
+          <w:tcPr>
+            <w:tcW w:w="3825" w:type="dxa"/>
+          </w:tcPr>
+          <w:p>
+            <w:pPr>
+              <w:jc w:val="both"/>
+              <w:rPr>
+                <w:rFonts w:ascii="Calibri" w:hAnsi="Calibri" w:cs="Calibri"/>
+                <w:lang w:val="en-GB"/>
+              </w:rPr>
+            </w:pPr>
+            <w:r>
+              <w:rPr>
+                <w:rFonts w:ascii="Calibri" w:hAnsi="Calibri" w:cs="Calibri"/>
+                <w:lang w:val="en-GB"/>
+              </w:rPr>
+              <w:t>Análisis de fortalezas, oportunidades, debilidades y amenazas del proyecto y del contexto de desarrollo.</w:t>
+            </w:r>
+          </w:p>
+        </w:tc>
+        <w:tc>
+          <w:tcPr>
+            <w:tcW w:w="2551" w:type="dxa"/>
+          </w:tcPr>
+          <w:p>
+            <w:pPr>
+              <w:pStyle w:val="Piedepgina"/>
+              <w:jc w:val="both"/>
+              <w:rPr>
+                <w:rFonts w:ascii="Calibri" w:hAnsi="Calibri" w:cs="Calibri"/>
+                <w:lang w:val="en-GB"/>
+              </w:rPr>
+            </w:pPr>
+            <w:r>
+              <w:rPr>
+                <w:rFonts w:ascii="Calibri" w:hAnsi="Calibri" w:cs="Calibri"/>
+                <w:lang w:val="en-GB"/>
+              </w:rPr>
+              <w:t>Ayuda a anticipar riesgos y oportunidades, orientando mejor la planificación.</w:t>
+            </w:r>
+          </w:p>
+        </w:tc>
+      </w:tr>
+      <w:tr>
+        <w:trPr>
+          <w:trHeight w:val="362"/>
+        </w:trPr>
+        <w:tc>
+          <w:tcPr>
+            <w:tcW w:w="1843" w:type="dxa"/>
+          </w:tcPr>
+          <w:p>
+            <w:pPr>
+              <w:pStyle w:val="Piedepgina"/>
+              <w:jc w:val="both"/>
+              <w:rPr>
+                <w:rFonts w:ascii="Calibri" w:hAnsi="Calibri" w:cs="Calibri"/>
+                <w:lang w:val="en-GB"/>
+              </w:rPr>
+            </w:pPr>
+            <w:r>
+              <w:rPr>
+                <w:rFonts w:ascii="Calibri" w:hAnsi="Calibri" w:cs="Calibri"/>
+                <w:lang w:val="en-GB"/>
+              </w:rPr>
+              <w:t>Final</w:t>
+            </w:r>
+          </w:p>
+        </w:tc>
+        <w:tc>
+          <w:tcPr>
+            <w:tcW w:w="1843" w:type="dxa"/>
+          </w:tcPr>
+          <w:p>
+            <w:pPr>
+              <w:pStyle w:val="Piedepgina"/>
+              <w:rPr>
+                <w:rFonts w:ascii="Calibri" w:hAnsi="Calibri" w:cs="Calibri"/>
+                <w:lang w:val="en-GB"/>
+              </w:rPr>
+            </w:pPr>
+            <w:r>
+              <w:rPr>
+                <w:rFonts w:ascii="Calibri" w:hAnsi="Calibri" w:cs="Calibri"/>
+                <w:lang w:val="en-GB"/>
+              </w:rPr>
+              <w:t>Planilla de requerimientos funcionales y no funcionales</w:t>
+            </w:r>
+          </w:p>
+        </w:tc>
+        <w:tc>
+          <w:tcPr>
+            <w:tcW w:w="3825" w:type="dxa"/>
+          </w:tcPr>
+          <w:p>
+            <w:pPr>
+              <w:pStyle w:val="Piedepgina"/>
+              <w:rPr>
+                <w:rFonts w:ascii="Calibri" w:hAnsi="Calibri" w:cs="Calibri"/>
+                <w:lang w:val="en-GB"/>
+              </w:rPr>
+            </w:pPr>
+            <w:r>
+              <w:rPr>
+                <w:rFonts w:ascii="Calibri" w:hAnsi="Calibri" w:cs="Calibri"/>
+                <w:lang w:val="en-GB"/>
+              </w:rPr>
+              <w:t>Documento estructurado donde se especifican todas las funcionalidades esperadas y las características no funcionales (seguridad, rendimiento, accesibilidad, etc.).</w:t>
+            </w:r>
+          </w:p>
+        </w:tc>
+        <w:tc>
+          <w:tcPr>
+            <w:tcW w:w="2551" w:type="dxa"/>
+          </w:tcPr>
+          <w:p>
+            <w:pPr>
+              <w:pStyle w:val="Piedepgina"/>
+              <w:rPr>
+                <w:rFonts w:ascii="Calibri" w:hAnsi="Calibri" w:cs="Calibri"/>
+                <w:lang w:val="en-GB"/>
+              </w:rPr>
+            </w:pPr>
+            <w:r>
+              <w:rPr>
+                <w:rFonts w:ascii="Calibri" w:hAnsi="Calibri" w:cs="Calibri"/>
+                <w:lang w:val="en-GB"/>
+              </w:rPr>
+              <w:t>Define claramente lo que debe hacer el sistema, evitando malentendidos.</w:t>
+            </w:r>
+          </w:p>
+        </w:tc>
+      </w:tr>
+      <w:tr>
+        <w:trPr>
+          <w:trHeight w:val="362"/>
+        </w:trPr>
+        <w:tc>
+          <w:tcPr>
+            <w:tcW w:w="1843" w:type="dxa"/>
+          </w:tcPr>
+          <w:p>
+            <w:pPr>
+              <w:pStyle w:val="Piedepgina"/>
+              <w:jc w:val="both"/>
+              <w:rPr>
+                <w:rFonts w:ascii="Calibri" w:hAnsi="Calibri" w:cs="Calibri"/>
+                <w:lang w:val="en-GB"/>
+              </w:rPr>
+            </w:pPr>
+            <w:r>
+              <w:rPr>
+                <w:rFonts w:ascii="Calibri" w:hAnsi="Calibri" w:cs="Calibri"/>
+                <w:lang w:val="en-GB"/>
+              </w:rPr>
+              <w:lastRenderedPageBreak/>
+              <w:t>Final</w:t>
+            </w:r>
+          </w:p>
+        </w:tc>
+        <w:tc>
+          <w:tcPr>
+            <w:tcW w:w="1843" w:type="dxa"/>
+          </w:tcPr>
+          <w:p>
+            <w:pPr>
+              <w:pStyle w:val="Piedepgina"/>
+              <w:rPr>
+                <w:rFonts w:ascii="Calibri" w:hAnsi="Calibri" w:cs="Calibri"/>
+                <w:lang w:val="en-GB"/>
+              </w:rPr>
+            </w:pPr>
+            <w:r>
+              <w:rPr>
+                <w:rFonts w:ascii="Calibri" w:hAnsi="Calibri" w:cs="Calibri"/>
+                <w:lang w:val="en-GB"/>
+              </w:rPr>
+              <w:t>Diagrama de casos de uso</w:t>
+            </w:r>
+          </w:p>
+        </w:tc>
+        <w:tc>
+          <w:tcPr>
+            <w:tcW w:w="3825" w:type="dxa"/>
+          </w:tcPr>
+          <w:p>
+            <w:pPr>
+              <w:pStyle w:val="Piedepgina"/>
+              <w:rPr>
+                <w:rFonts w:ascii="Calibri" w:hAnsi="Calibri" w:cs="Calibri"/>
+                <w:lang w:val="en-GB"/>
+              </w:rPr>
+            </w:pPr>
+            <w:r>
+              <w:rPr>
+                <w:rFonts w:ascii="Calibri" w:hAnsi="Calibri" w:cs="Calibri"/>
+                <w:lang w:val="en-GB"/>
+              </w:rPr>
+              <w:t>Representación visual de las acciones que pueden realizar los usuarios y cómo interactúan con el sistema.</w:t>
+            </w:r>
+          </w:p>
+        </w:tc>
+        <w:tc>
+          <w:tcPr>
+            <w:tcW w:w="2551" w:type="dxa"/>
+          </w:tcPr>
+          <w:p>
+            <w:pPr>
+              <w:pStyle w:val="Piedepgina"/>
+              <w:rPr>
+                <w:rFonts w:ascii="Calibri" w:hAnsi="Calibri" w:cs="Calibri"/>
+                <w:lang w:val="en-GB"/>
+              </w:rPr>
+            </w:pPr>
+            <w:r>
+              <w:rPr>
+                <w:rFonts w:ascii="Calibri" w:hAnsi="Calibri" w:cs="Calibri"/>
+                <w:lang w:val="en-GB"/>
+              </w:rPr>
+              <w:t>Visualiza cómo interactuarán los usuarios con la aplicación, facilitando el diseño.</w:t>
+            </w:r>
+          </w:p>
+        </w:tc>
+      </w:tr>
+      <w:tr>
+        <w:trPr>
+          <w:trHeight w:val="362"/>
+        </w:trPr>
+        <w:tc>
+          <w:tcPr>
+            <w:tcW w:w="1843" w:type="dxa"/>
+          </w:tcPr>
+          <w:p>
+            <w:pPr>
+              <w:pStyle w:val="Piedepgina"/>
+              <w:jc w:val="both"/>
+              <w:rPr>
+                <w:rFonts w:ascii="Calibri" w:hAnsi="Calibri" w:cs="Calibri"/>
+                <w:lang w:val="en-GB"/>
+              </w:rPr>
+            </w:pPr>
+            <w:r>
+              <w:rPr>
+                <w:rFonts w:ascii="Calibri" w:hAnsi="Calibri" w:cs="Calibri"/>
+                <w:lang w:val="en-GB"/>
+              </w:rPr>
+              <w:t>Final</w:t>
+            </w:r>
+          </w:p>
+        </w:tc>
+        <w:tc>
+          <w:tcPr>
+            <w:tcW w:w="1843" w:type="dxa"/>
+          </w:tcPr>
+          <w:tbl>
+            <w:tblPr>
+              <w:tblW w:w="0" w:type="auto"/>
+              <w:tblCellSpacing w:w="15" w:type="dxa"/>
+              <w:tblCellMar>
+                <w:top w:w="15" w:type="dxa"/>
+                <w:left w:w="15" w:type="dxa"/>
+                <w:bottom w:w="15" w:type="dxa"/>
+                <w:right w:w="15" w:type="dxa"/>
+              </w:tblCellMar>
+              <w:tblLook w:val="04A0" w:firstRow="1" w:lastRow="0" w:firstColumn="1" w:lastColumn="0" w:noHBand="0" w:noVBand="1"/>
+            </w:tblPr>
+            <w:tblGrid>
+              <w:gridCol w:w="96"/>
+            </w:tblGrid>
+            <w:tr>
+              <w:trPr>
+                <w:tblCellSpacing w:w="15" w:type="dxa"/>
+              </w:trPr>
+              <w:tc>
+                <w:tcPr>
+                  <w:tcW w:w="0" w:type="auto"/>
+                  <w:vAlign w:val="center"/>
+                  <w:hideMark/>
+                </w:tcPr>
+                <w:p>
+                  <w:pPr>
+                    <w:pStyle w:val="Piedepgina"/>
+                    <w:rPr>
+                      <w:rFonts w:ascii="Calibri" w:hAnsi="Calibri" w:cs="Calibri"/>
+                      <w:lang w:val="en-GB"/>
+                    </w:rPr>
+                  </w:pPr>
+                </w:p>
+              </w:tc>
+            </w:tr>
+          </w:tbl>
+          <w:p>
+            <w:pPr>
+              <w:pStyle w:val="Piedepgina"/>
+              <w:rPr>
+                <w:rFonts w:ascii="Calibri" w:hAnsi="Calibri" w:cs="Calibri"/>
+                <w:lang w:val="en-GB"/>
+              </w:rPr>
+            </w:pPr>
+          </w:p>
+          <w:tbl>
+            <w:tblPr>
+              <w:tblW w:w="0" w:type="auto"/>
+              <w:tblCellSpacing w:w="15" w:type="dxa"/>
+              <w:tblCellMar>
+                <w:top w:w="15" w:type="dxa"/>
+                <w:left w:w="15" w:type="dxa"/>
+                <w:bottom w:w="15" w:type="dxa"/>
+                <w:right w:w="15" w:type="dxa"/>
+              </w:tblCellMar>
+              <w:tblLook w:val="04A0" w:firstRow="1" w:lastRow="0" w:firstColumn="1" w:lastColumn="0" w:noHBand="0" w:noVBand="1"/>
+            </w:tblPr>
+            <w:tblGrid>
+              <w:gridCol w:w="96"/>
+            </w:tblGrid>
+            <w:tr>
+              <w:trPr>
+                <w:tblCellSpacing w:w="15" w:type="dxa"/>
+              </w:trPr>
+              <w:tc>
+                <w:tcPr>
+                  <w:tcW w:w="0" w:type="auto"/>
+                  <w:vAlign w:val="center"/>
+                  <w:hideMark/>
+                </w:tcPr>
+                <w:p>
+                  <w:pPr>
+                    <w:pStyle w:val="Piedepgina"/>
+                    <w:rPr>
+                      <w:rFonts w:ascii="Calibri" w:hAnsi="Calibri" w:cs="Calibri"/>
+                      <w:lang w:val="en-GB"/>
+                    </w:rPr>
+                  </w:pPr>
+                </w:p>
+              </w:tc>
+            </w:tr>
+          </w:tbl>
+          <w:p>
+            <w:pPr>
+              <w:pStyle w:val="Piedepgina"/>
+              <w:rPr>
+                <w:rFonts w:ascii="Calibri" w:hAnsi="Calibri" w:cs="Calibri"/>
+                <w:lang w:val="en-GB"/>
+              </w:rPr>
+            </w:pPr>
+            <w:r>
+              <w:rPr>
+                <w:rFonts w:ascii="Calibri" w:hAnsi="Calibri" w:cs="Calibri"/>
+                <w:lang w:val="en-GB"/>
+              </w:rPr>
+              <w:t>Estructura de base de datos</w:t>
+            </w:r>
+          </w:p>
+        </w:tc>
+        <w:tc>
+          <w:tcPr>
+            <w:tcW w:w="3825" w:type="dxa"/>
+          </w:tcPr>
+          <w:p>
+            <w:pPr>
+              <w:pStyle w:val="Piedepgina"/>
+              <w:rPr>
+                <w:rFonts w:ascii="Calibri" w:hAnsi="Calibri" w:cs="Calibri"/>
+                <w:lang w:val="en-GB"/>
+              </w:rPr>
+            </w:pPr>
+            <w:r>
+              <w:rPr>
+                <w:rFonts w:ascii="Calibri" w:hAnsi="Calibri" w:cs="Calibri"/>
+                <w:lang w:val="en-GB"/>
+              </w:rPr>
+              <w:t>Esquema o diagrama entidad-relación que define la organización de la información dentro del sistema.</w:t>
+            </w:r>
+          </w:p>
+        </w:tc>
+        <w:tc>
+          <w:tcPr>
+            <w:tcW w:w="2551" w:type="dxa"/>
+          </w:tcPr>
+          <w:p>
+            <w:pPr>
+              <w:pStyle w:val="Piedepgina"/>
+              <w:rPr>
+                <w:rFonts w:ascii="Calibri" w:hAnsi="Calibri" w:cs="Calibri"/>
+                <w:lang w:val="en-GB"/>
+              </w:rPr>
+            </w:pPr>
+            <w:r>
+              <w:rPr>
+                <w:rFonts w:ascii="Calibri" w:hAnsi="Calibri" w:cs="Calibri"/>
+                <w:lang w:val="en-GB"/>
+              </w:rPr>
+              <w:t>Organiza y respalda la gestión eficiente de la información del sistema.</w:t>
+            </w:r>
+          </w:p>
+        </w:tc>
+      </w:tr>
+      <w:tr>
+        <w:trPr>
+          <w:trHeight w:val="362"/>
+        </w:trPr>
+        <w:tc>
+          <w:tcPr>
+            <w:tcW w:w="1843" w:type="dxa"/>
+          </w:tcPr>
+          <w:p>
+            <w:pPr>
+              <w:pStyle w:val="Piedepgina"/>
+              <w:rPr>
+                <w:rFonts w:ascii="Calibri" w:hAnsi="Calibri" w:cs="Calibri"/>
+                <w:lang w:val="en-GB"/>
+              </w:rPr>
+            </w:pPr>
+            <w:r>
+              <w:rPr>
+                <w:rFonts w:ascii="Calibri" w:hAnsi="Calibri" w:cs="Calibri"/>
+                <w:lang w:val="en-GB"/>
+              </w:rPr>
+              <w:t>Final</w:t>
+            </w:r>
+          </w:p>
+        </w:tc>
+        <w:tc>
+          <w:tcPr>
+            <w:tcW w:w="1843" w:type="dxa"/>
+          </w:tcPr>
+          <w:p>
+            <w:pPr>
+              <w:pStyle w:val="Piedepgina"/>
+              <w:rPr>
+                <w:rFonts w:ascii="Calibri" w:hAnsi="Calibri" w:cs="Calibri"/>
+                <w:lang w:val="en-GB"/>
+              </w:rPr>
+            </w:pPr>
+            <w:r>
+              <w:rPr>
+                <w:rFonts w:ascii="Calibri" w:hAnsi="Calibri" w:cs="Calibri"/>
+                <w:lang w:val="en-GB"/>
+              </w:rPr>
+              <w:t>EDT (Estructura de Desglose de Trabajo)</w:t>
+            </w:r>
+          </w:p>
+        </w:tc>
+        <w:tc>
+          <w:tcPr>
+            <w:tcW w:w="3825" w:type="dxa"/>
+          </w:tcPr>
+          <w:p>
+            <w:pPr>
+              <w:pStyle w:val="Piedepgina"/>
+              <w:rPr>
+                <w:rFonts w:ascii="Calibri" w:hAnsi="Calibri" w:cs="Calibri"/>
+                <w:lang w:val="en-GB"/>
+              </w:rPr>
+            </w:pPr>
+            <w:r>
+              <w:rPr>
+                <w:rFonts w:ascii="Calibri" w:hAnsi="Calibri" w:cs="Calibri"/>
+                <w:lang w:val="en-GB"/>
+              </w:rPr>
+              <w:t>Detalle jerárquico de actividades y tareas del proyecto.</w:t>
+            </w:r>
+          </w:p>
+        </w:tc>
+        <w:tc>
+          <w:tcPr>
+            <w:tcW w:w="2551" w:type="dxa"/>
+          </w:tcPr>
+          <w:p>
+            <w:pPr>
+              <w:pStyle w:val="Piedepgina"/>
+              <w:rPr>
+                <w:rFonts w:ascii="Calibri" w:hAnsi="Calibri" w:cs="Calibri"/>
+                <w:lang w:val="en-GB"/>
+              </w:rPr>
+            </w:pPr>
+            <w:r>
+              <w:rPr>
+                <w:rFonts w:ascii="Calibri" w:hAnsi="Calibri" w:cs="Calibri"/>
+                <w:lang w:val="en-GB"/>
+              </w:rPr>
+              <w:t>Divide el proyecto en tareas manejables, facilitando el control y seguimiento.</w:t>
+            </w:r>
+          </w:p>
+        </w:tc>
+      </w:tr>
+      <w:tr>
+        <w:trPr>
+          <w:trHeight w:val="362"/>
+        </w:trPr>
+        <w:tc>
+          <w:tcPr>
+            <w:tcW w:w="1843" w:type="dxa"/>
+          </w:tcPr>
+          <w:p>
+            <w:pPr>
+              <w:pStyle w:val="Piedepgina"/>
+              <w:jc w:val="both"/>
+              <w:rPr>
+                <w:rFonts w:ascii="Calibri" w:hAnsi="Calibri" w:cs="Calibri"/>
+                <w:lang w:val="en-GB"/>
+              </w:rPr>
+            </w:pPr>
+            <w:r>
+              <w:rPr>
+                <w:rFonts w:ascii="Calibri" w:hAnsi="Calibri" w:cs="Calibri"/>
+                <w:lang w:val="en-GB"/>
+              </w:rPr>
+              <w:t>Final</w:t>
+            </w:r>
+          </w:p>
+        </w:tc>
+        <w:tc>
+          <w:tcPr>
+            <w:tcW w:w="1843" w:type="dxa"/>
+          </w:tcPr>
+          <w:tbl>
+            <w:tblPr>
+              <w:tblW w:w="0" w:type="auto"/>
+              <w:tblCellSpacing w:w="15" w:type="dxa"/>
+              <w:tblCellMar>
+                <w:top w:w="15" w:type="dxa"/>
+                <w:left w:w="15" w:type="dxa"/>
+                <w:bottom w:w="15" w:type="dxa"/>
+                <w:right w:w="15" w:type="dxa"/>
+              </w:tblCellMar>
+              <w:tblLook w:val="04A0" w:firstRow="1" w:lastRow="0" w:firstColumn="1" w:lastColumn="0" w:noHBand="0" w:noVBand="1"/>
+            </w:tblPr>
+            <w:tblGrid>
+              <w:gridCol w:w="96"/>
+            </w:tblGrid>
+            <w:tr>
+              <w:trPr>
+                <w:tblCellSpacing w:w="15" w:type="dxa"/>
+              </w:trPr>
+              <w:tc>
+                <w:tcPr>
+                  <w:tcW w:w="0" w:type="auto"/>
+                  <w:vAlign w:val="center"/>
+                  <w:hideMark/>
+                </w:tcPr>
+                <w:p>
+                  <w:pPr>
+                    <w:pStyle w:val="Piedepgina"/>
+                    <w:rPr>
+                      <w:rFonts w:ascii="Calibri" w:hAnsi="Calibri" w:cs="Calibri"/>
+                      <w:lang w:val="en-GB"/>
+                    </w:rPr>
+                  </w:pPr>
+                </w:p>
+              </w:tc>
+            </w:tr>
+          </w:tbl>
+          <w:p>
+            <w:pPr>
+              <w:pStyle w:val="Piedepgina"/>
+              <w:rPr>
+                <w:rFonts w:ascii="Calibri" w:hAnsi="Calibri" w:cs="Calibri"/>
+                <w:lang w:val="en-GB"/>
+              </w:rPr>
+            </w:pPr>
+          </w:p>
+          <w:tbl>
+            <w:tblPr>
+              <w:tblW w:w="0" w:type="auto"/>
+              <w:tblCellSpacing w:w="15" w:type="dxa"/>
+              <w:tblCellMar>
+                <w:top w:w="15" w:type="dxa"/>
+                <w:left w:w="15" w:type="dxa"/>
+                <w:bottom w:w="15" w:type="dxa"/>
+                <w:right w:w="15" w:type="dxa"/>
+              </w:tblCellMar>
+              <w:tblLook w:val="04A0" w:firstRow="1" w:lastRow="0" w:firstColumn="1" w:lastColumn="0" w:noHBand="0" w:noVBand="1"/>
+            </w:tblPr>
+            <w:tblGrid>
+              <w:gridCol w:w="96"/>
+            </w:tblGrid>
+            <w:tr>
+              <w:trPr>
+                <w:tblCellSpacing w:w="15" w:type="dxa"/>
+              </w:trPr>
+              <w:tc>
+                <w:tcPr>
+                  <w:tcW w:w="0" w:type="auto"/>
+                  <w:vAlign w:val="center"/>
+                  <w:hideMark/>
+                </w:tcPr>
+                <w:p>
+                  <w:pPr>
+                    <w:pStyle w:val="Piedepgina"/>
+                    <w:rPr>
+                      <w:rFonts w:ascii="Calibri" w:hAnsi="Calibri" w:cs="Calibri"/>
+                      <w:lang w:val="en-GB"/>
+                    </w:rPr>
+                  </w:pPr>
+                </w:p>
+              </w:tc>
+            </w:tr>
+          </w:tbl>
+          <w:p>
+            <w:pPr>
+              <w:pStyle w:val="Piedepgina"/>
+              <w:rPr>
+                <w:rFonts w:ascii="Calibri" w:hAnsi="Calibri" w:cs="Calibri"/>
+                <w:lang w:val="en-GB"/>
+              </w:rPr>
+            </w:pPr>
+            <w:r>
+              <w:rPr>
+                <w:rFonts w:ascii="Calibri" w:hAnsi="Calibri" w:cs="Calibri"/>
+                <w:lang w:val="en-GB"/>
+              </w:rPr>
+              <w:t>RBS (Estructura de Desglose de Recursos)</w:t>
+            </w:r>
+          </w:p>
+        </w:tc>
+        <w:tc>
+          <w:tcPr>
+            <w:tcW w:w="3825" w:type="dxa"/>
+          </w:tcPr>
+          <w:p>
+            <w:pPr>
+              <w:pStyle w:val="Piedepgina"/>
+              <w:rPr>
+                <w:rFonts w:ascii="Calibri" w:hAnsi="Calibri" w:cs="Calibri"/>
+                <w:lang w:val="en-GB"/>
+              </w:rPr>
+            </w:pPr>
+            <w:r>
+              <w:rPr>
+                <w:rFonts w:ascii="Calibri" w:hAnsi="Calibri" w:cs="Calibri"/>
+                <w:lang w:val="en-GB"/>
+              </w:rPr>
+              <w:t>Distribución y categorización de los recursos necesarios para ejecutar el proyecto.</w:t>
+            </w:r>
+          </w:p>
+        </w:tc>
+        <w:tc>
+          <w:tcPr>
+            <w:tcW w:w="2551" w:type="dxa"/>
+          </w:tcPr>
+          <w:p>
+            <w:pPr>
+              <w:pStyle w:val="Piedepgina"/>
+              <w:rPr>
+                <w:rFonts w:ascii="Calibri" w:hAnsi="Calibri" w:cs="Calibri"/>
+                <w:lang w:val="en-GB"/>
+              </w:rPr>
+            </w:pPr>
+            <w:r>
+              <w:rPr>
+                <w:rFonts w:ascii="Calibri" w:hAnsi="Calibri" w:cs="Calibri"/>
+                <w:lang w:val="en-GB"/>
+              </w:rPr>
+              <w:t>Permite planificar y utilizar recursos de manera óptima.</w:t>
+            </w:r>
+          </w:p>
+        </w:tc>
+      </w:tr>
+      <w:tr>
+        <w:trPr>
+          <w:trHeight w:val="362"/>
+        </w:trPr>
+        <w:tc>
+          <w:tcPr>
+            <w:tcW w:w="1843" w:type="dxa"/>
+          </w:tcPr>
+          <w:p>
+            <w:pPr>
+              <w:pStyle w:val="Piedepgina"/>
+              <w:jc w:val="both"/>
+              <w:rPr>
+                <w:rFonts w:ascii="Calibri" w:hAnsi="Calibri" w:cs="Calibri"/>
+                <w:lang w:val="en-GB"/>
+              </w:rPr>
+            </w:pPr>
+            <w:r>
+              <w:rPr>
+                <w:rFonts w:ascii="Calibri" w:hAnsi="Calibri" w:cs="Calibri"/>
+                <w:lang w:val="en-GB"/>
+              </w:rPr>
+              <w:t>Final</w:t>
+            </w:r>
+          </w:p>
+        </w:tc>
+        <w:tc>
+          <w:tcPr>
+            <w:tcW w:w="1843" w:type="dxa"/>
+          </w:tcPr>
+          <w:tbl>
+            <w:tblPr>
+              <w:tblW w:w="0" w:type="auto"/>
+              <w:tblCellSpacing w:w="15" w:type="dxa"/>
+              <w:tblCellMar>
+                <w:top w:w="15" w:type="dxa"/>
+                <w:left w:w="15" w:type="dxa"/>
+                <w:bottom w:w="15" w:type="dxa"/>
+                <w:right w:w="15" w:type="dxa"/>
+              </w:tblCellMar>
+              <w:tblLook w:val="04A0" w:firstRow="1" w:lastRow="0" w:firstColumn="1" w:lastColumn="0" w:noHBand="0" w:noVBand="1"/>
+            </w:tblPr>
+            <w:tblGrid>
+              <w:gridCol w:w="96"/>
+            </w:tblGrid>
+            <w:tr>
+              <w:trPr>
+                <w:tblCellSpacing w:w="15" w:type="dxa"/>
+              </w:trPr>
+              <w:tc>
+                <w:tcPr>
+                  <w:tcW w:w="0" w:type="auto"/>
+                  <w:vAlign w:val="center"/>
+                  <w:hideMark/>
+                </w:tcPr>
+                <w:p>
+                  <w:pPr>
+                    <w:pStyle w:val="Piedepgina"/>
+                    <w:rPr>
+                      <w:rFonts w:ascii="Calibri" w:hAnsi="Calibri" w:cs="Calibri"/>
+                      <w:lang w:val="en-GB"/>
+                    </w:rPr>
+                  </w:pPr>
+                </w:p>
+              </w:tc>
+            </w:tr>
+          </w:tbl>
+          <w:p>
+            <w:pPr>
+              <w:pStyle w:val="Piedepgina"/>
+              <w:rPr>
+                <w:rFonts w:ascii="Calibri" w:hAnsi="Calibri" w:cs="Calibri"/>
+                <w:lang w:val="en-GB"/>
+              </w:rPr>
+            </w:pPr>
+          </w:p>
+          <w:tbl>
+            <w:tblPr>
+              <w:tblW w:w="0" w:type="auto"/>
+              <w:tblCellSpacing w:w="15" w:type="dxa"/>
+              <w:tblCellMar>
+                <w:top w:w="15" w:type="dxa"/>
+                <w:left w:w="15" w:type="dxa"/>
+                <w:bottom w:w="15" w:type="dxa"/>
+                <w:right w:w="15" w:type="dxa"/>
+              </w:tblCellMar>
+              <w:tblLook w:val="04A0" w:firstRow="1" w:lastRow="0" w:firstColumn="1" w:lastColumn="0" w:noHBand="0" w:noVBand="1"/>
+            </w:tblPr>
+            <w:tblGrid>
+              <w:gridCol w:w="96"/>
+            </w:tblGrid>
+            <w:tr>
+              <w:trPr>
+                <w:tblCellSpacing w:w="15" w:type="dxa"/>
+              </w:trPr>
+              <w:tc>
+                <w:tcPr>
+                  <w:tcW w:w="0" w:type="auto"/>
+                  <w:vAlign w:val="center"/>
+                  <w:hideMark/>
+                </w:tcPr>
+                <w:p>
+                  <w:pPr>
+                    <w:pStyle w:val="Piedepgina"/>
+                    <w:rPr>
+                      <w:rFonts w:ascii="Calibri" w:hAnsi="Calibri" w:cs="Calibri"/>
+                      <w:lang w:val="en-GB"/>
+                    </w:rPr>
+                  </w:pPr>
+                </w:p>
+              </w:tc>
+            </w:tr>
+          </w:tbl>
+          <w:p>
+            <w:pPr>
+              <w:pStyle w:val="Piedepgina"/>
+              <w:rPr>
+                <w:rFonts w:ascii="Calibri" w:hAnsi="Calibri" w:cs="Calibri"/>
+                <w:lang w:val="en-GB"/>
+              </w:rPr>
+            </w:pPr>
+            <w:r>
+              <w:rPr>
+                <w:rFonts w:ascii="Calibri" w:hAnsi="Calibri" w:cs="Calibri"/>
+                <w:lang w:val="en-GB"/>
+              </w:rPr>
+              <w:t>Carta Gantt</w:t>
+            </w:r>
+          </w:p>
+        </w:tc>
+        <w:tc>
+          <w:tcPr>
+            <w:tcW w:w="3825" w:type="dxa"/>
+          </w:tcPr>
+          <w:p>
+            <w:pPr>
+              <w:pStyle w:val="Piedepgina"/>
+              <w:rPr>
+                <w:rFonts w:ascii="Calibri" w:hAnsi="Calibri" w:cs="Calibri"/>
+                <w:lang w:val="en-GB"/>
+              </w:rPr>
+            </w:pPr>
+            <w:r>
+              <w:rPr>
+                <w:rFonts w:ascii="Calibri" w:hAnsi="Calibri" w:cs="Calibri"/>
+                <w:lang w:val="en-GB"/>
+              </w:rPr>
+              <w:t>Cronograma visual con la planificación temporal de las actividades y sus dependencias.</w:t>
+            </w:r>
+          </w:p>
+        </w:tc>
+        <w:tc>
+          <w:tcPr>
+            <w:tcW w:w="2551" w:type="dxa"/>
+          </w:tcPr>
+          <w:p>
+            <w:pPr>
+              <w:pStyle w:val="Piedepgina"/>
+              <w:rPr>
+                <w:rFonts w:ascii="Calibri" w:hAnsi="Calibri" w:cs="Calibri"/>
+                <w:lang w:val="en-GB"/>
+              </w:rPr>
+            </w:pPr>
+            <w:r>
+              <w:rPr>
+                <w:rFonts w:ascii="Calibri" w:hAnsi="Calibri" w:cs="Calibri"/>
+                <w:lang w:val="en-GB"/>
+              </w:rPr>
+              <w:t>Visualiza el cronograma y las dependencias entre actividades.</w:t>
+            </w:r>
+          </w:p>
+        </w:tc>
+      </w:tr>
+      <w:tr>
+        <w:trPr>
+          <w:trHeight w:val="362"/>
+        </w:trPr>
+        <w:tc>
+          <w:tcPr>
+            <w:tcW w:w="1843" w:type="dxa"/>
+          </w:tcPr>
+          <w:p>
+            <w:pPr>
+              <w:pStyle w:val="Piedepgina"/>
+              <w:jc w:val="both"/>
+              <w:rPr>
+                <w:rFonts w:ascii="Calibri" w:hAnsi="Calibri" w:cs="Calibri"/>
+                <w:lang w:val="en-GB"/>
+              </w:rPr>
+            </w:pPr>
+            <w:r>
+              <w:rPr>
+                <w:rFonts w:ascii="Calibri" w:hAnsi="Calibri" w:cs="Calibri"/>
+                <w:lang w:val="en-GB"/>
+              </w:rPr>
+              <w:t>Final</w:t>
+            </w:r>
+          </w:p>
+        </w:tc>
+        <w:tc>
+          <w:tcPr>
+            <w:tcW w:w="1843" w:type="dxa"/>
+          </w:tcPr>
+          <w:p>
+            <w:pPr>
+              <w:pStyle w:val="Piedepgina"/>
+              <w:rPr>
+                <w:rFonts w:ascii="Calibri" w:hAnsi="Calibri" w:cs="Calibri"/>
+                <w:lang w:val="en-GB"/>
+              </w:rPr>
+            </w:pPr>
+            <w:r>
+              <w:rPr>
+                <w:rFonts w:ascii="Calibri" w:hAnsi="Calibri" w:cs="Calibri"/>
+                <w:lang w:val="en-GB"/>
+              </w:rPr>
+              <w:t>Mockups</w:t>
+            </w:r>
+          </w:p>
+        </w:tc>
+        <w:tc>
+          <w:tcPr>
+            <w:tcW w:w="3825" w:type="dxa"/>
+          </w:tcPr>
+          <w:p>
+            <w:pPr>
+              <w:pStyle w:val="Piedepgina"/>
+              <w:rPr>
+                <w:rFonts w:ascii="Calibri" w:hAnsi="Calibri" w:cs="Calibri"/>
+                <w:lang w:val="en-GB"/>
+              </w:rPr>
+            </w:pPr>
+            <w:r>
+              <w:rPr>
+                <w:rFonts w:ascii="Calibri" w:hAnsi="Calibri" w:cs="Calibri"/>
+                <w:lang w:val="en-GB"/>
+              </w:rPr>
+              <w:t>Prototipos visuales detallados de más pantallas y flujos relevantes.</w:t>
+            </w:r>
+          </w:p>
+        </w:tc>
+        <w:tc>
+          <w:tcPr>
+            <w:tcW w:w="2551" w:type="dxa"/>
+          </w:tcPr>
+          <w:p>
+            <w:pPr>
+              <w:pStyle w:val="Piedepgina"/>
+              <w:rPr>
+                <w:rFonts w:ascii="Calibri" w:hAnsi="Calibri" w:cs="Calibri"/>
+                <w:lang w:val="en-GB"/>
+              </w:rPr>
+            </w:pPr>
+            <w:r>
+              <w:rPr>
+                <w:rFonts w:ascii="Calibri" w:hAnsi="Calibri" w:cs="Calibri"/>
+                <w:lang w:val="en-GB"/>
+              </w:rPr>
+              <w:t>Validan anticipadamente la usabilidad y el diseño antes de programar.</w:t>
+            </w:r>
+          </w:p>
+        </w:tc>
+      </w:tr>
+    </w:tbl>
     <w:p>
       <w:pPr>
         <w:spacing w:line="360" w:lineRule="auto"/>
@@ -4410,374 +6765,26 @@
           <w:rFonts w:ascii="Calibri" w:hAnsi="Calibri" w:cs="Calibri"/>
         </w:rPr>
       </w:pPr>
-      <w:r>
-        <w:rPr>
-          <w:rFonts w:ascii="Calibri" w:hAnsi="Calibri" w:cs="Calibri"/>
-        </w:rPr>
-        <w:t>Evidencias del Proyecto RollForge y Justificación</w:t>
-      </w:r>
     </w:p>
     <w:p>
       <w:pPr>
-        <w:numPr>
-          <w:ilvl w:val="0"/>
-          <w:numId w:val="3"/>
-        </w:numPr>
-        <w:spacing w:line="360" w:lineRule="auto"/>
-        <w:rPr>
-          <w:rFonts w:ascii="Calibri" w:hAnsi="Calibri" w:cs="Calibri"/>
-        </w:rPr>
-      </w:pPr>
-      <w:r>
-        <w:rPr>
-          <w:rFonts w:ascii="Calibri" w:hAnsi="Calibri" w:cs="Calibri"/>
-        </w:rPr>
-        <w:t>Documento de levantamiento de requerimientos (Avance):</w:t>
-      </w:r>
-      <w:r>
-        <w:rPr>
-          <w:rFonts w:ascii="Calibri" w:hAnsi="Calibri" w:cs="Calibri"/>
-        </w:rPr>
-        <w:br/>
-        <w:t xml:space="preserve">Este documento recopila las necesidades y expectativas de los usuarios finales (jugadores y </w:t>
-      </w:r>
-      <w:proofErr w:type="spellStart"/>
-      <w:r>
-        <w:rPr>
-          <w:rFonts w:ascii="Calibri" w:hAnsi="Calibri" w:cs="Calibri"/>
-        </w:rPr>
-        <w:t>másters</w:t>
-      </w:r>
-      <w:proofErr w:type="spellEnd"/>
-      <w:r>
-        <w:rPr>
-          <w:rFonts w:ascii="Calibri" w:hAnsi="Calibri" w:cs="Calibri"/>
-        </w:rPr>
-        <w:t xml:space="preserve"> de rol), extraídas a través de encuestas y entrevistas. Es fundamental para validar que el desarrollo esté alineado con las verdaderas demandas del público objetivo y garantizar que el producto responda efectivamente a sus necesidades.</w:t>
-      </w:r>
-    </w:p>
-    <w:p>
-      <w:pPr>
-        <w:numPr>
-          <w:ilvl w:val="0"/>
-          <w:numId w:val="3"/>
-        </w:numPr>
-        <w:spacing w:line="360" w:lineRule="auto"/>
-        <w:rPr>
-          <w:rFonts w:ascii="Calibri" w:hAnsi="Calibri" w:cs="Calibri"/>
-        </w:rPr>
-      </w:pPr>
-      <w:r>
-        <w:rPr>
-          <w:rFonts w:ascii="Calibri" w:hAnsi="Calibri" w:cs="Calibri"/>
-        </w:rPr>
-        <w:t>Diseño de interfaz (mockups) (Avance):</w:t>
-      </w:r>
-      <w:r>
-        <w:rPr>
-          <w:rFonts w:ascii="Calibri" w:hAnsi="Calibri" w:cs="Calibri"/>
-        </w:rPr>
-        <w:br/>
-        <w:t xml:space="preserve">Son prototipos visuales de las pantallas principales de la </w:t>
-      </w:r>
-      <w:proofErr w:type="gramStart"/>
-      <w:r>
-        <w:rPr>
-          <w:rFonts w:ascii="Calibri" w:hAnsi="Calibri" w:cs="Calibri"/>
-        </w:rPr>
-        <w:t>app</w:t>
-      </w:r>
-      <w:proofErr w:type="gramEnd"/>
-      <w:r>
-        <w:rPr>
-          <w:rFonts w:ascii="Calibri" w:hAnsi="Calibri" w:cs="Calibri"/>
-        </w:rPr>
-        <w:t>, desarrollados para asegurar una experiencia de usuario intuitiva y amigable. Esta evidencia facilita la validación temprana del diseño ante usuarios, permitiendo detectar mejoras antes de iniciar la programación.</w:t>
-      </w:r>
-    </w:p>
-    <w:p>
-      <w:pPr>
-        <w:numPr>
-          <w:ilvl w:val="0"/>
-          <w:numId w:val="3"/>
-        </w:numPr>
-        <w:spacing w:line="360" w:lineRule="auto"/>
-        <w:rPr>
-          <w:rFonts w:ascii="Calibri" w:hAnsi="Calibri" w:cs="Calibri"/>
-        </w:rPr>
-      </w:pPr>
-      <w:r>
-        <w:rPr>
-          <w:rFonts w:ascii="Calibri" w:hAnsi="Calibri" w:cs="Calibri"/>
-        </w:rPr>
-        <w:t>Desarrollo de funcionalidades básicas (Avance):</w:t>
-      </w:r>
-      <w:r>
-        <w:rPr>
-          <w:rFonts w:ascii="Calibri" w:hAnsi="Calibri" w:cs="Calibri"/>
-        </w:rPr>
-        <w:br/>
-        <w:t>Involucra la construcción inicial del sistema con funciones clave como el registro de usuarios, creación de campañas y gestión básica de personajes. Esta evidencia muestra el progreso técnico tangible del proyecto y asegura que el desarrollo avance conforme a lo planificado.</w:t>
-      </w:r>
-    </w:p>
-    <w:p>
-      <w:pPr>
-        <w:numPr>
-          <w:ilvl w:val="0"/>
-          <w:numId w:val="3"/>
-        </w:numPr>
-        <w:spacing w:line="360" w:lineRule="auto"/>
-        <w:rPr>
-          <w:rFonts w:ascii="Calibri" w:hAnsi="Calibri" w:cs="Calibri"/>
-        </w:rPr>
-      </w:pPr>
-      <w:r>
-        <w:rPr>
-          <w:rFonts w:ascii="Calibri" w:hAnsi="Calibri" w:cs="Calibri"/>
-        </w:rPr>
-        <w:t>Informe de avance (Avance):</w:t>
-      </w:r>
-      <w:r>
-        <w:rPr>
-          <w:rFonts w:ascii="Calibri" w:hAnsi="Calibri" w:cs="Calibri"/>
-        </w:rPr>
-        <w:br/>
-        <w:t>Documento que detalla el progreso realizado, dificultades enfrentadas y ajustes implementados hasta la fecha. Es esencial para mantener un seguimiento riguroso del proyecto y comunicación transparente con el docente guía.</w:t>
-      </w:r>
-    </w:p>
-    <w:p>
-      <w:pPr>
-        <w:numPr>
-          <w:ilvl w:val="0"/>
-          <w:numId w:val="3"/>
-        </w:numPr>
-        <w:spacing w:line="360" w:lineRule="auto"/>
-        <w:rPr>
-          <w:rFonts w:ascii="Calibri" w:hAnsi="Calibri" w:cs="Calibri"/>
-        </w:rPr>
-      </w:pPr>
-      <w:r>
-        <w:rPr>
-          <w:rFonts w:ascii="Calibri" w:hAnsi="Calibri" w:cs="Calibri"/>
-        </w:rPr>
-        <w:lastRenderedPageBreak/>
-        <w:t>Versión funcional de la aplicación (Final):</w:t>
-      </w:r>
-      <w:r>
-        <w:rPr>
-          <w:rFonts w:ascii="Calibri" w:hAnsi="Calibri" w:cs="Calibri"/>
-        </w:rPr>
-        <w:br/>
-        <w:t xml:space="preserve">Colateral al cumplimiento de los objetivos, consiste en la entrega de una </w:t>
-      </w:r>
-      <w:proofErr w:type="gramStart"/>
-      <w:r>
-        <w:rPr>
-          <w:rFonts w:ascii="Calibri" w:hAnsi="Calibri" w:cs="Calibri"/>
-        </w:rPr>
-        <w:t>app</w:t>
-      </w:r>
-      <w:proofErr w:type="gramEnd"/>
-      <w:r>
-        <w:rPr>
-          <w:rFonts w:ascii="Calibri" w:hAnsi="Calibri" w:cs="Calibri"/>
-        </w:rPr>
-        <w:t xml:space="preserve"> operativa y estable, con funcionalidades principales (gestión de campañas, personajes, </w:t>
-      </w:r>
-      <w:proofErr w:type="spellStart"/>
-      <w:r>
-        <w:rPr>
-          <w:rFonts w:ascii="Calibri" w:hAnsi="Calibri" w:cs="Calibri"/>
-        </w:rPr>
-        <w:t>chatbot</w:t>
-      </w:r>
-      <w:proofErr w:type="spellEnd"/>
-      <w:r>
-        <w:rPr>
-          <w:rFonts w:ascii="Calibri" w:hAnsi="Calibri" w:cs="Calibri"/>
-        </w:rPr>
-        <w:t>) demostrando la materialización del proyecto.</w:t>
-      </w:r>
-    </w:p>
-    <w:p>
-      <w:pPr>
-        <w:numPr>
-          <w:ilvl w:val="0"/>
-          <w:numId w:val="3"/>
-        </w:numPr>
-        <w:spacing w:line="360" w:lineRule="auto"/>
-        <w:rPr>
-          <w:rFonts w:ascii="Calibri" w:hAnsi="Calibri" w:cs="Calibri"/>
-        </w:rPr>
-      </w:pPr>
-      <w:r>
-        <w:rPr>
-          <w:rFonts w:ascii="Calibri" w:hAnsi="Calibri" w:cs="Calibri"/>
-        </w:rPr>
-        <w:t>Informe final (Final):</w:t>
-      </w:r>
-      <w:r>
-        <w:rPr>
-          <w:rFonts w:ascii="Calibri" w:hAnsi="Calibri" w:cs="Calibri"/>
-        </w:rPr>
-        <w:br/>
-        <w:t>Documento completo que describe el problema, metodología aplicada, resultados obtenidos y conclusiones. Refuerza la coherencia académica del proyecto y justifica las decisiones tomadas a lo largo del desarrollo.</w:t>
-      </w:r>
-    </w:p>
-    <w:p>
-      <w:pPr>
-        <w:numPr>
-          <w:ilvl w:val="0"/>
-          <w:numId w:val="3"/>
-        </w:numPr>
-        <w:spacing w:line="360" w:lineRule="auto"/>
-        <w:rPr>
-          <w:rFonts w:ascii="Calibri" w:hAnsi="Calibri" w:cs="Calibri"/>
-        </w:rPr>
-      </w:pPr>
-      <w:r>
-        <w:rPr>
-          <w:rFonts w:ascii="Calibri" w:hAnsi="Calibri" w:cs="Calibri"/>
-        </w:rPr>
-        <w:t>Manual o guía de usuario (Final):</w:t>
-      </w:r>
-      <w:r>
-        <w:rPr>
-          <w:rFonts w:ascii="Calibri" w:hAnsi="Calibri" w:cs="Calibri"/>
-        </w:rPr>
-        <w:br/>
-        <w:t>Recurso dirigido a nuevos usuarios que facilita la comprensión y utilización correcta de la plataforma, promoviendo su adopción independiente y espiral de mejora continua.</w:t>
-      </w:r>
-    </w:p>
-    <w:p>
-      <w:pPr>
-        <w:spacing w:line="360" w:lineRule="auto"/>
-        <w:rPr>
-          <w:rFonts w:ascii="Calibri" w:hAnsi="Calibri" w:cs="Calibri"/>
-        </w:rPr>
-      </w:pPr>
-    </w:p>
-    <w:p>
-      <w:pPr>
         <w:pStyle w:val="Ttulo1"/>
         <w:rPr>
           <w:lang w:val="en-GB"/>
         </w:rPr>
       </w:pPr>
-      <w:bookmarkStart w:id="10" w:name="_Toc208154134"/>
+      <w:bookmarkStart w:id="11" w:name="_Toc208154134"/>
       <w:r>
         <w:rPr>
           <w:lang w:val="en-GB"/>
         </w:rPr>
         <w:t>Conclusion</w:t>
-      </w:r>
-      <w:bookmarkEnd w:id="10"/>
-    </w:p>
-    <w:p>
-      <w:pPr>
-        <w:spacing w:line="360" w:lineRule="auto"/>
-        <w:rPr>
-          <w:rFonts w:ascii="Calibri" w:hAnsi="Calibri" w:cs="Calibri"/>
-          <w:lang w:val="en-GB"/>
-        </w:rPr>
-      </w:pPr>
-      <w:r>
-        <w:rPr>
-          <w:rFonts w:ascii="Calibri" w:hAnsi="Calibri" w:cs="Calibri"/>
-          <w:lang w:val="en-GB"/>
-        </w:rPr>
-        <w:t xml:space="preserve">This </w:t>
-      </w:r>
-      <w:r>
-        <w:rPr>
-          <w:rFonts w:ascii="Calibri" w:hAnsi="Calibri" w:cs="Calibri"/>
-          <w:lang w:val="en-GB"/>
-        </w:rPr>
-        <w:t xml:space="preserve">project presents a comprehensive technological solution designed to enhance the experience of tabletop role-playing game communities in Chile by offering an integrated web and mobile platform for managing campaigns, characters, and narratives. By applying core competencies of Computer Engineering—such as software development, database </w:t>
-      </w:r>
-      <w:proofErr w:type="spellStart"/>
-      <w:r>
-        <w:rPr>
-          <w:rFonts w:ascii="Calibri" w:hAnsi="Calibri" w:cs="Calibri"/>
-          <w:lang w:val="en-GB"/>
-        </w:rPr>
-        <w:t>modeling</w:t>
-      </w:r>
-      <w:proofErr w:type="spellEnd"/>
-      <w:r>
-        <w:rPr>
-          <w:rFonts w:ascii="Calibri" w:hAnsi="Calibri" w:cs="Calibri"/>
-          <w:lang w:val="en-GB"/>
-        </w:rPr>
-        <w:t>, quality assurance, and project management—this project not only addresses a clear market gap but also aligns closely with the academic and professional objectives of the discipline. Employing an agile methodology ensures iterative development and continuous user feedback, fostering a user-</w:t>
-      </w:r>
-      <w:proofErr w:type="spellStart"/>
-      <w:r>
-        <w:rPr>
-          <w:rFonts w:ascii="Calibri" w:hAnsi="Calibri" w:cs="Calibri"/>
-          <w:lang w:val="en-GB"/>
-        </w:rPr>
-        <w:t>centered</w:t>
-      </w:r>
-      <w:proofErr w:type="spellEnd"/>
-      <w:r>
-        <w:rPr>
-          <w:rFonts w:ascii="Calibri" w:hAnsi="Calibri" w:cs="Calibri"/>
-          <w:lang w:val="en-GB"/>
-        </w:rPr>
-        <w:t xml:space="preserve"> design approach that prioritizes functionality, scalability, and collaboration. The planned </w:t>
-      </w:r>
-      <w:proofErr w:type="gramStart"/>
-      <w:r>
-        <w:rPr>
-          <w:rFonts w:ascii="Calibri" w:hAnsi="Calibri" w:cs="Calibri"/>
-          <w:lang w:val="en-GB"/>
-        </w:rPr>
-        <w:t>evidences</w:t>
-      </w:r>
-      <w:proofErr w:type="gramEnd"/>
-      <w:r>
-        <w:rPr>
-          <w:rFonts w:ascii="Calibri" w:hAnsi="Calibri" w:cs="Calibri"/>
-          <w:lang w:val="en-GB"/>
-        </w:rPr>
-        <w:t xml:space="preserve"> and structured work plan support rigorous documentation and quality control, which altogether contribute to the creation of a viable, innovative, and impactful digital tool tailored to the evolving needs of the gaming community. Ultimately, RollForge serves as a potent platform for </w:t>
-      </w:r>
-      <w:r>
-        <w:rPr>
-          <w:rFonts w:ascii="Calibri" w:hAnsi="Calibri" w:cs="Calibri"/>
-          <w:lang w:val="en-GB"/>
-        </w:rPr>
-        <w:lastRenderedPageBreak/>
-        <w:t>advancing both the technical expertise and professional growth of its developer while offering meaningful value to its users.</w:t>
-      </w:r>
-    </w:p>
-    <w:p>
-      <w:pPr>
-        <w:spacing w:line="360" w:lineRule="auto"/>
-        <w:rPr>
-          <w:rFonts w:ascii="Calibri" w:hAnsi="Calibri" w:cs="Calibri"/>
-        </w:rPr>
-      </w:pPr>
-    </w:p>
-    <w:p>
-      <w:pPr>
-        <w:pStyle w:val="Ttulo1"/>
-        <w:rPr>
-          <w:lang w:val="en-GB"/>
-        </w:rPr>
-      </w:pPr>
-      <w:bookmarkStart w:id="11" w:name="_Toc208154135"/>
-      <w:r>
-        <w:rPr>
-          <w:lang w:val="en-GB"/>
-        </w:rPr>
-        <w:t>Reflection</w:t>
       </w:r>
       <w:bookmarkEnd w:id="11"/>
     </w:p>
     <w:p>
       <w:pPr>
+        <w:spacing w:line="360" w:lineRule="auto"/>
         <w:rPr>
           <w:rFonts w:ascii="Calibri" w:hAnsi="Calibri" w:cs="Calibri"/>
           <w:lang w:val="en-GB"/>
@@ -4788,7 +6795,14 @@
           <w:rFonts w:ascii="Calibri" w:hAnsi="Calibri" w:cs="Calibri"/>
           <w:lang w:val="en-GB"/>
         </w:rPr>
-        <w:t>Engaging in the development of the RollForge project has been a profoundly enriching experience, blending my passion for role-playing games with my academic and professional growth in computer engineering. This journey has deepened my understanding of software design, agile methodologies, and user-</w:t>
+        <w:t xml:space="preserve">This </w:t>
+      </w:r>
+      <w:r>
+        <w:rPr>
+          <w:rFonts w:ascii="Calibri" w:hAnsi="Calibri" w:cs="Calibri"/>
+          <w:lang w:val="en-GB"/>
+        </w:rPr>
+        <w:t xml:space="preserve">project presents a comprehensive technological solution designed to enhance the experience of tabletop role-playing game communities by offering an integrated web and mobile platform for managing campaigns, characters, and narratives. By applying core competencies of Computer Engineering—such as software development, database </w:t>
       </w:r>
       <w:proofErr w:type="spellStart"/>
       <w:r>
@@ -4796,6 +6810,22 @@
           <w:rFonts w:ascii="Calibri" w:hAnsi="Calibri" w:cs="Calibri"/>
           <w:lang w:val="en-GB"/>
         </w:rPr>
+        <w:t>modeling</w:t>
+      </w:r>
+      <w:proofErr w:type="spellEnd"/>
+      <w:r>
+        <w:rPr>
+          <w:rFonts w:ascii="Calibri" w:hAnsi="Calibri" w:cs="Calibri"/>
+          <w:lang w:val="en-GB"/>
+        </w:rPr>
+        <w:t>, quality assurance, and project management—this project not only addresses a clear market gap but also aligns closely with the academic and professional objectives of the discipline. Employing an agile methodology ensures iterative development and continuous user feedback, fostering a user-</w:t>
+      </w:r>
+      <w:proofErr w:type="spellStart"/>
+      <w:r>
+        <w:rPr>
+          <w:rFonts w:ascii="Calibri" w:hAnsi="Calibri" w:cs="Calibri"/>
+          <w:lang w:val="en-GB"/>
+        </w:rPr>
         <w:t>centered</w:t>
       </w:r>
       <w:proofErr w:type="spellEnd"/>
@@ -4804,27 +6834,36 @@
           <w:rFonts w:ascii="Calibri" w:hAnsi="Calibri" w:cs="Calibri"/>
           <w:lang w:val="en-GB"/>
         </w:rPr>
-        <w:t xml:space="preserve"> development, emphasizing the importance of iterative feedback and continuous improvement. Beyond technical skills, it has reinforced my appreciation for collaboration, problem-solving, and the impact of technology in creating meaningful community spaces. Reflecting on this </w:t>
-      </w:r>
-      <w:proofErr w:type="spellStart"/>
+        <w:t xml:space="preserve"> design approach that prioritizes functionality, scalability, and collaboration. The planned </w:t>
+      </w:r>
+      <w:proofErr w:type="gramStart"/>
       <w:r>
         <w:rPr>
           <w:rFonts w:ascii="Calibri" w:hAnsi="Calibri" w:cs="Calibri"/>
           <w:lang w:val="en-GB"/>
         </w:rPr>
-        <w:t>endeavor</w:t>
-      </w:r>
-      <w:proofErr w:type="spellEnd"/>
+        <w:t>evidences</w:t>
+      </w:r>
+      <w:proofErr w:type="gramEnd"/>
       <w:r>
         <w:rPr>
           <w:rFonts w:ascii="Calibri" w:hAnsi="Calibri" w:cs="Calibri"/>
           <w:lang w:val="en-GB"/>
         </w:rPr>
-        <w:t>, I recognize that such projects not only advance personal competence but also enhance my readiness to contribute innovatively and responsibly to the rapidly evolving field of software development.</w:t>
+        <w:t xml:space="preserve"> and structured work plan support rigorous documentation and quality control, which altogether contribute to </w:t>
+      </w:r>
+      <w:r>
+        <w:rPr>
+          <w:rFonts w:ascii="Calibri" w:hAnsi="Calibri" w:cs="Calibri"/>
+          <w:lang w:val="en-GB"/>
+        </w:rPr>
+        <w:lastRenderedPageBreak/>
+        <w:t>the creation of a viable, innovative, and impactful digital tool tailored to the evolving needs of the gaming community. Ultimately, RollForge serves as a potent platform for advancing both the technical expertise and professional growth of its developer while offering meaningful value to its users.</w:t>
       </w:r>
     </w:p>
     <w:p>
       <w:pPr>
+        <w:spacing w:line="360" w:lineRule="auto"/>
         <w:rPr>
           <w:rFonts w:ascii="Calibri" w:hAnsi="Calibri" w:cs="Calibri"/>
           <w:lang w:val="en-GB"/>
@@ -4833,15 +6872,86 @@
     </w:p>
     <w:p>
       <w:pPr>
+        <w:pStyle w:val="Ttulo1"/>
+        <w:rPr>
+          <w:lang w:val="en-GB"/>
+        </w:rPr>
+      </w:pPr>
+      <w:bookmarkStart w:id="12" w:name="_Toc208154135"/>
+      <w:r>
+        <w:rPr>
+          <w:lang w:val="en-GB"/>
+        </w:rPr>
+        <w:t>Reflection</w:t>
+      </w:r>
+      <w:bookmarkEnd w:id="12"/>
+    </w:p>
+    <w:p>
+      <w:pPr>
+        <w:rPr>
+          <w:rFonts w:ascii="Calibri" w:hAnsi="Calibri" w:cs="Calibri"/>
+          <w:lang w:val="en-GB"/>
+        </w:rPr>
+      </w:pPr>
+      <w:r>
+        <w:rPr>
+          <w:rFonts w:ascii="Calibri" w:hAnsi="Calibri" w:cs="Calibri"/>
+          <w:lang w:val="en-GB"/>
+        </w:rPr>
+        <w:t>Engaging in the development of the RollForge project has been a profoundly enriching experience, blending my passion for role-playing games with my academic and professional growth in computer engineering. This journey has deepened my understanding of software design, agile methodologies, and user-</w:t>
+      </w:r>
+      <w:proofErr w:type="spellStart"/>
+      <w:r>
+        <w:rPr>
+          <w:rFonts w:ascii="Calibri" w:hAnsi="Calibri" w:cs="Calibri"/>
+          <w:lang w:val="en-GB"/>
+        </w:rPr>
+        <w:t>centered</w:t>
+      </w:r>
+      <w:proofErr w:type="spellEnd"/>
+      <w:r>
+        <w:rPr>
+          <w:rFonts w:ascii="Calibri" w:hAnsi="Calibri" w:cs="Calibri"/>
+          <w:lang w:val="en-GB"/>
+        </w:rPr>
+        <w:t xml:space="preserve"> development, emphasizing the importance of iterative feedback and continuous improvement. Beyond technical skills, it has reinforced my appreciation for collaboration, problem-solving, and the impact of technology in creating meaningful community spaces. Reflecting on this </w:t>
+      </w:r>
+      <w:proofErr w:type="spellStart"/>
+      <w:r>
+        <w:rPr>
+          <w:rFonts w:ascii="Calibri" w:hAnsi="Calibri" w:cs="Calibri"/>
+          <w:lang w:val="en-GB"/>
+        </w:rPr>
+        <w:t>endeavor</w:t>
+      </w:r>
+      <w:proofErr w:type="spellEnd"/>
+      <w:r>
+        <w:rPr>
+          <w:rFonts w:ascii="Calibri" w:hAnsi="Calibri" w:cs="Calibri"/>
+          <w:lang w:val="en-GB"/>
+        </w:rPr>
+        <w:t>, I recognize that such projects not only advance personal competence but also enhance my readiness to contribute innovatively and responsibly to the rapidly evolving field of software development.</w:t>
+      </w:r>
+    </w:p>
+    <w:p>
+      <w:pPr>
+        <w:rPr>
+          <w:rFonts w:ascii="Calibri" w:hAnsi="Calibri" w:cs="Calibri"/>
+          <w:lang w:val="en-GB"/>
+        </w:rPr>
+      </w:pPr>
+    </w:p>
+    <w:p>
+      <w:pPr>
         <w:rPr>
           <w:lang w:val="en-GB"/>
         </w:rPr>
       </w:pPr>
     </w:p>
     <w:sectPr>
-      <w:headerReference w:type="default" r:id="rId9"/>
-      <w:footerReference w:type="default" r:id="rId10"/>
-      <w:footerReference w:type="first" r:id="rId11"/>
+      <w:headerReference w:type="default" r:id="rId13"/>
+      <w:footerReference w:type="default" r:id="rId14"/>
+      <w:footerReference w:type="first" r:id="rId15"/>
       <w:pgSz w:w="12240" w:h="15840"/>
       <w:pgMar w:top="1417" w:right="1701" w:bottom="1417" w:left="1701" w:header="708" w:footer="708" w:gutter="0"/>
       <w:cols w:space="708"/>
@@ -4850,6 +6960,46 @@
     </w:sectPr>
   </w:body>
 </w:document>
+</file>
+
+<file path=word/comments.xml><?xml version="1.0" encoding="utf-8"?>
+<w:comments xmlns:wpc="http://schemas.microsoft.com/office/word/2010/wordprocessingCanvas" xmlns:cx="http://schemas.microsoft.com/office/drawing/2014/chartex" xmlns:cx1="http://schemas.microsoft.com/office/drawing/2015/9/8/chartex" xmlns:cx2="http://schemas.microsoft.com/office/drawing/2015/10/21/chartex" xmlns:cx3="http://schemas.microsoft.com/office/drawing/2016/5/9/chartex" xmlns:cx4="http://schemas.microsoft.com/office/drawing/2016/5/10/chartex" xmlns:cx5="http://schemas.microsoft.com/office/drawing/2016/5/11/chartex" xmlns:cx6="http://schemas.microsoft.com/office/drawing/2016/5/12/chartex" xmlns:cx7="http://schemas.microsoft.com/office/drawing/2016/5/13/chartex" xmlns:cx8="http://schemas.microsoft.com/office/drawing/2016/5/14/chartex" xmlns:mc="http://schemas.openxmlformats.org/markup-compatibility/2006" xmlns:aink="http://schemas.microsoft.com/office/drawing/2016/ink" xmlns:am3d="http://schemas.microsoft.com/office/drawing/2017/model3d" xmlns:o="urn:schemas-microsoft-com:office:office" xmlns:oel="http://schemas.microsoft.com/office/2019/extlst" xmlns:r="http://schemas.openxmlformats.org/officeDocument/2006/relationships" xmlns:m="http://schemas.openxmlformats.org/officeDocument/2006/math" xmlns:v="urn:schemas-microsoft-com:vml" xmlns:wp14="http://schemas.microsoft.com/office/word/2010/wordprocessingDrawing" xmlns:wp="http://schemas.openxmlformats.org/drawingml/2006/wordprocessingDrawing" xmlns:w10="urn:schemas-microsoft-com:office:word" xmlns:w="http://schemas.openxmlformats.org/wordprocessingml/2006/main" xmlns:w14="http://schemas.microsoft.com/office/word/2010/wordml" xmlns:w15="http://schemas.microsoft.com/office/word/2012/wordml" xmlns:w16cex="http://schemas.microsoft.com/office/word/2018/wordml/cex" xmlns:w16cid="http://schemas.microsoft.com/office/word/2016/wordml/cid" xmlns:w16="http://schemas.microsoft.com/office/word/2018/wordml" xmlns:w16du="http://schemas.microsoft.com/office/word/2023/wordml/word16du" xmlns:w16sdtdh="http://schemas.microsoft.com/office/word/2020/wordml/sdtdatahash" xmlns:w16sdtfl="http://schemas.microsoft.com/office/word/2024/wordml/sdtformatlock" xmlns:w16se="http://schemas.microsoft.com/office/word/2015/wordml/symex" xmlns:wpg="http://schemas.microsoft.com/office/word/2010/wordprocessingGroup" xmlns:wpi="http://schemas.microsoft.com/office/word/2010/wordprocessingInk" xmlns:wne="http://schemas.microsoft.com/office/word/2006/wordml" xmlns:wps="http://schemas.microsoft.com/office/word/2010/wordprocessingShape" mc:Ignorable="w14 w15 w16se w16cid w16 w16cex w16sdtdh w16sdtfl w16du wp14">
+  <w:comment w:id="9" w:author="Cristóbal Beltrán" w:date="2025-09-10T01:55:00Z" w:initials="CB">
+    <w:p>
+      <w:pPr>
+        <w:pStyle w:val="Textocomentario"/>
+        <w:jc w:val="right"/>
+      </w:pPr>
+      <w:r>
+        <w:rPr>
+          <w:rStyle w:val="Refdecomentario"/>
+        </w:rPr>
+        <w:annotationRef/>
+      </w:r>
+      <w:r>
+        <w:t>Recomiendo que en este punto, se usen las actividades y tareas del carta gantt, como si se tratara de una tabla que muestra el detalle del carta gantt.</w:t>
+      </w:r>
+    </w:p>
+  </w:comment>
+</w:comments>
+</file>
+
+<file path=word/commentsExtended.xml><?xml version="1.0" encoding="utf-8"?>
+<w15:commentsEx xmlns:wpc="http://schemas.microsoft.com/office/word/2010/wordprocessingCanvas" xmlns:cx="http://schemas.microsoft.com/office/drawing/2014/chartex" xmlns:cx1="http://schemas.microsoft.com/office/drawing/2015/9/8/chartex" xmlns:cx2="http://schemas.microsoft.com/office/drawing/2015/10/21/chartex" xmlns:cx3="http://schemas.microsoft.com/office/drawing/2016/5/9/chartex" xmlns:cx4="http://schemas.microsoft.com/office/drawing/2016/5/10/chartex" xmlns:cx5="http://schemas.microsoft.com/office/drawing/2016/5/11/chartex" xmlns:cx6="http://schemas.microsoft.com/office/drawing/2016/5/12/chartex" xmlns:cx7="http://schemas.microsoft.com/office/drawing/2016/5/13/chartex" xmlns:cx8="http://schemas.microsoft.com/office/drawing/2016/5/14/chartex" xmlns:mc="http://schemas.openxmlformats.org/markup-compatibility/2006" xmlns:aink="http://schemas.microsoft.com/office/drawing/2016/ink" xmlns:am3d="http://schemas.microsoft.com/office/drawing/2017/model3d" xmlns:o="urn:schemas-microsoft-com:office:office" xmlns:oel="http://schemas.microsoft.com/office/2019/extlst" xmlns:r="http://schemas.openxmlformats.org/officeDocument/2006/relationships" xmlns:m="http://schemas.openxmlformats.org/officeDocument/2006/math" xmlns:v="urn:schemas-microsoft-com:vml" xmlns:wp14="http://schemas.microsoft.com/office/word/2010/wordprocessingDrawing" xmlns:wp="http://schemas.openxmlformats.org/drawingml/2006/wordprocessingDrawing" xmlns:w10="urn:schemas-microsoft-com:office:word" xmlns:w="http://schemas.openxmlformats.org/wordprocessingml/2006/main" xmlns:w14="http://schemas.microsoft.com/office/word/2010/wordml" xmlns:w15="http://schemas.microsoft.com/office/word/2012/wordml" xmlns:w16cex="http://schemas.microsoft.com/office/word/2018/wordml/cex" xmlns:w16cid="http://schemas.microsoft.com/office/word/2016/wordml/cid" xmlns:w16="http://schemas.microsoft.com/office/word/2018/wordml" xmlns:w16du="http://schemas.microsoft.com/office/word/2023/wordml/word16du" xmlns:w16sdtdh="http://schemas.microsoft.com/office/word/2020/wordml/sdtdatahash" xmlns:w16sdtfl="http://schemas.microsoft.com/office/word/2024/wordml/sdtformatlock" xmlns:w16se="http://schemas.microsoft.com/office/word/2015/wordml/symex" xmlns:wpg="http://schemas.microsoft.com/office/word/2010/wordprocessingGroup" xmlns:wpi="http://schemas.microsoft.com/office/word/2010/wordprocessingInk" xmlns:wne="http://schemas.microsoft.com/office/word/2006/wordml" xmlns:wps="http://schemas.microsoft.com/office/word/2010/wordprocessingShape" mc:Ignorable="w14 w15 w16se w16cid w16 w16cex w16sdtdh w16sdtfl w16du wp14">
+  <w15:commentEx w15:paraId="38554B28" w15:done="1"/>
+</w15:commentsEx>
+</file>
+
+<file path=word/commentsExtensible.xml><?xml version="1.0" encoding="utf-8"?>
+<w16cex:commentsExtensible xmlns:wpc="http://schemas.microsoft.com/office/word/2010/wordprocessingCanvas" xmlns:cx="http://schemas.microsoft.com/office/drawing/2014/chartex" xmlns:cx1="http://schemas.microsoft.com/office/drawing/2015/9/8/chartex" xmlns:cx2="http://schemas.microsoft.com/office/drawing/2015/10/21/chartex" xmlns:cx3="http://schemas.microsoft.com/office/drawing/2016/5/9/chartex" xmlns:cx4="http://schemas.microsoft.com/office/drawing/2016/5/10/chartex" xmlns:cx5="http://schemas.microsoft.com/office/drawing/2016/5/11/chartex" xmlns:cx6="http://schemas.microsoft.com/office/drawing/2016/5/12/chartex" xmlns:cx7="http://schemas.microsoft.com/office/drawing/2016/5/13/chartex" xmlns:cx8="http://schemas.microsoft.com/office/drawing/2016/5/14/chartex" xmlns:cr="http://schemas.microsoft.com/office/comments/2020/reactions" xmlns:mc="http://schemas.openxmlformats.org/markup-compatibility/2006" xmlns:aink="http://schemas.microsoft.com/office/drawing/2016/ink" xmlns:am3d="http://schemas.microsoft.com/office/drawing/2017/model3d" xmlns:o="urn:schemas-microsoft-com:office:office" xmlns:oel="http://schemas.microsoft.com/office/2019/extlst" xmlns:r="http://schemas.openxmlformats.org/officeDocument/2006/relationships" xmlns:m="http://schemas.openxmlformats.org/officeDocument/2006/math" xmlns:v="urn:schemas-microsoft-com:vml" xmlns:wp14="http://schemas.microsoft.com/office/word/2010/wordprocessingDrawing" xmlns:wp="http://schemas.openxmlformats.org/drawingml/2006/wordprocessingDrawing" xmlns:w10="urn:schemas-microsoft-com:office:word" xmlns:w="http://schemas.openxmlformats.org/wordprocessingml/2006/main" xmlns:w14="http://schemas.microsoft.com/office/word/2010/wordml" xmlns:w15="http://schemas.microsoft.com/office/word/2012/wordml" xmlns:w16cex="http://schemas.microsoft.com/office/word/2018/wordml/cex" xmlns:w16cid="http://schemas.microsoft.com/office/word/2016/wordml/cid" xmlns:w16="http://schemas.microsoft.com/office/word/2018/wordml" xmlns:w16du="http://schemas.microsoft.com/office/word/2023/wordml/word16du" xmlns:w16sdtdh="http://schemas.microsoft.com/office/word/2020/wordml/sdtdatahash" xmlns:w16sdtfl="http://schemas.microsoft.com/office/word/2024/wordml/sdtformatlock" xmlns:w16se="http://schemas.microsoft.com/office/word/2015/wordml/symex" xmlns:wpg="http://schemas.microsoft.com/office/word/2010/wordprocessingGroup" xmlns:wpi="http://schemas.microsoft.com/office/word/2010/wordprocessingInk" xmlns:wne="http://schemas.microsoft.com/office/word/2006/wordml" xmlns:wps="http://schemas.microsoft.com/office/word/2010/wordprocessingShape" mc:Ignorable="w14 w15 w16se w16cid w16 w16cex w16sdtdh w16sdtfl cr w16du wp14">
+  <w16cex:commentExtensible w16cex:durableId="42B32ABA" w16cex:dateUtc="2025-09-10T04:55:00Z"/>
+</w16cex:commentsExtensible>
+</file>
+
+<file path=word/commentsIds.xml><?xml version="1.0" encoding="utf-8"?>
+<w16cid:commentsIds xmlns:wpc="http://schemas.microsoft.com/office/word/2010/wordprocessingCanvas" xmlns:cx="http://schemas.microsoft.com/office/drawing/2014/chartex" xmlns:cx1="http://schemas.microsoft.com/office/drawing/2015/9/8/chartex" xmlns:cx2="http://schemas.microsoft.com/office/drawing/2015/10/21/chartex" xmlns:cx3="http://schemas.microsoft.com/office/drawing/2016/5/9/chartex" xmlns:cx4="http://schemas.microsoft.com/office/drawing/2016/5/10/chartex" xmlns:cx5="http://schemas.microsoft.com/office/drawing/2016/5/11/chartex" xmlns:cx6="http://schemas.microsoft.com/office/drawing/2016/5/12/chartex" xmlns:cx7="http://schemas.microsoft.com/office/drawing/2016/5/13/chartex" xmlns:cx8="http://schemas.microsoft.com/office/drawing/2016/5/14/chartex" xmlns:mc="http://schemas.openxmlformats.org/markup-compatibility/2006" xmlns:aink="http://schemas.microsoft.com/office/drawing/2016/ink" xmlns:am3d="http://schemas.microsoft.com/office/drawing/2017/model3d" xmlns:o="urn:schemas-microsoft-com:office:office" xmlns:oel="http://schemas.microsoft.com/office/2019/extlst" xmlns:r="http://schemas.openxmlformats.org/officeDocument/2006/relationships" xmlns:m="http://schemas.openxmlformats.org/officeDocument/2006/math" xmlns:v="urn:schemas-microsoft-com:vml" xmlns:wp14="http://schemas.microsoft.com/office/word/2010/wordprocessingDrawing" xmlns:wp="http://schemas.openxmlformats.org/drawingml/2006/wordprocessingDrawing" xmlns:w10="urn:schemas-microsoft-com:office:word" xmlns:w="http://schemas.openxmlformats.org/wordprocessingml/2006/main" xmlns:w14="http://schemas.microsoft.com/office/word/2010/wordml" xmlns:w15="http://schemas.microsoft.com/office/word/2012/wordml" xmlns:w16cex="http://schemas.microsoft.com/office/word/2018/wordml/cex" xmlns:w16cid="http://schemas.microsoft.com/office/word/2016/wordml/cid" xmlns:w16="http://schemas.microsoft.com/office/word/2018/wordml" xmlns:w16du="http://schemas.microsoft.com/office/word/2023/wordml/word16du" xmlns:w16sdtdh="http://schemas.microsoft.com/office/word/2020/wordml/sdtdatahash" xmlns:w16sdtfl="http://schemas.microsoft.com/office/word/2024/wordml/sdtformatlock" xmlns:w16se="http://schemas.microsoft.com/office/word/2015/wordml/symex" xmlns:wpg="http://schemas.microsoft.com/office/word/2010/wordprocessingGroup" xmlns:wpi="http://schemas.microsoft.com/office/word/2010/wordprocessingInk" xmlns:wne="http://schemas.microsoft.com/office/word/2006/wordml" xmlns:wps="http://schemas.microsoft.com/office/word/2010/wordprocessingShape" mc:Ignorable="w14 w15 w16se w16cid w16 w16cex w16sdtdh w16sdtfl w16du wp14">
+  <w16cid:commentId w16cid:paraId="38554B28" w16cid:durableId="42B32ABA"/>
+</w16cid:commentsIds>
 </file>
 
 <file path=word/endnotes.xml><?xml version="1.0" encoding="utf-8"?>
@@ -4957,33 +7107,6 @@
       </w:pPr>
       <w:r>
         <w:continuationSeparator/>
-      </w:r>
-    </w:p>
-  </w:footnote>
-  <w:footnote w:id="1">
-    <w:p>
-      <w:pPr>
-        <w:pStyle w:val="Textonotapie"/>
-        <w:rPr>
-          <w:color w:val="595959" w:themeColor="text1" w:themeTint="A6"/>
-          <w:lang w:val="es-CL"/>
-        </w:rPr>
-      </w:pPr>
-      <w:r>
-        <w:rPr>
-          <w:rStyle w:val="Refdenotaalpie"/>
-        </w:rPr>
-        <w:footnoteRef/>
-      </w:r>
-      <w:r>
-        <w:t xml:space="preserve"> </w:t>
-      </w:r>
-      <w:r>
-        <w:rPr>
-          <w:color w:val="595959" w:themeColor="text1" w:themeTint="A6"/>
-          <w:lang w:val="es-CL"/>
-        </w:rPr>
-        <w:t>En caso de que el Proyecto APT sea grupal, en esta columna deben indicar el nombre de los responsables de cada tarea o actividad. Esto posteriormente permitirá diferenciar la evaluación por cada integrante.</w:t>
       </w:r>
     </w:p>
   </w:footnote>
@@ -5459,6 +7582,14 @@
     <w:abstractNumId w:val="1"/>
   </w:num>
 </w:numbering>
+</file>
+
+<file path=word/people.xml><?xml version="1.0" encoding="utf-8"?>
+<w15:people xmlns:wpc="http://schemas.microsoft.com/office/word/2010/wordprocessingCanvas" xmlns:cx="http://schemas.microsoft.com/office/drawing/2014/chartex" xmlns:cx1="http://schemas.microsoft.com/office/drawing/2015/9/8/chartex" xmlns:cx2="http://schemas.microsoft.com/office/drawing/2015/10/21/chartex" xmlns:cx3="http://schemas.microsoft.com/office/drawing/2016/5/9/chartex" xmlns:cx4="http://schemas.microsoft.com/office/drawing/2016/5/10/chartex" xmlns:cx5="http://schemas.microsoft.com/office/drawing/2016/5/11/chartex" xmlns:cx6="http://schemas.microsoft.com/office/drawing/2016/5/12/chartex" xmlns:cx7="http://schemas.microsoft.com/office/drawing/2016/5/13/chartex" xmlns:cx8="http://schemas.microsoft.com/office/drawing/2016/5/14/chartex" xmlns:mc="http://schemas.openxmlformats.org/markup-compatibility/2006" xmlns:aink="http://schemas.microsoft.com/office/drawing/2016/ink" xmlns:am3d="http://schemas.microsoft.com/office/drawing/2017/model3d" xmlns:o="urn:schemas-microsoft-com:office:office" xmlns:oel="http://schemas.microsoft.com/office/2019/extlst" xmlns:r="http://schemas.openxmlformats.org/officeDocument/2006/relationships" xmlns:m="http://schemas.openxmlformats.org/officeDocument/2006/math" xmlns:v="urn:schemas-microsoft-com:vml" xmlns:wp14="http://schemas.microsoft.com/office/word/2010/wordprocessingDrawing" xmlns:wp="http://schemas.openxmlformats.org/drawingml/2006/wordprocessingDrawing" xmlns:w10="urn:schemas-microsoft-com:office:word" xmlns:w="http://schemas.openxmlformats.org/wordprocessingml/2006/main" xmlns:w14="http://schemas.microsoft.com/office/word/2010/wordml" xmlns:w15="http://schemas.microsoft.com/office/word/2012/wordml" xmlns:w16cex="http://schemas.microsoft.com/office/word/2018/wordml/cex" xmlns:w16cid="http://schemas.microsoft.com/office/word/2016/wordml/cid" xmlns:w16="http://schemas.microsoft.com/office/word/2018/wordml" xmlns:w16du="http://schemas.microsoft.com/office/word/2023/wordml/word16du" xmlns:w16sdtdh="http://schemas.microsoft.com/office/word/2020/wordml/sdtdatahash" xmlns:w16sdtfl="http://schemas.microsoft.com/office/word/2024/wordml/sdtformatlock" xmlns:w16se="http://schemas.microsoft.com/office/word/2015/wordml/symex" xmlns:wpg="http://schemas.microsoft.com/office/word/2010/wordprocessingGroup" xmlns:wpi="http://schemas.microsoft.com/office/word/2010/wordprocessingInk" xmlns:wne="http://schemas.microsoft.com/office/word/2006/wordml" xmlns:wps="http://schemas.microsoft.com/office/word/2010/wordprocessingShape" mc:Ignorable="w14 w15 w16se w16cid w16 w16cex w16sdtdh w16sdtfl w16du wp14">
+  <w15:person w15:author="Cristóbal Beltrán">
+    <w15:presenceInfo w15:providerId="Windows Live" w15:userId="857debb18a160031"/>
+  </w15:person>
+</w15:people>
 </file>
 
 <file path=word/styles.xml><?xml version="1.0" encoding="utf-8"?>
@@ -6064,6 +8195,7 @@
   <w:style w:type="character" w:default="1" w:styleId="Fuentedeprrafopredeter">
     <w:name w:val="Default Paragraph Font"/>
     <w:uiPriority w:val="1"/>
+    <w:semiHidden/>
     <w:unhideWhenUsed/>
   </w:style>
   <w:style w:type="table" w:default="1" w:styleId="Tablanormal">
@@ -6527,6 +8659,48 @@
       <w:vertAlign w:val="superscript"/>
     </w:rPr>
   </w:style>
+  <w:style w:type="character" w:styleId="Refdecomentario">
+    <w:name w:val="annotation reference"/>
+    <w:basedOn w:val="Fuentedeprrafopredeter"/>
+    <w:uiPriority w:val="99"/>
+    <w:semiHidden/>
+    <w:unhideWhenUsed/>
+    <w:rsid w:val="005D5196"/>
+    <w:rPr>
+      <w:sz w:val="16"/>
+      <w:szCs w:val="16"/>
+    </w:rPr>
+  </w:style>
+  <w:style w:type="paragraph" w:styleId="Textocomentario">
+    <w:name w:val="annotation text"/>
+    <w:basedOn w:val="Normal"/>
+    <w:link w:val="TextocomentarioCar"/>
+    <w:uiPriority w:val="99"/>
+    <w:unhideWhenUsed/>
+    <w:rsid w:val="005D5196"/>
+    <w:pPr>
+      <w:spacing w:line="240" w:lineRule="auto"/>
+    </w:pPr>
+    <w:rPr>
+      <w:kern w:val="0"/>
+      <w:sz w:val="20"/>
+      <w:szCs w:val="20"/>
+      <w14:ligatures w14:val="none"/>
+    </w:rPr>
+  </w:style>
+  <w:style w:type="character" w:customStyle="1" w:styleId="TextocomentarioCar">
+    <w:name w:val="Texto comentario Car"/>
+    <w:basedOn w:val="Fuentedeprrafopredeter"/>
+    <w:link w:val="Textocomentario"/>
+    <w:uiPriority w:val="99"/>
+    <w:rsid w:val="005D5196"/>
+    <w:rPr>
+      <w:kern w:val="0"/>
+      <w:sz w:val="20"/>
+      <w:szCs w:val="20"/>
+      <w14:ligatures w14:val="none"/>
+    </w:rPr>
+  </w:style>
 </w:styles>
 </file>
 
